--- a/Books/Fiction_Novel/Fiction_Novel.docx
+++ b/Books/Fiction_Novel/Fiction_Novel.docx
@@ -360,6 +360,7 @@
                 <w:b/>
                 <w:bCs/>
                 <w:sz w:val="24"/>
+                <w:szCs w:val="24"/>
                 <w:bdr w:val="none" w:sz="0" w:space="0" w:color="auto" w:frame="1"/>
               </w:rPr>
               <w:t xml:space="preserve">SOON TO BE A MAJOR MOTION PICTURE directed by Denis Villeneuve, starring </w:t>
@@ -371,6 +372,7 @@
                 <w:b/>
                 <w:bCs/>
                 <w:sz w:val="24"/>
+                <w:szCs w:val="24"/>
                 <w:bdr w:val="none" w:sz="0" w:space="0" w:color="auto" w:frame="1"/>
               </w:rPr>
               <w:t>Timothée</w:t>
@@ -382,6 +384,7 @@
                 <w:b/>
                 <w:bCs/>
                 <w:sz w:val="24"/>
+                <w:szCs w:val="24"/>
                 <w:bdr w:val="none" w:sz="0" w:space="0" w:color="auto" w:frame="1"/>
               </w:rPr>
               <w:t xml:space="preserve"> </w:t>
@@ -393,6 +396,7 @@
                 <w:b/>
                 <w:bCs/>
                 <w:sz w:val="24"/>
+                <w:szCs w:val="24"/>
                 <w:bdr w:val="none" w:sz="0" w:space="0" w:color="auto" w:frame="1"/>
               </w:rPr>
               <w:t>Chalamet</w:t>
@@ -404,6 +408,7 @@
                 <w:b/>
                 <w:bCs/>
                 <w:sz w:val="24"/>
+                <w:szCs w:val="24"/>
                 <w:bdr w:val="none" w:sz="0" w:space="0" w:color="auto" w:frame="1"/>
               </w:rPr>
               <w:t xml:space="preserve">, Josh Brolin, Jason </w:t>
@@ -415,6 +420,7 @@
                 <w:b/>
                 <w:bCs/>
                 <w:sz w:val="24"/>
+                <w:szCs w:val="24"/>
                 <w:bdr w:val="none" w:sz="0" w:space="0" w:color="auto" w:frame="1"/>
               </w:rPr>
               <w:t>Momoa</w:t>
@@ -426,6 +432,7 @@
                 <w:b/>
                 <w:bCs/>
                 <w:sz w:val="24"/>
+                <w:szCs w:val="24"/>
                 <w:bdr w:val="none" w:sz="0" w:space="0" w:color="auto" w:frame="1"/>
               </w:rPr>
               <w:t xml:space="preserve">, Oscar Isaac, Javier Bardem, Dave Bautista, </w:t>
@@ -437,6 +444,7 @@
                 <w:b/>
                 <w:bCs/>
                 <w:sz w:val="24"/>
+                <w:szCs w:val="24"/>
                 <w:bdr w:val="none" w:sz="0" w:space="0" w:color="auto" w:frame="1"/>
               </w:rPr>
               <w:t>Stellan</w:t>
@@ -448,6 +456,7 @@
                 <w:b/>
                 <w:bCs/>
                 <w:sz w:val="24"/>
+                <w:szCs w:val="24"/>
                 <w:bdr w:val="none" w:sz="0" w:space="0" w:color="auto" w:frame="1"/>
               </w:rPr>
               <w:t xml:space="preserve"> </w:t>
@@ -459,6 +468,7 @@
                 <w:b/>
                 <w:bCs/>
                 <w:sz w:val="24"/>
+                <w:szCs w:val="24"/>
                 <w:bdr w:val="none" w:sz="0" w:space="0" w:color="auto" w:frame="1"/>
               </w:rPr>
               <w:t>Skarsgård</w:t>
@@ -470,6 +480,7 @@
                 <w:b/>
                 <w:bCs/>
                 <w:sz w:val="24"/>
+                <w:szCs w:val="24"/>
                 <w:bdr w:val="none" w:sz="0" w:space="0" w:color="auto" w:frame="1"/>
               </w:rPr>
               <w:t>, Rebecca Ferguson, Zendaya, and Charlotte Rampling.</w:t>
@@ -480,6 +491,7 @@
                 <w:b/>
                 <w:bCs/>
                 <w:sz w:val="24"/>
+                <w:szCs w:val="24"/>
                 <w:bdr w:val="none" w:sz="0" w:space="0" w:color="auto" w:frame="1"/>
               </w:rPr>
               <w:br/>
@@ -490,6 +502,7 @@
                 <w:b/>
                 <w:bCs/>
                 <w:sz w:val="24"/>
+                <w:szCs w:val="24"/>
                 <w:bdr w:val="none" w:sz="0" w:space="0" w:color="auto" w:frame="1"/>
               </w:rPr>
               <w:br/>
@@ -499,6 +512,7 @@
               <w:rPr>
                 <w:rFonts w:cs="Times New Roman"/>
                 <w:sz w:val="24"/>
+                <w:szCs w:val="24"/>
               </w:rPr>
               <w:br/>
             </w:r>
@@ -506,6 +520,7 @@
               <w:rPr>
                 <w:rFonts w:cs="Times New Roman"/>
                 <w:sz w:val="24"/>
+                <w:szCs w:val="24"/>
               </w:rPr>
               <w:br/>
               <w:t xml:space="preserve">Set on the desert planet Arrakis, Dune is the story of the boy Paul </w:t>
@@ -515,6 +530,7 @@
               <w:rPr>
                 <w:rFonts w:cs="Times New Roman"/>
                 <w:sz w:val="24"/>
+                <w:szCs w:val="24"/>
               </w:rPr>
               <w:t>Atreides</w:t>
             </w:r>
@@ -523,6 +539,7 @@
               <w:rPr>
                 <w:rFonts w:cs="Times New Roman"/>
                 <w:sz w:val="24"/>
+                <w:szCs w:val="24"/>
               </w:rPr>
               <w:t xml:space="preserve">, heir to a noble family tasked with ruling an inhospitable world where the only thing of value is the “spice” </w:t>
             </w:r>
@@ -531,6 +548,7 @@
               <w:rPr>
                 <w:rFonts w:cs="Times New Roman"/>
                 <w:sz w:val="24"/>
+                <w:szCs w:val="24"/>
               </w:rPr>
               <w:t>melange</w:t>
             </w:r>
@@ -539,6 +557,7 @@
               <w:rPr>
                 <w:rFonts w:cs="Times New Roman"/>
                 <w:sz w:val="24"/>
+                <w:szCs w:val="24"/>
               </w:rPr>
               <w:t xml:space="preserve">, a drug capable of extending life and enhancing consciousness. Coveted across the known universe, </w:t>
             </w:r>
@@ -547,6 +566,7 @@
               <w:rPr>
                 <w:rFonts w:cs="Times New Roman"/>
                 <w:sz w:val="24"/>
+                <w:szCs w:val="24"/>
               </w:rPr>
               <w:t>melange</w:t>
             </w:r>
@@ -555,6 +575,7 @@
               <w:rPr>
                 <w:rFonts w:cs="Times New Roman"/>
                 <w:sz w:val="24"/>
+                <w:szCs w:val="24"/>
               </w:rPr>
               <w:t xml:space="preserve"> is a prize worth killing for....</w:t>
             </w:r>
@@ -562,6 +583,7 @@
               <w:rPr>
                 <w:rFonts w:cs="Times New Roman"/>
                 <w:sz w:val="24"/>
+                <w:szCs w:val="24"/>
               </w:rPr>
               <w:br/>
             </w:r>
@@ -569,6 +591,7 @@
               <w:rPr>
                 <w:rFonts w:cs="Times New Roman"/>
                 <w:sz w:val="24"/>
+                <w:szCs w:val="24"/>
               </w:rPr>
               <w:br/>
               <w:t xml:space="preserve">When House </w:t>
@@ -578,6 +601,7 @@
               <w:rPr>
                 <w:rFonts w:cs="Times New Roman"/>
                 <w:sz w:val="24"/>
+                <w:szCs w:val="24"/>
               </w:rPr>
               <w:t>Atreides</w:t>
             </w:r>
@@ -586,6 +610,7 @@
               <w:rPr>
                 <w:rFonts w:cs="Times New Roman"/>
                 <w:sz w:val="24"/>
+                <w:szCs w:val="24"/>
               </w:rPr>
               <w:t xml:space="preserve"> is betrayed, the destruction of Paul’s family will set the boy on a journey toward a destiny greater than he could ever have imagined. And as he evolves into the mysterious man known as </w:t>
             </w:r>
@@ -594,6 +619,7 @@
               <w:rPr>
                 <w:rFonts w:cs="Times New Roman"/>
                 <w:sz w:val="24"/>
+                <w:szCs w:val="24"/>
               </w:rPr>
               <w:t>Muad’Dib</w:t>
             </w:r>
@@ -602,6 +628,7 @@
               <w:rPr>
                 <w:rFonts w:cs="Times New Roman"/>
                 <w:sz w:val="24"/>
+                <w:szCs w:val="24"/>
               </w:rPr>
               <w:t>, he will bring to fruition humankind’s most ancient and unattainable dream.</w:t>
             </w:r>
@@ -609,6 +636,7 @@
               <w:rPr>
                 <w:rFonts w:cs="Times New Roman"/>
                 <w:sz w:val="24"/>
+                <w:szCs w:val="24"/>
               </w:rPr>
               <w:br/>
             </w:r>
@@ -616,6 +644,7 @@
               <w:rPr>
                 <w:rFonts w:cs="Times New Roman"/>
                 <w:sz w:val="24"/>
+                <w:szCs w:val="24"/>
               </w:rPr>
               <w:br/>
               <w:t>A stunning blend of adventure and mysticism, environmentalism and politics, Dune won the first Nebula Award, shared the Hugo Award, and formed the basis of what is undoubtedly the grandest epic in science fiction.</w:t>
@@ -775,6 +804,7 @@
                 <w:b/>
                 <w:bCs/>
                 <w:sz w:val="24"/>
+                <w:szCs w:val="24"/>
                 <w:bdr w:val="none" w:sz="0" w:space="0" w:color="auto" w:frame="1"/>
               </w:rPr>
               <w:t>Book Two in the Magnificent Dune Chronicles—the Bestselling Science Fiction Adventure of All Time</w:t>
@@ -783,6 +813,7 @@
               <w:rPr>
                 <w:rFonts w:cs="Times New Roman"/>
                 <w:sz w:val="24"/>
+                <w:szCs w:val="24"/>
               </w:rPr>
               <w:br/>
             </w:r>
@@ -790,6 +821,7 @@
               <w:rPr>
                 <w:rFonts w:cs="Times New Roman"/>
                 <w:sz w:val="24"/>
+                <w:szCs w:val="24"/>
               </w:rPr>
               <w:br/>
               <w:t xml:space="preserve">Dune Messiah continues the story of Paul </w:t>
@@ -799,6 +831,7 @@
               <w:rPr>
                 <w:rFonts w:cs="Times New Roman"/>
                 <w:sz w:val="24"/>
+                <w:szCs w:val="24"/>
               </w:rPr>
               <w:t>Atreides</w:t>
             </w:r>
@@ -807,6 +840,7 @@
               <w:rPr>
                 <w:rFonts w:cs="Times New Roman"/>
                 <w:sz w:val="24"/>
+                <w:szCs w:val="24"/>
               </w:rPr>
               <w:t xml:space="preserve">, better known—and feared—as the man christened </w:t>
             </w:r>
@@ -815,6 +849,7 @@
               <w:rPr>
                 <w:rFonts w:cs="Times New Roman"/>
                 <w:sz w:val="24"/>
+                <w:szCs w:val="24"/>
               </w:rPr>
               <w:t>Muad’Dib</w:t>
             </w:r>
@@ -823,6 +858,7 @@
               <w:rPr>
                 <w:rFonts w:cs="Times New Roman"/>
                 <w:sz w:val="24"/>
+                <w:szCs w:val="24"/>
               </w:rPr>
               <w:t xml:space="preserve">. As Emperor of the known universe, he possesses more power than a single man was ever meant to wield. Worshipped as a religious icon by the fanatical </w:t>
             </w:r>
@@ -831,6 +867,7 @@
               <w:rPr>
                 <w:rFonts w:cs="Times New Roman"/>
                 <w:sz w:val="24"/>
+                <w:szCs w:val="24"/>
               </w:rPr>
               <w:t>Fremen</w:t>
             </w:r>
@@ -839,6 +876,7 @@
               <w:rPr>
                 <w:rFonts w:cs="Times New Roman"/>
                 <w:sz w:val="24"/>
+                <w:szCs w:val="24"/>
               </w:rPr>
               <w:t>, Paul faces the enmity of the political houses he displaced when he assumed the throne—and a conspiracy conducted within his own sphere of influence.</w:t>
             </w:r>
@@ -846,6 +884,7 @@
               <w:rPr>
                 <w:rFonts w:cs="Times New Roman"/>
                 <w:sz w:val="24"/>
+                <w:szCs w:val="24"/>
               </w:rPr>
               <w:br/>
             </w:r>
@@ -853,6 +892,7 @@
               <w:rPr>
                 <w:rFonts w:cs="Times New Roman"/>
                 <w:sz w:val="24"/>
+                <w:szCs w:val="24"/>
               </w:rPr>
               <w:br/>
               <w:t xml:space="preserve">And even as House </w:t>
@@ -862,6 +902,7 @@
               <w:rPr>
                 <w:rFonts w:cs="Times New Roman"/>
                 <w:sz w:val="24"/>
+                <w:szCs w:val="24"/>
               </w:rPr>
               <w:t>Atreides</w:t>
             </w:r>
@@ -870,6 +911,7 @@
               <w:rPr>
                 <w:rFonts w:cs="Times New Roman"/>
                 <w:sz w:val="24"/>
+                <w:szCs w:val="24"/>
               </w:rPr>
               <w:t xml:space="preserve"> begins to crumble around him from the machinations of his enemies, the true threat to Paul comes to his lover, </w:t>
             </w:r>
@@ -878,6 +920,7 @@
               <w:rPr>
                 <w:rFonts w:cs="Times New Roman"/>
                 <w:sz w:val="24"/>
+                <w:szCs w:val="24"/>
               </w:rPr>
               <w:t>Chani</w:t>
             </w:r>
@@ -886,6 +929,7 @@
               <w:rPr>
                 <w:rFonts w:cs="Times New Roman"/>
                 <w:sz w:val="24"/>
+                <w:szCs w:val="24"/>
               </w:rPr>
               <w:t>, and the unborn heir to his family’s dynasty...</w:t>
             </w:r>
@@ -977,15 +1021,7 @@
                 <w:sz w:val="24"/>
                 <w:szCs w:val="24"/>
               </w:rPr>
-              <w:t>19</w:t>
-            </w:r>
-            <w:r>
-              <w:rPr>
-                <w:rFonts w:cs="Times New Roman"/>
-                <w:sz w:val="24"/>
-                <w:szCs w:val="24"/>
-              </w:rPr>
-              <w:t>76</w:t>
+              <w:t>1976</w:t>
             </w:r>
           </w:p>
         </w:tc>
@@ -1051,6 +1087,7 @@
                 <w:b/>
                 <w:bCs/>
                 <w:sz w:val="24"/>
+                <w:szCs w:val="24"/>
                 <w:bdr w:val="none" w:sz="0" w:space="0" w:color="auto" w:frame="1"/>
               </w:rPr>
               <w:t>Book Three in the Magnificent Dune Chronicles—the Bestselling Science Fiction Adventure of All Time</w:t>
@@ -1059,6 +1096,7 @@
               <w:rPr>
                 <w:rFonts w:cs="Times New Roman"/>
                 <w:sz w:val="24"/>
+                <w:szCs w:val="24"/>
               </w:rPr>
               <w:br/>
             </w:r>
@@ -1066,6 +1104,7 @@
               <w:rPr>
                 <w:rFonts w:cs="Times New Roman"/>
                 <w:sz w:val="24"/>
+                <w:szCs w:val="24"/>
               </w:rPr>
               <w:br/>
               <w:t xml:space="preserve">The Children of Dune are twin siblings Leto and </w:t>
@@ -1075,6 +1114,7 @@
               <w:rPr>
                 <w:rFonts w:cs="Times New Roman"/>
                 <w:sz w:val="24"/>
+                <w:szCs w:val="24"/>
               </w:rPr>
               <w:t>Ghanima</w:t>
             </w:r>
@@ -1083,6 +1123,7 @@
               <w:rPr>
                 <w:rFonts w:cs="Times New Roman"/>
                 <w:sz w:val="24"/>
+                <w:szCs w:val="24"/>
               </w:rPr>
               <w:t xml:space="preserve"> </w:t>
             </w:r>
@@ -1091,6 +1132,7 @@
               <w:rPr>
                 <w:rFonts w:cs="Times New Roman"/>
                 <w:sz w:val="24"/>
+                <w:szCs w:val="24"/>
               </w:rPr>
               <w:t>Atreides</w:t>
             </w:r>
@@ -1099,6 +1141,7 @@
               <w:rPr>
                 <w:rFonts w:cs="Times New Roman"/>
                 <w:sz w:val="24"/>
+                <w:szCs w:val="24"/>
               </w:rPr>
               <w:t xml:space="preserve">, whose father, the Emperor Paul </w:t>
             </w:r>
@@ -1107,6 +1150,7 @@
               <w:rPr>
                 <w:rFonts w:cs="Times New Roman"/>
                 <w:sz w:val="24"/>
+                <w:szCs w:val="24"/>
               </w:rPr>
               <w:t>Muad’Dib</w:t>
             </w:r>
@@ -1115,6 +1159,7 @@
               <w:rPr>
                 <w:rFonts w:cs="Times New Roman"/>
                 <w:sz w:val="24"/>
+                <w:szCs w:val="24"/>
               </w:rPr>
               <w:t xml:space="preserve">, disappeared in the desert wastelands of Arrakis nine years ago. Like their father, the twins possess supernormal abilities—making them valuable to their manipulative aunt Alia, who rules the Empire in the name of House </w:t>
             </w:r>
@@ -1123,6 +1168,7 @@
               <w:rPr>
                 <w:rFonts w:cs="Times New Roman"/>
                 <w:sz w:val="24"/>
+                <w:szCs w:val="24"/>
               </w:rPr>
               <w:t>Atreides</w:t>
             </w:r>
@@ -1131,6 +1177,7 @@
               <w:rPr>
                 <w:rFonts w:cs="Times New Roman"/>
                 <w:sz w:val="24"/>
+                <w:szCs w:val="24"/>
               </w:rPr>
               <w:t>.</w:t>
             </w:r>
@@ -1138,6 +1185,7 @@
               <w:rPr>
                 <w:rFonts w:cs="Times New Roman"/>
                 <w:sz w:val="24"/>
+                <w:szCs w:val="24"/>
               </w:rPr>
               <w:br/>
             </w:r>
@@ -1145,6 +1193,7 @@
               <w:rPr>
                 <w:rFonts w:cs="Times New Roman"/>
                 <w:sz w:val="24"/>
+                <w:szCs w:val="24"/>
               </w:rPr>
               <w:br/>
               <w:t xml:space="preserve">Facing treason and rebellion on two fronts, </w:t>
@@ -1154,6 +1203,7 @@
               <w:rPr>
                 <w:rFonts w:cs="Times New Roman"/>
                 <w:sz w:val="24"/>
+                <w:szCs w:val="24"/>
               </w:rPr>
               <w:t>Alia’s</w:t>
             </w:r>
@@ -1162,6 +1212,7 @@
               <w:rPr>
                 <w:rFonts w:cs="Times New Roman"/>
                 <w:sz w:val="24"/>
+                <w:szCs w:val="24"/>
               </w:rPr>
               <w:t xml:space="preserve"> rule is not absolute. The displaced House </w:t>
             </w:r>
@@ -1170,6 +1221,7 @@
               <w:rPr>
                 <w:rFonts w:cs="Times New Roman"/>
                 <w:sz w:val="24"/>
+                <w:szCs w:val="24"/>
               </w:rPr>
               <w:t>Corrino</w:t>
             </w:r>
@@ -1178,6 +1230,7 @@
               <w:rPr>
                 <w:rFonts w:cs="Times New Roman"/>
                 <w:sz w:val="24"/>
+                <w:szCs w:val="24"/>
               </w:rPr>
               <w:t xml:space="preserve"> is plotting to regain the throne while </w:t>
             </w:r>
@@ -1185,6 +1238,7 @@
               <w:rPr>
                 <w:rFonts w:cs="Times New Roman"/>
                 <w:sz w:val="24"/>
+                <w:szCs w:val="24"/>
               </w:rPr>
               <w:lastRenderedPageBreak/>
               <w:t xml:space="preserve">the fanatical </w:t>
@@ -1194,6 +1248,7 @@
               <w:rPr>
                 <w:rFonts w:cs="Times New Roman"/>
                 <w:sz w:val="24"/>
+                <w:szCs w:val="24"/>
               </w:rPr>
               <w:t>Fremen</w:t>
             </w:r>
@@ -1202,6 +1257,7 @@
               <w:rPr>
                 <w:rFonts w:cs="Times New Roman"/>
                 <w:sz w:val="24"/>
+                <w:szCs w:val="24"/>
               </w:rPr>
               <w:t xml:space="preserve"> are being provoked into open revolt by the enigmatic figure known only as The Preacher. Alia believes that by obtaining the secrets of the twins’ prophetic visions, she can maintain control over her dynasty.</w:t>
             </w:r>
@@ -1209,6 +1265,7 @@
               <w:rPr>
                 <w:rFonts w:cs="Times New Roman"/>
                 <w:sz w:val="24"/>
+                <w:szCs w:val="24"/>
               </w:rPr>
               <w:br/>
             </w:r>
@@ -1216,6 +1273,7 @@
               <w:rPr>
                 <w:rFonts w:cs="Times New Roman"/>
                 <w:sz w:val="24"/>
+                <w:szCs w:val="24"/>
               </w:rPr>
               <w:br/>
               <w:t xml:space="preserve">But Leto and </w:t>
@@ -1225,6 +1283,7 @@
               <w:rPr>
                 <w:rFonts w:cs="Times New Roman"/>
                 <w:sz w:val="24"/>
+                <w:szCs w:val="24"/>
               </w:rPr>
               <w:t>Ghanima</w:t>
             </w:r>
@@ -1233,6 +1292,7 @@
               <w:rPr>
                 <w:rFonts w:cs="Times New Roman"/>
                 <w:sz w:val="24"/>
+                <w:szCs w:val="24"/>
               </w:rPr>
               <w:t xml:space="preserve"> have their own plans for their visions—and their destinies....</w:t>
             </w:r>
@@ -1391,6 +1451,7 @@
                 <w:b/>
                 <w:bCs/>
                 <w:sz w:val="24"/>
+                <w:szCs w:val="24"/>
                 <w:bdr w:val="none" w:sz="0" w:space="0" w:color="auto" w:frame="1"/>
               </w:rPr>
               <w:t>Book Four in the Magnificent Dune Chronicles—the Bestselling Science Fiction Adventure of All Time</w:t>
@@ -1399,6 +1460,7 @@
               <w:rPr>
                 <w:rFonts w:cs="Times New Roman"/>
                 <w:sz w:val="24"/>
+                <w:szCs w:val="24"/>
               </w:rPr>
               <w:br/>
             </w:r>
@@ -1406,6 +1468,7 @@
               <w:rPr>
                 <w:rFonts w:cs="Times New Roman"/>
                 <w:sz w:val="24"/>
+                <w:szCs w:val="24"/>
               </w:rPr>
               <w:br/>
               <w:t xml:space="preserve">Millennia have passed on Arrakis, and the once-desert planet is green with life. Leto </w:t>
@@ -1415,6 +1478,7 @@
               <w:rPr>
                 <w:rFonts w:cs="Times New Roman"/>
                 <w:sz w:val="24"/>
+                <w:szCs w:val="24"/>
               </w:rPr>
               <w:t>Atreides</w:t>
             </w:r>
@@ -1423,6 +1487,7 @@
               <w:rPr>
                 <w:rFonts w:cs="Times New Roman"/>
                 <w:sz w:val="24"/>
+                <w:szCs w:val="24"/>
               </w:rPr>
               <w:t xml:space="preserve">, the son of the world’s savior, the Emperor Paul </w:t>
             </w:r>
@@ -1431,6 +1496,7 @@
               <w:rPr>
                 <w:rFonts w:cs="Times New Roman"/>
                 <w:sz w:val="24"/>
+                <w:szCs w:val="24"/>
               </w:rPr>
               <w:t>Muad’Dib</w:t>
             </w:r>
@@ -1439,6 +1505,7 @@
               <w:rPr>
                 <w:rFonts w:cs="Times New Roman"/>
                 <w:sz w:val="24"/>
+                <w:szCs w:val="24"/>
               </w:rPr>
               <w:t>, is still alive but far from human. To preserve humanity’s future, he sacrificed his own by merging with a sandworm, granting him near immortality as God Emperor of Dune for the past thirty-five hundred years.</w:t>
             </w:r>
@@ -1446,6 +1513,7 @@
               <w:rPr>
                 <w:rFonts w:cs="Times New Roman"/>
                 <w:sz w:val="24"/>
+                <w:szCs w:val="24"/>
               </w:rPr>
               <w:br/>
             </w:r>
@@ -1453,6 +1521,7 @@
               <w:rPr>
                 <w:rFonts w:cs="Times New Roman"/>
                 <w:sz w:val="24"/>
+                <w:szCs w:val="24"/>
               </w:rPr>
               <w:br/>
               <w:t xml:space="preserve">Leto’s rule is not a benevolent one. His transformation has made not only his appearance but his morality inhuman. A rebellion, led by </w:t>
@@ -1462,6 +1531,7 @@
               <w:rPr>
                 <w:rFonts w:cs="Times New Roman"/>
                 <w:sz w:val="24"/>
+                <w:szCs w:val="24"/>
               </w:rPr>
               <w:t>Siona</w:t>
             </w:r>
@@ -1470,6 +1540,7 @@
               <w:rPr>
                 <w:rFonts w:cs="Times New Roman"/>
                 <w:sz w:val="24"/>
+                <w:szCs w:val="24"/>
               </w:rPr>
               <w:t xml:space="preserve">, a member of the </w:t>
             </w:r>
@@ -1478,6 +1549,7 @@
               <w:rPr>
                 <w:rFonts w:cs="Times New Roman"/>
                 <w:sz w:val="24"/>
+                <w:szCs w:val="24"/>
               </w:rPr>
               <w:t>Atreides</w:t>
             </w:r>
@@ -1486,6 +1558,7 @@
               <w:rPr>
                 <w:rFonts w:cs="Times New Roman"/>
                 <w:sz w:val="24"/>
+                <w:szCs w:val="24"/>
               </w:rPr>
               <w:t xml:space="preserve"> family, has risen to oppose the despot’s rule. But </w:t>
             </w:r>
@@ -1494,6 +1567,7 @@
               <w:rPr>
                 <w:rFonts w:cs="Times New Roman"/>
                 <w:sz w:val="24"/>
+                <w:szCs w:val="24"/>
               </w:rPr>
               <w:t>Siona</w:t>
             </w:r>
@@ -1502,6 +1576,7 @@
               <w:rPr>
                 <w:rFonts w:cs="Times New Roman"/>
                 <w:sz w:val="24"/>
+                <w:szCs w:val="24"/>
               </w:rPr>
               <w:t xml:space="preserve"> is unaware that Leto’s vision of a Golden Path for humanity requires her to fulfill a destiny she never wanted—or could possibly conceive....</w:t>
             </w:r>
@@ -1668,6 +1743,7 @@
                 <w:b/>
                 <w:bCs/>
                 <w:sz w:val="24"/>
+                <w:szCs w:val="24"/>
                 <w:bdr w:val="none" w:sz="0" w:space="0" w:color="auto" w:frame="1"/>
               </w:rPr>
               <w:lastRenderedPageBreak/>
@@ -1677,6 +1753,7 @@
               <w:rPr>
                 <w:rFonts w:cs="Times New Roman"/>
                 <w:sz w:val="24"/>
+                <w:szCs w:val="24"/>
               </w:rPr>
               <w:br/>
             </w:r>
@@ -1684,6 +1761,7 @@
               <w:rPr>
                 <w:rFonts w:cs="Times New Roman"/>
                 <w:sz w:val="24"/>
+                <w:szCs w:val="24"/>
               </w:rPr>
               <w:br/>
               <w:t xml:space="preserve">Leto </w:t>
@@ -1693,6 +1771,7 @@
               <w:rPr>
                 <w:rFonts w:cs="Times New Roman"/>
                 <w:sz w:val="24"/>
+                <w:szCs w:val="24"/>
               </w:rPr>
               <w:t>Atreides</w:t>
             </w:r>
@@ -1701,6 +1780,7 @@
               <w:rPr>
                 <w:rFonts w:cs="Times New Roman"/>
                 <w:sz w:val="24"/>
+                <w:szCs w:val="24"/>
               </w:rPr>
               <w:t xml:space="preserve">, the God Emperor of Dune, is dead. In the fifteen </w:t>
             </w:r>
@@ -1708,6 +1788,7 @@
               <w:rPr>
                 <w:rFonts w:cs="Times New Roman"/>
                 <w:sz w:val="24"/>
+                <w:szCs w:val="24"/>
               </w:rPr>
               <w:lastRenderedPageBreak/>
               <w:t>hundred years since his passing, the Empire has fallen into ruin. The great Scattering saw millions abandon the crumbling civilization and spread out beyond the reaches of known space. The planet Arrakis—now called Rakis—has reverted to its desert climate, and its great sandworms are dying.</w:t>
@@ -1716,6 +1797,7 @@
               <w:rPr>
                 <w:rFonts w:cs="Times New Roman"/>
                 <w:sz w:val="24"/>
+                <w:szCs w:val="24"/>
               </w:rPr>
               <w:br/>
             </w:r>
@@ -1723,6 +1805,7 @@
               <w:rPr>
                 <w:rFonts w:cs="Times New Roman"/>
                 <w:sz w:val="24"/>
+                <w:szCs w:val="24"/>
               </w:rPr>
               <w:br/>
               <w:t xml:space="preserve">Now the Lost Ones are returning home in pursuit of power. And as these factions vie for control over the remnants of the Empire, a girl named </w:t>
@@ -1732,6 +1815,7 @@
               <w:rPr>
                 <w:rFonts w:cs="Times New Roman"/>
                 <w:sz w:val="24"/>
+                <w:szCs w:val="24"/>
               </w:rPr>
               <w:t>Sheeana</w:t>
             </w:r>
@@ -1740,6 +1824,7 @@
               <w:rPr>
                 <w:rFonts w:cs="Times New Roman"/>
                 <w:sz w:val="24"/>
+                <w:szCs w:val="24"/>
               </w:rPr>
               <w:t xml:space="preserve"> rises to prominence in the wastelands of Rakis, sending religious fervor throughout the galaxy. For she possesses the abilities of the </w:t>
             </w:r>
@@ -1748,6 +1833,7 @@
               <w:rPr>
                 <w:rFonts w:cs="Times New Roman"/>
                 <w:sz w:val="24"/>
+                <w:szCs w:val="24"/>
               </w:rPr>
               <w:t>Fremen</w:t>
             </w:r>
@@ -1756,6 +1842,7 @@
               <w:rPr>
                 <w:rFonts w:cs="Times New Roman"/>
                 <w:sz w:val="24"/>
+                <w:szCs w:val="24"/>
               </w:rPr>
               <w:t xml:space="preserve"> </w:t>
             </w:r>
@@ -1764,6 +1851,7 @@
               <w:rPr>
                 <w:rFonts w:cs="Times New Roman"/>
                 <w:sz w:val="24"/>
+                <w:szCs w:val="24"/>
               </w:rPr>
               <w:t>sandriders</w:t>
             </w:r>
@@ -1772,6 +1860,7 @@
               <w:rPr>
                 <w:rFonts w:cs="Times New Roman"/>
                 <w:sz w:val="24"/>
+                <w:szCs w:val="24"/>
               </w:rPr>
               <w:t>—fulfilling a prophecy foretold by the late God Emperor....</w:t>
             </w:r>
@@ -1797,6 +1886,7 @@
                 <w:sz w:val="24"/>
                 <w:szCs w:val="24"/>
               </w:rPr>
+              <w:lastRenderedPageBreak/>
               <w:t>Chapterhouse: Dune</w:t>
             </w:r>
           </w:p>
@@ -1929,6 +2019,7 @@
                 <w:b/>
                 <w:bCs/>
                 <w:sz w:val="24"/>
+                <w:szCs w:val="24"/>
                 <w:bdr w:val="none" w:sz="0" w:space="0" w:color="auto" w:frame="1"/>
               </w:rPr>
               <w:t>Frank Herbert's Final Novel in the Magnificent Dune Chronicles—the Bestselling Science Fiction Adventure of All Time</w:t>
@@ -1937,6 +2028,7 @@
               <w:rPr>
                 <w:rFonts w:cs="Times New Roman"/>
                 <w:sz w:val="24"/>
+                <w:szCs w:val="24"/>
               </w:rPr>
               <w:br/>
             </w:r>
@@ -1944,6 +2036,7 @@
               <w:rPr>
                 <w:rFonts w:cs="Times New Roman"/>
                 <w:sz w:val="24"/>
+                <w:szCs w:val="24"/>
               </w:rPr>
               <w:br/>
               <w:t xml:space="preserve">The desert planet Arrakis, called Dune, has been destroyed. The remnants of the Old Empire have been consumed by the violent matriarchal cult known as the Honored </w:t>
@@ -1953,6 +2046,7 @@
               <w:rPr>
                 <w:rFonts w:cs="Times New Roman"/>
                 <w:sz w:val="24"/>
+                <w:szCs w:val="24"/>
               </w:rPr>
               <w:t>Matres</w:t>
             </w:r>
@@ -1961,6 +2055,7 @@
               <w:rPr>
                 <w:rFonts w:cs="Times New Roman"/>
                 <w:sz w:val="24"/>
+                <w:szCs w:val="24"/>
               </w:rPr>
               <w:t xml:space="preserve">. Only one faction remains a viable threat to their total conquest—the Bene </w:t>
             </w:r>
@@ -1969,6 +2064,7 @@
               <w:rPr>
                 <w:rFonts w:cs="Times New Roman"/>
                 <w:sz w:val="24"/>
+                <w:szCs w:val="24"/>
               </w:rPr>
               <w:t>Gesserit</w:t>
             </w:r>
@@ -1977,6 +2073,7 @@
               <w:rPr>
                 <w:rFonts w:cs="Times New Roman"/>
                 <w:sz w:val="24"/>
+                <w:szCs w:val="24"/>
               </w:rPr>
               <w:t>, heirs to Dune’s power.</w:t>
             </w:r>
@@ -1984,6 +2081,7 @@
               <w:rPr>
                 <w:rFonts w:cs="Times New Roman"/>
                 <w:sz w:val="24"/>
+                <w:szCs w:val="24"/>
               </w:rPr>
               <w:br/>
             </w:r>
@@ -1991,6 +2089,7 @@
               <w:rPr>
                 <w:rFonts w:cs="Times New Roman"/>
                 <w:sz w:val="24"/>
+                <w:szCs w:val="24"/>
               </w:rPr>
               <w:br/>
               <w:t xml:space="preserve">Under the leadership of Mother Superior </w:t>
@@ -2000,6 +2099,7 @@
               <w:rPr>
                 <w:rFonts w:cs="Times New Roman"/>
                 <w:sz w:val="24"/>
+                <w:szCs w:val="24"/>
               </w:rPr>
               <w:t>Darwi</w:t>
             </w:r>
@@ -2008,6 +2108,7 @@
               <w:rPr>
                 <w:rFonts w:cs="Times New Roman"/>
                 <w:sz w:val="24"/>
+                <w:szCs w:val="24"/>
               </w:rPr>
               <w:t xml:space="preserve"> </w:t>
             </w:r>
@@ -2016,6 +2117,7 @@
               <w:rPr>
                 <w:rFonts w:cs="Times New Roman"/>
                 <w:sz w:val="24"/>
+                <w:szCs w:val="24"/>
               </w:rPr>
               <w:t>Odrade</w:t>
             </w:r>
@@ -2024,6 +2126,7 @@
               <w:rPr>
                 <w:rFonts w:cs="Times New Roman"/>
                 <w:sz w:val="24"/>
+                <w:szCs w:val="24"/>
               </w:rPr>
               <w:t xml:space="preserve">, the Bene </w:t>
             </w:r>
@@ -2032,6 +2135,7 @@
               <w:rPr>
                 <w:rFonts w:cs="Times New Roman"/>
                 <w:sz w:val="24"/>
+                <w:szCs w:val="24"/>
               </w:rPr>
               <w:t>Gesserit</w:t>
             </w:r>
@@ -2040,6 +2144,7 @@
               <w:rPr>
                 <w:rFonts w:cs="Times New Roman"/>
                 <w:sz w:val="24"/>
+                <w:szCs w:val="24"/>
               </w:rPr>
               <w:t xml:space="preserve"> have colonized a green world on the planet Chapterhouse and are turning it into a desert, mile by scorched mile. And once they’ve mastered breeding sandworms, the Sisterhood will control the production of the greatest </w:t>
             </w:r>
@@ -2047,6 +2152,7 @@
               <w:rPr>
                 <w:rFonts w:cs="Times New Roman"/>
                 <w:sz w:val="24"/>
+                <w:szCs w:val="24"/>
               </w:rPr>
               <w:lastRenderedPageBreak/>
               <w:t xml:space="preserve">commodity in the known galaxy—the spice </w:t>
@@ -2056,6 +2162,7 @@
               <w:rPr>
                 <w:rFonts w:cs="Times New Roman"/>
                 <w:sz w:val="24"/>
+                <w:szCs w:val="24"/>
               </w:rPr>
               <w:t>melange</w:t>
             </w:r>
@@ -2064,6 +2171,7 @@
               <w:rPr>
                 <w:rFonts w:cs="Times New Roman"/>
                 <w:sz w:val="24"/>
+                <w:szCs w:val="24"/>
               </w:rPr>
               <w:t xml:space="preserve">. But their true weapon remains a man who has lived countless lifetimes—a man who served under the God Emperor Paul </w:t>
             </w:r>
@@ -2072,6 +2180,7 @@
               <w:rPr>
                 <w:rFonts w:cs="Times New Roman"/>
                 <w:sz w:val="24"/>
+                <w:szCs w:val="24"/>
               </w:rPr>
               <w:t>Muad’Dib</w:t>
             </w:r>
@@ -2080,6 +2189,7 @@
               <w:rPr>
                 <w:rFonts w:cs="Times New Roman"/>
                 <w:sz w:val="24"/>
+                <w:szCs w:val="24"/>
               </w:rPr>
               <w:t>....</w:t>
             </w:r>
@@ -2095,9 +2205,19 @@
             <w:pPr>
               <w:rPr>
                 <w:rFonts w:cs="Times New Roman"/>
-                <w:szCs w:val="24"/>
-              </w:rPr>
-            </w:pPr>
+                <w:sz w:val="24"/>
+                <w:szCs w:val="24"/>
+              </w:rPr>
+            </w:pPr>
+            <w:r>
+              <w:rPr>
+                <w:rFonts w:cs="Times New Roman"/>
+                <w:sz w:val="24"/>
+                <w:szCs w:val="24"/>
+              </w:rPr>
+              <w:lastRenderedPageBreak/>
+              <w:t>Casino Royale</w:t>
+            </w:r>
           </w:p>
         </w:tc>
         <w:tc>
@@ -2108,9 +2228,18 @@
             <w:pPr>
               <w:rPr>
                 <w:rFonts w:cs="Times New Roman"/>
-                <w:szCs w:val="24"/>
-              </w:rPr>
-            </w:pPr>
+                <w:sz w:val="24"/>
+                <w:szCs w:val="24"/>
+              </w:rPr>
+            </w:pPr>
+            <w:r>
+              <w:rPr>
+                <w:rFonts w:cs="Times New Roman"/>
+                <w:sz w:val="24"/>
+                <w:szCs w:val="24"/>
+              </w:rPr>
+              <w:t>Ian Fleming</w:t>
+            </w:r>
           </w:p>
         </w:tc>
         <w:tc>
@@ -2121,9 +2250,18 @@
             <w:pPr>
               <w:rPr>
                 <w:rFonts w:cs="Times New Roman"/>
-                <w:szCs w:val="24"/>
-              </w:rPr>
-            </w:pPr>
+                <w:sz w:val="24"/>
+                <w:szCs w:val="24"/>
+              </w:rPr>
+            </w:pPr>
+            <w:r>
+              <w:rPr>
+                <w:rFonts w:cs="Times New Roman"/>
+                <w:sz w:val="24"/>
+                <w:szCs w:val="24"/>
+              </w:rPr>
+              <w:t>Penguin Books</w:t>
+            </w:r>
           </w:p>
         </w:tc>
         <w:tc>
@@ -2134,9 +2272,18 @@
             <w:pPr>
               <w:rPr>
                 <w:rFonts w:cs="Times New Roman"/>
-                <w:szCs w:val="24"/>
-              </w:rPr>
-            </w:pPr>
+                <w:sz w:val="24"/>
+                <w:szCs w:val="24"/>
+              </w:rPr>
+            </w:pPr>
+            <w:r>
+              <w:rPr>
+                <w:rFonts w:cs="Times New Roman"/>
+                <w:sz w:val="24"/>
+                <w:szCs w:val="24"/>
+              </w:rPr>
+              <w:t>1953</w:t>
+            </w:r>
           </w:p>
         </w:tc>
         <w:tc>
@@ -2147,9 +2294,18 @@
             <w:pPr>
               <w:rPr>
                 <w:rFonts w:cs="Times New Roman"/>
-                <w:szCs w:val="24"/>
-              </w:rPr>
-            </w:pPr>
+                <w:sz w:val="24"/>
+                <w:szCs w:val="24"/>
+              </w:rPr>
+            </w:pPr>
+            <w:r>
+              <w:rPr>
+                <w:rFonts w:cs="Times New Roman"/>
+                <w:sz w:val="24"/>
+                <w:szCs w:val="24"/>
+              </w:rPr>
+              <w:t>$12.00</w:t>
+            </w:r>
           </w:p>
         </w:tc>
         <w:tc>
@@ -2160,9 +2316,18 @@
             <w:pPr>
               <w:rPr>
                 <w:rFonts w:cs="Times New Roman"/>
-                <w:szCs w:val="24"/>
-              </w:rPr>
-            </w:pPr>
+                <w:sz w:val="24"/>
+                <w:szCs w:val="24"/>
+              </w:rPr>
+            </w:pPr>
+            <w:r>
+              <w:rPr>
+                <w:rFonts w:cs="Times New Roman"/>
+                <w:sz w:val="24"/>
+                <w:szCs w:val="24"/>
+              </w:rPr>
+              <w:t>https://cdn.shopify.com/s/files/1/1644/6687/products/Casino_Royale_book_eef6989e-a77c-430c-9589-864b97146621_2048x.jpg?v=1633296784</w:t>
+            </w:r>
           </w:p>
         </w:tc>
         <w:tc>
@@ -2171,13 +2336,84 @@
           </w:tcPr>
           <w:p>
             <w:pPr>
-              <w:rPr>
-                <w:rFonts w:cs="Times New Roman"/>
-                <w:b/>
-                <w:bCs/>
-                <w:bdr w:val="none" w:sz="0" w:space="0" w:color="auto" w:frame="1"/>
-              </w:rPr>
-            </w:pPr>
+              <w:shd w:val="clear" w:color="auto" w:fill="FFFFFF"/>
+              <w:spacing w:after="240"/>
+              <w:rPr>
+                <w:rFonts w:eastAsia="Times New Roman" w:cs="Times New Roman"/>
+                <w:color w:val="000000"/>
+                <w:sz w:val="24"/>
+                <w:szCs w:val="24"/>
+              </w:rPr>
+            </w:pPr>
+            <w:r>
+              <w:rPr>
+                <w:rFonts w:eastAsia="Times New Roman" w:cs="Times New Roman"/>
+                <w:color w:val="000000"/>
+                <w:sz w:val="24"/>
+                <w:szCs w:val="24"/>
+              </w:rPr>
+              <w:t>'Surround yourself with human being, my dear James. They are easier to fight for than principles'</w:t>
+            </w:r>
+          </w:p>
+          <w:p>
+            <w:pPr>
+              <w:shd w:val="clear" w:color="auto" w:fill="FFFFFF"/>
+              <w:rPr>
+                <w:rFonts w:eastAsia="Times New Roman" w:cs="Times New Roman"/>
+                <w:color w:val="000000"/>
+                <w:sz w:val="24"/>
+                <w:szCs w:val="24"/>
+              </w:rPr>
+            </w:pPr>
+            <w:r>
+              <w:rPr>
+                <w:rFonts w:eastAsia="Times New Roman" w:cs="Times New Roman"/>
+                <w:color w:val="000000"/>
+                <w:sz w:val="24"/>
+                <w:szCs w:val="24"/>
+              </w:rPr>
+              <w:t>In </w:t>
+            </w:r>
+            <w:r>
+              <w:rPr>
+                <w:rFonts w:ascii="Tahoma" w:eastAsia="Times New Roman" w:hAnsi="Tahoma" w:cs="Tahoma"/>
+                <w:i/>
+                <w:iCs/>
+                <w:color w:val="000000"/>
+                <w:sz w:val="24"/>
+                <w:szCs w:val="24"/>
+              </w:rPr>
+              <w:t>﻿</w:t>
+            </w:r>
+            <w:r>
+              <w:rPr>
+                <w:rFonts w:eastAsia="Times New Roman" w:cs="Times New Roman"/>
+                <w:i/>
+                <w:iCs/>
+                <w:color w:val="000000"/>
+                <w:sz w:val="24"/>
+                <w:szCs w:val="24"/>
+              </w:rPr>
+              <w:t>Casino Royale, </w:t>
+            </w:r>
+            <w:r>
+              <w:rPr>
+                <w:rFonts w:ascii="Tahoma" w:eastAsia="Times New Roman" w:hAnsi="Tahoma" w:cs="Tahoma"/>
+                <w:color w:val="000000"/>
+                <w:sz w:val="24"/>
+                <w:szCs w:val="24"/>
+              </w:rPr>
+              <w:t>﻿</w:t>
+            </w:r>
+            <w:r>
+              <w:rPr>
+                <w:rFonts w:eastAsia="Times New Roman" w:cs="Times New Roman"/>
+                <w:color w:val="000000"/>
+                <w:sz w:val="24"/>
+                <w:szCs w:val="24"/>
+              </w:rPr>
+              <w:t>the first of Fleming's 007 adventures, a game of cards is James Bond's only chance to bring down the desperate SMERSH agent Le Chiffre. But Bond soon discovers that there is far more at stake than money.</w:t>
+            </w:r>
           </w:p>
         </w:tc>
       </w:tr>
@@ -2190,9 +2426,50 @@
             <w:pPr>
               <w:rPr>
                 <w:rFonts w:cs="Times New Roman"/>
-                <w:szCs w:val="24"/>
-              </w:rPr>
-            </w:pPr>
+                <w:sz w:val="24"/>
+                <w:szCs w:val="24"/>
+              </w:rPr>
+            </w:pPr>
+            <w:r>
+              <w:rPr>
+                <w:rFonts w:cs="Times New Roman"/>
+                <w:sz w:val="24"/>
+                <w:szCs w:val="24"/>
+              </w:rPr>
+              <w:t xml:space="preserve">Live and </w:t>
+            </w:r>
+            <w:r>
+              <w:rPr>
+                <w:rFonts w:cs="Times New Roman"/>
+                <w:sz w:val="24"/>
+                <w:szCs w:val="24"/>
+              </w:rPr>
+              <w:t>L</w:t>
+            </w:r>
+            <w:r>
+              <w:rPr>
+                <w:rFonts w:cs="Times New Roman"/>
+                <w:sz w:val="24"/>
+                <w:szCs w:val="24"/>
+              </w:rPr>
+              <w:t xml:space="preserve">et </w:t>
+            </w:r>
+            <w:r>
+              <w:rPr>
+                <w:rFonts w:cs="Times New Roman"/>
+                <w:sz w:val="24"/>
+                <w:szCs w:val="24"/>
+              </w:rPr>
+              <w:t>D</w:t>
+            </w:r>
+            <w:r>
+              <w:rPr>
+                <w:rFonts w:cs="Times New Roman"/>
+                <w:sz w:val="24"/>
+                <w:szCs w:val="24"/>
+              </w:rPr>
+              <w:t>ie</w:t>
+            </w:r>
           </w:p>
         </w:tc>
         <w:tc>
@@ -2203,9 +2480,18 @@
             <w:pPr>
               <w:rPr>
                 <w:rFonts w:cs="Times New Roman"/>
-                <w:szCs w:val="24"/>
-              </w:rPr>
-            </w:pPr>
+                <w:sz w:val="24"/>
+                <w:szCs w:val="24"/>
+              </w:rPr>
+            </w:pPr>
+            <w:r>
+              <w:rPr>
+                <w:rFonts w:cs="Times New Roman"/>
+                <w:sz w:val="24"/>
+                <w:szCs w:val="24"/>
+              </w:rPr>
+              <w:t>Ian Fleming</w:t>
+            </w:r>
           </w:p>
         </w:tc>
         <w:tc>
@@ -2216,9 +2502,18 @@
             <w:pPr>
               <w:rPr>
                 <w:rFonts w:cs="Times New Roman"/>
-                <w:szCs w:val="24"/>
-              </w:rPr>
-            </w:pPr>
+                <w:sz w:val="24"/>
+                <w:szCs w:val="24"/>
+              </w:rPr>
+            </w:pPr>
+            <w:r>
+              <w:rPr>
+                <w:rFonts w:cs="Times New Roman"/>
+                <w:sz w:val="24"/>
+                <w:szCs w:val="24"/>
+              </w:rPr>
+              <w:t>Penguin Books</w:t>
+            </w:r>
           </w:p>
         </w:tc>
         <w:tc>
@@ -2229,9 +2524,18 @@
             <w:pPr>
               <w:rPr>
                 <w:rFonts w:cs="Times New Roman"/>
-                <w:szCs w:val="24"/>
-              </w:rPr>
-            </w:pPr>
+                <w:sz w:val="24"/>
+                <w:szCs w:val="24"/>
+              </w:rPr>
+            </w:pPr>
+            <w:r>
+              <w:rPr>
+                <w:rFonts w:cs="Times New Roman"/>
+                <w:sz w:val="24"/>
+                <w:szCs w:val="24"/>
+              </w:rPr>
+              <w:t>1954</w:t>
+            </w:r>
           </w:p>
         </w:tc>
         <w:tc>
@@ -2242,9 +2546,18 @@
             <w:pPr>
               <w:rPr>
                 <w:rFonts w:cs="Times New Roman"/>
-                <w:szCs w:val="24"/>
-              </w:rPr>
-            </w:pPr>
+                <w:sz w:val="24"/>
+                <w:szCs w:val="24"/>
+              </w:rPr>
+            </w:pPr>
+            <w:r>
+              <w:rPr>
+                <w:rFonts w:cs="Times New Roman"/>
+                <w:sz w:val="24"/>
+                <w:szCs w:val="24"/>
+              </w:rPr>
+              <w:t>$12.00</w:t>
+            </w:r>
           </w:p>
         </w:tc>
         <w:tc>
@@ -2255,9 +2568,18 @@
             <w:pPr>
               <w:rPr>
                 <w:rFonts w:cs="Times New Roman"/>
-                <w:szCs w:val="24"/>
-              </w:rPr>
-            </w:pPr>
+                <w:sz w:val="24"/>
+                <w:szCs w:val="24"/>
+              </w:rPr>
+            </w:pPr>
+            <w:r>
+              <w:rPr>
+                <w:rFonts w:cs="Times New Roman"/>
+                <w:sz w:val="24"/>
+                <w:szCs w:val="24"/>
+              </w:rPr>
+              <w:t>https://cdn.shopify.com/s/files/1/1644/6687/products/live_and_let_die_9624ced7-dcf5-493d-9a9d-6bee05a97a64_2048x.jpg?v=1633299044</w:t>
+            </w:r>
           </w:p>
         </w:tc>
         <w:tc>
@@ -2270,9 +2592,5756 @@
                 <w:rFonts w:cs="Times New Roman"/>
                 <w:b/>
                 <w:bCs/>
+                <w:sz w:val="24"/>
+                <w:szCs w:val="24"/>
                 <w:bdr w:val="none" w:sz="0" w:space="0" w:color="auto" w:frame="1"/>
               </w:rPr>
             </w:pPr>
+            <w:r>
+              <w:rPr>
+                <w:rFonts w:cs="Times New Roman"/>
+                <w:color w:val="000000"/>
+                <w:sz w:val="24"/>
+                <w:szCs w:val="24"/>
+                <w:shd w:val="clear" w:color="auto" w:fill="FFFFFF"/>
+              </w:rPr>
+              <w:t>'You start to die the moment you are born'.</w:t>
+            </w:r>
+            <w:r>
+              <w:rPr>
+                <w:rFonts w:cs="Times New Roman"/>
+                <w:color w:val="000000"/>
+                <w:sz w:val="24"/>
+                <w:szCs w:val="24"/>
+              </w:rPr>
+              <w:br/>
+            </w:r>
+            <w:r>
+              <w:rPr>
+                <w:rFonts w:cs="Times New Roman"/>
+                <w:color w:val="000000"/>
+                <w:sz w:val="24"/>
+                <w:szCs w:val="24"/>
+              </w:rPr>
+              <w:br/>
+            </w:r>
+            <w:r>
+              <w:rPr>
+                <w:rFonts w:cs="Times New Roman"/>
+                <w:i/>
+                <w:iCs/>
+                <w:color w:val="000000"/>
+                <w:sz w:val="24"/>
+                <w:szCs w:val="24"/>
+                <w:shd w:val="clear" w:color="auto" w:fill="FFFFFF"/>
+              </w:rPr>
+              <w:t>Live and Let Die</w:t>
+            </w:r>
+            <w:r>
+              <w:rPr>
+                <w:rFonts w:cs="Times New Roman"/>
+                <w:color w:val="000000"/>
+                <w:sz w:val="24"/>
+                <w:szCs w:val="24"/>
+                <w:shd w:val="clear" w:color="auto" w:fill="FFFFFF"/>
+              </w:rPr>
+              <w:t xml:space="preserve">, Ian Fleming's second 007 novel, takes Bond from Harlem to Jamaica in a frenzied hunt for the brilliant deadly gangster </w:t>
+            </w:r>
+            <w:proofErr w:type="spellStart"/>
+            <w:r>
+              <w:rPr>
+                <w:rFonts w:cs="Times New Roman"/>
+                <w:color w:val="000000"/>
+                <w:sz w:val="24"/>
+                <w:szCs w:val="24"/>
+                <w:shd w:val="clear" w:color="auto" w:fill="FFFFFF"/>
+              </w:rPr>
+              <w:t>Mr</w:t>
+            </w:r>
+            <w:proofErr w:type="spellEnd"/>
+            <w:r>
+              <w:rPr>
+                <w:rFonts w:cs="Times New Roman"/>
+                <w:color w:val="000000"/>
+                <w:sz w:val="24"/>
+                <w:szCs w:val="24"/>
+                <w:shd w:val="clear" w:color="auto" w:fill="FFFFFF"/>
+              </w:rPr>
+              <w:t xml:space="preserve"> Big and his macabre network of associates.</w:t>
+            </w:r>
+          </w:p>
+        </w:tc>
+      </w:tr>
+      <w:tr>
+        <w:tc>
+          <w:tcPr>
+            <w:tcW w:w="1278" w:type="dxa"/>
+          </w:tcPr>
+          <w:p>
+            <w:pPr>
+              <w:rPr>
+                <w:rFonts w:cs="Times New Roman"/>
+                <w:sz w:val="24"/>
+                <w:szCs w:val="24"/>
+              </w:rPr>
+            </w:pPr>
+            <w:r>
+              <w:rPr>
+                <w:rFonts w:cs="Times New Roman"/>
+                <w:sz w:val="24"/>
+                <w:szCs w:val="24"/>
+              </w:rPr>
+              <w:t>Moonraker</w:t>
+            </w:r>
+          </w:p>
+        </w:tc>
+        <w:tc>
+          <w:tcPr>
+            <w:tcW w:w="990" w:type="dxa"/>
+          </w:tcPr>
+          <w:p>
+            <w:pPr>
+              <w:rPr>
+                <w:rFonts w:cs="Times New Roman"/>
+                <w:sz w:val="24"/>
+                <w:szCs w:val="24"/>
+              </w:rPr>
+            </w:pPr>
+            <w:r>
+              <w:rPr>
+                <w:rFonts w:cs="Times New Roman"/>
+                <w:sz w:val="24"/>
+                <w:szCs w:val="24"/>
+              </w:rPr>
+              <w:t>Ian Fleming</w:t>
+            </w:r>
+          </w:p>
+        </w:tc>
+        <w:tc>
+          <w:tcPr>
+            <w:tcW w:w="900" w:type="dxa"/>
+          </w:tcPr>
+          <w:p>
+            <w:pPr>
+              <w:rPr>
+                <w:rFonts w:cs="Times New Roman"/>
+                <w:sz w:val="24"/>
+                <w:szCs w:val="24"/>
+              </w:rPr>
+            </w:pPr>
+            <w:r>
+              <w:rPr>
+                <w:rFonts w:cs="Times New Roman"/>
+                <w:sz w:val="24"/>
+                <w:szCs w:val="24"/>
+              </w:rPr>
+              <w:t>Penguin Books</w:t>
+            </w:r>
+          </w:p>
+        </w:tc>
+        <w:tc>
+          <w:tcPr>
+            <w:tcW w:w="720" w:type="dxa"/>
+          </w:tcPr>
+          <w:p>
+            <w:pPr>
+              <w:rPr>
+                <w:rFonts w:cs="Times New Roman"/>
+                <w:sz w:val="24"/>
+                <w:szCs w:val="24"/>
+              </w:rPr>
+            </w:pPr>
+            <w:r>
+              <w:rPr>
+                <w:rFonts w:cs="Times New Roman"/>
+                <w:sz w:val="24"/>
+                <w:szCs w:val="24"/>
+              </w:rPr>
+              <w:t>1955</w:t>
+            </w:r>
+          </w:p>
+        </w:tc>
+        <w:tc>
+          <w:tcPr>
+            <w:tcW w:w="900" w:type="dxa"/>
+          </w:tcPr>
+          <w:p>
+            <w:pPr>
+              <w:rPr>
+                <w:rFonts w:cs="Times New Roman"/>
+                <w:sz w:val="24"/>
+                <w:szCs w:val="24"/>
+              </w:rPr>
+            </w:pPr>
+            <w:r>
+              <w:rPr>
+                <w:rFonts w:cs="Times New Roman"/>
+                <w:sz w:val="24"/>
+                <w:szCs w:val="24"/>
+              </w:rPr>
+              <w:t>$12.00</w:t>
+            </w:r>
+          </w:p>
+        </w:tc>
+        <w:tc>
+          <w:tcPr>
+            <w:tcW w:w="1080" w:type="dxa"/>
+          </w:tcPr>
+          <w:p>
+            <w:pPr>
+              <w:rPr>
+                <w:rFonts w:cs="Times New Roman"/>
+                <w:sz w:val="24"/>
+                <w:szCs w:val="24"/>
+              </w:rPr>
+            </w:pPr>
+            <w:r>
+              <w:rPr>
+                <w:rFonts w:cs="Times New Roman"/>
+                <w:sz w:val="24"/>
+                <w:szCs w:val="24"/>
+              </w:rPr>
+              <w:t>https://cdn.shopify.com/s/files/1/1</w:t>
+            </w:r>
+            <w:r>
+              <w:rPr>
+                <w:rFonts w:cs="Times New Roman"/>
+                <w:sz w:val="24"/>
+                <w:szCs w:val="24"/>
+              </w:rPr>
+              <w:lastRenderedPageBreak/>
+              <w:t>644/6687/products/moonraker_54bf89b4-c3e6-4ddd-b90b-8faf024a4d12_2048x.jpg?v=1633294922</w:t>
+            </w:r>
+          </w:p>
+        </w:tc>
+        <w:tc>
+          <w:tcPr>
+            <w:tcW w:w="3708" w:type="dxa"/>
+          </w:tcPr>
+          <w:p>
+            <w:pPr>
+              <w:rPr>
+                <w:rFonts w:cs="Times New Roman"/>
+                <w:b/>
+                <w:bCs/>
+                <w:sz w:val="24"/>
+                <w:szCs w:val="24"/>
+                <w:bdr w:val="none" w:sz="0" w:space="0" w:color="auto" w:frame="1"/>
+              </w:rPr>
+            </w:pPr>
+            <w:r>
+              <w:rPr>
+                <w:rFonts w:cs="Times New Roman"/>
+                <w:color w:val="000000"/>
+                <w:sz w:val="24"/>
+                <w:szCs w:val="24"/>
+                <w:shd w:val="clear" w:color="auto" w:fill="FFFFFF"/>
+              </w:rPr>
+              <w:lastRenderedPageBreak/>
+              <w:t>'For several minutes he stood speechless, his eyes dazzled by the terrible beauty of the greatest weapon on earth.'</w:t>
+            </w:r>
+            <w:r>
+              <w:rPr>
+                <w:rFonts w:cs="Times New Roman"/>
+                <w:color w:val="000000"/>
+                <w:sz w:val="24"/>
+                <w:szCs w:val="24"/>
+              </w:rPr>
+              <w:br/>
+            </w:r>
+            <w:r>
+              <w:rPr>
+                <w:rFonts w:cs="Times New Roman"/>
+                <w:color w:val="000000"/>
+                <w:sz w:val="24"/>
+                <w:szCs w:val="24"/>
+              </w:rPr>
+              <w:lastRenderedPageBreak/>
+              <w:br/>
+            </w:r>
+            <w:r>
+              <w:rPr>
+                <w:rFonts w:cs="Times New Roman"/>
+                <w:color w:val="000000"/>
+                <w:sz w:val="24"/>
+                <w:szCs w:val="24"/>
+                <w:shd w:val="clear" w:color="auto" w:fill="FFFFFF"/>
+              </w:rPr>
+              <w:t xml:space="preserve">He's a self-made millionaire, head of the Moonraker rocket </w:t>
+            </w:r>
+            <w:proofErr w:type="spellStart"/>
+            <w:r>
+              <w:rPr>
+                <w:rFonts w:cs="Times New Roman"/>
+                <w:color w:val="000000"/>
+                <w:sz w:val="24"/>
+                <w:szCs w:val="24"/>
+                <w:shd w:val="clear" w:color="auto" w:fill="FFFFFF"/>
+              </w:rPr>
+              <w:t>programme</w:t>
+            </w:r>
+            <w:proofErr w:type="spellEnd"/>
+            <w:r>
+              <w:rPr>
+                <w:rFonts w:cs="Times New Roman"/>
+                <w:color w:val="000000"/>
+                <w:sz w:val="24"/>
+                <w:szCs w:val="24"/>
+                <w:shd w:val="clear" w:color="auto" w:fill="FFFFFF"/>
+              </w:rPr>
+              <w:t xml:space="preserve"> and loved by the press. So why is Sir Hugo Drax cheating at cards?</w:t>
+            </w:r>
+            <w:r>
+              <w:rPr>
+                <w:rFonts w:cs="Times New Roman"/>
+                <w:color w:val="000000"/>
+                <w:sz w:val="24"/>
+                <w:szCs w:val="24"/>
+              </w:rPr>
+              <w:br/>
+            </w:r>
+            <w:r>
+              <w:rPr>
+                <w:rFonts w:cs="Times New Roman"/>
+                <w:color w:val="000000"/>
+                <w:sz w:val="24"/>
+                <w:szCs w:val="24"/>
+              </w:rPr>
+              <w:br/>
+            </w:r>
+            <w:r>
+              <w:rPr>
+                <w:rFonts w:cs="Times New Roman"/>
+                <w:color w:val="000000"/>
+                <w:sz w:val="24"/>
+                <w:szCs w:val="24"/>
+                <w:shd w:val="clear" w:color="auto" w:fill="FFFFFF"/>
+              </w:rPr>
+              <w:t>Bond has just five days to uncover the sinister truth behind a national hero, in Ian Fleming's third 007 adventure.</w:t>
+            </w:r>
+          </w:p>
+        </w:tc>
+      </w:tr>
+      <w:tr>
+        <w:tc>
+          <w:tcPr>
+            <w:tcW w:w="1278" w:type="dxa"/>
+          </w:tcPr>
+          <w:p>
+            <w:pPr>
+              <w:rPr>
+                <w:rFonts w:cs="Times New Roman"/>
+                <w:sz w:val="24"/>
+                <w:szCs w:val="24"/>
+              </w:rPr>
+            </w:pPr>
+            <w:r>
+              <w:rPr>
+                <w:rFonts w:cs="Times New Roman"/>
+                <w:sz w:val="24"/>
+                <w:szCs w:val="24"/>
+              </w:rPr>
+              <w:lastRenderedPageBreak/>
+              <w:t xml:space="preserve">Diamonds </w:t>
+            </w:r>
+            <w:r>
+              <w:rPr>
+                <w:rFonts w:cs="Times New Roman"/>
+                <w:sz w:val="24"/>
+                <w:szCs w:val="24"/>
+              </w:rPr>
+              <w:t>A</w:t>
+            </w:r>
+            <w:r>
+              <w:rPr>
+                <w:rFonts w:cs="Times New Roman"/>
+                <w:sz w:val="24"/>
+                <w:szCs w:val="24"/>
+              </w:rPr>
+              <w:t xml:space="preserve">re </w:t>
+            </w:r>
+            <w:r>
+              <w:rPr>
+                <w:rFonts w:cs="Times New Roman"/>
+                <w:sz w:val="24"/>
+                <w:szCs w:val="24"/>
+              </w:rPr>
+              <w:t>F</w:t>
+            </w:r>
+            <w:r>
+              <w:rPr>
+                <w:rFonts w:cs="Times New Roman"/>
+                <w:sz w:val="24"/>
+                <w:szCs w:val="24"/>
+              </w:rPr>
+              <w:t>orever</w:t>
+            </w:r>
+          </w:p>
+        </w:tc>
+        <w:tc>
+          <w:tcPr>
+            <w:tcW w:w="990" w:type="dxa"/>
+          </w:tcPr>
+          <w:p>
+            <w:pPr>
+              <w:rPr>
+                <w:rFonts w:cs="Times New Roman"/>
+                <w:sz w:val="24"/>
+                <w:szCs w:val="24"/>
+              </w:rPr>
+            </w:pPr>
+            <w:r>
+              <w:rPr>
+                <w:rFonts w:cs="Times New Roman"/>
+                <w:sz w:val="24"/>
+                <w:szCs w:val="24"/>
+              </w:rPr>
+              <w:t>Ian Fleming</w:t>
+            </w:r>
+          </w:p>
+        </w:tc>
+        <w:tc>
+          <w:tcPr>
+            <w:tcW w:w="900" w:type="dxa"/>
+          </w:tcPr>
+          <w:p>
+            <w:pPr>
+              <w:rPr>
+                <w:rFonts w:cs="Times New Roman"/>
+                <w:sz w:val="24"/>
+                <w:szCs w:val="24"/>
+              </w:rPr>
+            </w:pPr>
+            <w:r>
+              <w:rPr>
+                <w:rFonts w:cs="Times New Roman"/>
+                <w:sz w:val="24"/>
+                <w:szCs w:val="24"/>
+              </w:rPr>
+              <w:t>Penguin Books</w:t>
+            </w:r>
+          </w:p>
+        </w:tc>
+        <w:tc>
+          <w:tcPr>
+            <w:tcW w:w="720" w:type="dxa"/>
+          </w:tcPr>
+          <w:p>
+            <w:pPr>
+              <w:rPr>
+                <w:rFonts w:cs="Times New Roman"/>
+                <w:sz w:val="24"/>
+                <w:szCs w:val="24"/>
+              </w:rPr>
+            </w:pPr>
+            <w:r>
+              <w:rPr>
+                <w:rFonts w:cs="Times New Roman"/>
+                <w:sz w:val="24"/>
+                <w:szCs w:val="24"/>
+              </w:rPr>
+              <w:t>1956</w:t>
+            </w:r>
+          </w:p>
+        </w:tc>
+        <w:tc>
+          <w:tcPr>
+            <w:tcW w:w="900" w:type="dxa"/>
+          </w:tcPr>
+          <w:p>
+            <w:pPr>
+              <w:rPr>
+                <w:rFonts w:cs="Times New Roman"/>
+                <w:sz w:val="24"/>
+                <w:szCs w:val="24"/>
+              </w:rPr>
+            </w:pPr>
+            <w:r>
+              <w:rPr>
+                <w:rFonts w:cs="Times New Roman"/>
+                <w:sz w:val="24"/>
+                <w:szCs w:val="24"/>
+              </w:rPr>
+              <w:t>$12.00</w:t>
+            </w:r>
+          </w:p>
+        </w:tc>
+        <w:tc>
+          <w:tcPr>
+            <w:tcW w:w="1080" w:type="dxa"/>
+          </w:tcPr>
+          <w:p>
+            <w:pPr>
+              <w:rPr>
+                <w:rFonts w:cs="Times New Roman"/>
+                <w:sz w:val="24"/>
+                <w:szCs w:val="24"/>
+              </w:rPr>
+            </w:pPr>
+            <w:r>
+              <w:rPr>
+                <w:rFonts w:cs="Times New Roman"/>
+                <w:sz w:val="24"/>
+                <w:szCs w:val="24"/>
+              </w:rPr>
+              <w:t>https://cdn.shopify.com/s/files/1/1644/6687/products/diamonds_are_forever_8d7f0e8d-4fd5-442a-b47a-b87691abd1e6_2048x.jpg?v=1633298088</w:t>
+            </w:r>
+          </w:p>
+        </w:tc>
+        <w:tc>
+          <w:tcPr>
+            <w:tcW w:w="3708" w:type="dxa"/>
+          </w:tcPr>
+          <w:p>
+            <w:pPr>
+              <w:rPr>
+                <w:rFonts w:cs="Times New Roman"/>
+                <w:b/>
+                <w:bCs/>
+                <w:sz w:val="24"/>
+                <w:szCs w:val="24"/>
+                <w:bdr w:val="none" w:sz="0" w:space="0" w:color="auto" w:frame="1"/>
+              </w:rPr>
+            </w:pPr>
+            <w:r>
+              <w:rPr>
+                <w:rFonts w:cs="Times New Roman"/>
+                <w:color w:val="000000"/>
+                <w:sz w:val="24"/>
+                <w:szCs w:val="24"/>
+                <w:shd w:val="clear" w:color="auto" w:fill="FFFFFF"/>
+              </w:rPr>
+              <w:t>'The twentieth century looked out at him from the piece of newsprint and bared its teeth in a sneer'</w:t>
+            </w:r>
+            <w:r>
+              <w:rPr>
+                <w:rFonts w:cs="Times New Roman"/>
+                <w:color w:val="000000"/>
+                <w:sz w:val="24"/>
+                <w:szCs w:val="24"/>
+              </w:rPr>
+              <w:br/>
+            </w:r>
+            <w:r>
+              <w:rPr>
+                <w:rFonts w:cs="Times New Roman"/>
+                <w:color w:val="000000"/>
+                <w:sz w:val="24"/>
+                <w:szCs w:val="24"/>
+              </w:rPr>
+              <w:br/>
+            </w:r>
+            <w:r>
+              <w:rPr>
+                <w:rFonts w:cs="Times New Roman"/>
+                <w:color w:val="000000"/>
+                <w:sz w:val="24"/>
+                <w:szCs w:val="24"/>
+                <w:shd w:val="clear" w:color="auto" w:fill="FFFFFF"/>
+              </w:rPr>
+              <w:t xml:space="preserve">From the diamond mines of Sierra Leone to the </w:t>
+            </w:r>
+            <w:proofErr w:type="spellStart"/>
+            <w:r>
+              <w:rPr>
+                <w:rFonts w:cs="Times New Roman"/>
+                <w:color w:val="000000"/>
+                <w:sz w:val="24"/>
+                <w:szCs w:val="24"/>
+                <w:shd w:val="clear" w:color="auto" w:fill="FFFFFF"/>
+              </w:rPr>
+              <w:t>jewellers</w:t>
+            </w:r>
+            <w:proofErr w:type="spellEnd"/>
+            <w:r>
+              <w:rPr>
+                <w:rFonts w:cs="Times New Roman"/>
+                <w:color w:val="000000"/>
+                <w:sz w:val="24"/>
+                <w:szCs w:val="24"/>
+                <w:shd w:val="clear" w:color="auto" w:fill="FFFFFF"/>
+              </w:rPr>
+              <w:t xml:space="preserve"> of Hatton Garden, from race track to casino...Bond must infiltrate and destroy the criminal network of the Spangled Mob in Fleming's fourth 007 adventure.</w:t>
+            </w:r>
+          </w:p>
+        </w:tc>
+      </w:tr>
+      <w:tr>
+        <w:tc>
+          <w:tcPr>
+            <w:tcW w:w="1278" w:type="dxa"/>
+          </w:tcPr>
+          <w:p>
+            <w:pPr>
+              <w:rPr>
+                <w:rFonts w:cs="Times New Roman"/>
+                <w:sz w:val="24"/>
+                <w:szCs w:val="24"/>
+              </w:rPr>
+            </w:pPr>
+            <w:r>
+              <w:rPr>
+                <w:rFonts w:cs="Times New Roman"/>
+                <w:sz w:val="24"/>
+                <w:szCs w:val="24"/>
+              </w:rPr>
+              <w:t>From Russia</w:t>
+            </w:r>
+            <w:r>
+              <w:rPr>
+                <w:rFonts w:cs="Times New Roman"/>
+                <w:sz w:val="24"/>
+                <w:szCs w:val="24"/>
+              </w:rPr>
+              <w:t>,</w:t>
+            </w:r>
+            <w:r>
+              <w:rPr>
+                <w:rFonts w:cs="Times New Roman"/>
+                <w:sz w:val="24"/>
+                <w:szCs w:val="24"/>
+              </w:rPr>
+              <w:t xml:space="preserve"> with </w:t>
+            </w:r>
+            <w:r>
+              <w:rPr>
+                <w:rFonts w:cs="Times New Roman"/>
+                <w:sz w:val="24"/>
+                <w:szCs w:val="24"/>
+              </w:rPr>
+              <w:t>L</w:t>
+            </w:r>
+            <w:r>
+              <w:rPr>
+                <w:rFonts w:cs="Times New Roman"/>
+                <w:sz w:val="24"/>
+                <w:szCs w:val="24"/>
+              </w:rPr>
+              <w:t>ove</w:t>
+            </w:r>
+          </w:p>
+        </w:tc>
+        <w:tc>
+          <w:tcPr>
+            <w:tcW w:w="990" w:type="dxa"/>
+          </w:tcPr>
+          <w:p>
+            <w:pPr>
+              <w:rPr>
+                <w:rFonts w:cs="Times New Roman"/>
+                <w:sz w:val="24"/>
+                <w:szCs w:val="24"/>
+              </w:rPr>
+            </w:pPr>
+            <w:r>
+              <w:rPr>
+                <w:rFonts w:cs="Times New Roman"/>
+                <w:sz w:val="24"/>
+                <w:szCs w:val="24"/>
+              </w:rPr>
+              <w:t>Ian Fleming</w:t>
+            </w:r>
+          </w:p>
+        </w:tc>
+        <w:tc>
+          <w:tcPr>
+            <w:tcW w:w="900" w:type="dxa"/>
+          </w:tcPr>
+          <w:p>
+            <w:pPr>
+              <w:rPr>
+                <w:rFonts w:cs="Times New Roman"/>
+                <w:sz w:val="24"/>
+                <w:szCs w:val="24"/>
+              </w:rPr>
+            </w:pPr>
+            <w:r>
+              <w:rPr>
+                <w:rFonts w:cs="Times New Roman"/>
+                <w:sz w:val="24"/>
+                <w:szCs w:val="24"/>
+              </w:rPr>
+              <w:t>Penguin Books</w:t>
+            </w:r>
+          </w:p>
+        </w:tc>
+        <w:tc>
+          <w:tcPr>
+            <w:tcW w:w="720" w:type="dxa"/>
+          </w:tcPr>
+          <w:p>
+            <w:pPr>
+              <w:rPr>
+                <w:rFonts w:cs="Times New Roman"/>
+                <w:sz w:val="24"/>
+                <w:szCs w:val="24"/>
+              </w:rPr>
+            </w:pPr>
+            <w:r>
+              <w:rPr>
+                <w:rFonts w:cs="Times New Roman"/>
+                <w:sz w:val="24"/>
+                <w:szCs w:val="24"/>
+              </w:rPr>
+              <w:t>1957</w:t>
+            </w:r>
+          </w:p>
+        </w:tc>
+        <w:tc>
+          <w:tcPr>
+            <w:tcW w:w="900" w:type="dxa"/>
+          </w:tcPr>
+          <w:p>
+            <w:pPr>
+              <w:rPr>
+                <w:rFonts w:cs="Times New Roman"/>
+                <w:sz w:val="24"/>
+                <w:szCs w:val="24"/>
+              </w:rPr>
+            </w:pPr>
+            <w:r>
+              <w:rPr>
+                <w:rFonts w:cs="Times New Roman"/>
+                <w:sz w:val="24"/>
+                <w:szCs w:val="24"/>
+              </w:rPr>
+              <w:t>$11.00</w:t>
+            </w:r>
+          </w:p>
+        </w:tc>
+        <w:tc>
+          <w:tcPr>
+            <w:tcW w:w="1080" w:type="dxa"/>
+          </w:tcPr>
+          <w:p>
+            <w:pPr>
+              <w:rPr>
+                <w:rFonts w:cs="Times New Roman"/>
+                <w:sz w:val="24"/>
+                <w:szCs w:val="24"/>
+              </w:rPr>
+            </w:pPr>
+            <w:r>
+              <w:rPr>
+                <w:rFonts w:cs="Times New Roman"/>
+                <w:sz w:val="24"/>
+                <w:szCs w:val="24"/>
+              </w:rPr>
+              <w:t>https://cdn.shopify.com/s/files/1/1644/6687/products/from_russia_with_love_b0b3041b-22d8-485d-b2c6-5075c3b</w:t>
+            </w:r>
+            <w:r>
+              <w:rPr>
+                <w:rFonts w:cs="Times New Roman"/>
+                <w:sz w:val="24"/>
+                <w:szCs w:val="24"/>
+              </w:rPr>
+              <w:lastRenderedPageBreak/>
+              <w:t>5fabb_2048x.jpg?v=1633295094</w:t>
+            </w:r>
+          </w:p>
+        </w:tc>
+        <w:tc>
+          <w:tcPr>
+            <w:tcW w:w="3708" w:type="dxa"/>
+          </w:tcPr>
+          <w:p>
+            <w:pPr>
+              <w:rPr>
+                <w:rFonts w:cs="Times New Roman"/>
+                <w:b/>
+                <w:bCs/>
+                <w:sz w:val="24"/>
+                <w:szCs w:val="24"/>
+                <w:bdr w:val="none" w:sz="0" w:space="0" w:color="auto" w:frame="1"/>
+              </w:rPr>
+            </w:pPr>
+            <w:r>
+              <w:rPr>
+                <w:rFonts w:cs="Times New Roman"/>
+                <w:color w:val="000000"/>
+                <w:sz w:val="24"/>
+                <w:szCs w:val="24"/>
+                <w:shd w:val="clear" w:color="auto" w:fill="FFFFFF"/>
+              </w:rPr>
+              <w:lastRenderedPageBreak/>
+              <w:t>'We are here to find a target who will fulfil our requirements. Someone who is admired and whose ignominious destruction would cause dismay'</w:t>
+            </w:r>
+            <w:r>
+              <w:rPr>
+                <w:rFonts w:cs="Times New Roman"/>
+                <w:color w:val="000000"/>
+                <w:sz w:val="24"/>
+                <w:szCs w:val="24"/>
+              </w:rPr>
+              <w:br/>
+            </w:r>
+            <w:r>
+              <w:rPr>
+                <w:rFonts w:cs="Times New Roman"/>
+                <w:color w:val="000000"/>
+                <w:sz w:val="24"/>
+                <w:szCs w:val="24"/>
+              </w:rPr>
+              <w:br/>
+            </w:r>
+            <w:r>
+              <w:rPr>
+                <w:rFonts w:cs="Times New Roman"/>
+                <w:color w:val="000000"/>
+                <w:sz w:val="24"/>
+                <w:szCs w:val="24"/>
+                <w:shd w:val="clear" w:color="auto" w:fill="FFFFFF"/>
+              </w:rPr>
+              <w:t xml:space="preserve">A beautiful Soviet spy. A brand-new </w:t>
+            </w:r>
+            <w:proofErr w:type="spellStart"/>
+            <w:r>
+              <w:rPr>
+                <w:rFonts w:cs="Times New Roman"/>
+                <w:color w:val="000000"/>
+                <w:sz w:val="24"/>
+                <w:szCs w:val="24"/>
+                <w:shd w:val="clear" w:color="auto" w:fill="FFFFFF"/>
+              </w:rPr>
+              <w:t>Spektor</w:t>
+            </w:r>
+            <w:proofErr w:type="spellEnd"/>
+            <w:r>
+              <w:rPr>
+                <w:rFonts w:cs="Times New Roman"/>
+                <w:color w:val="000000"/>
+                <w:sz w:val="24"/>
+                <w:szCs w:val="24"/>
+                <w:shd w:val="clear" w:color="auto" w:fill="FFFFFF"/>
+              </w:rPr>
+              <w:t xml:space="preserve"> cipher machine. </w:t>
+            </w:r>
+            <w:proofErr w:type="spellStart"/>
+            <w:r>
+              <w:rPr>
+                <w:rFonts w:cs="Times New Roman"/>
+                <w:color w:val="000000"/>
+                <w:sz w:val="24"/>
+                <w:szCs w:val="24"/>
+                <w:shd w:val="clear" w:color="auto" w:fill="FFFFFF"/>
+              </w:rPr>
+              <w:t>Smersh</w:t>
+            </w:r>
+            <w:proofErr w:type="spellEnd"/>
+            <w:r>
+              <w:rPr>
+                <w:rFonts w:cs="Times New Roman"/>
+                <w:color w:val="000000"/>
+                <w:sz w:val="24"/>
+                <w:szCs w:val="24"/>
+                <w:shd w:val="clear" w:color="auto" w:fill="FFFFFF"/>
+              </w:rPr>
+              <w:t xml:space="preserve"> has set an irresistible trap that threatens the entire Secret Service.</w:t>
+            </w:r>
+            <w:r>
+              <w:rPr>
+                <w:rFonts w:cs="Times New Roman"/>
+                <w:color w:val="000000"/>
+                <w:sz w:val="24"/>
+                <w:szCs w:val="24"/>
+              </w:rPr>
+              <w:br/>
+            </w:r>
+            <w:r>
+              <w:rPr>
+                <w:rFonts w:cs="Times New Roman"/>
+                <w:color w:val="000000"/>
+                <w:sz w:val="24"/>
+                <w:szCs w:val="24"/>
+              </w:rPr>
+              <w:br/>
+            </w:r>
+            <w:r>
+              <w:rPr>
+                <w:rFonts w:cs="Times New Roman"/>
+                <w:color w:val="000000"/>
+                <w:sz w:val="24"/>
+                <w:szCs w:val="24"/>
+                <w:shd w:val="clear" w:color="auto" w:fill="FFFFFF"/>
+              </w:rPr>
+              <w:t>In Fleming's fifth 007 novel Bond finds himself enmeshed in a deadly game of cross and double cross.</w:t>
+            </w:r>
+          </w:p>
+        </w:tc>
+      </w:tr>
+      <w:tr>
+        <w:tc>
+          <w:tcPr>
+            <w:tcW w:w="1278" w:type="dxa"/>
+          </w:tcPr>
+          <w:p>
+            <w:pPr>
+              <w:rPr>
+                <w:rFonts w:cs="Times New Roman"/>
+                <w:sz w:val="24"/>
+                <w:szCs w:val="24"/>
+              </w:rPr>
+            </w:pPr>
+            <w:proofErr w:type="spellStart"/>
+            <w:proofErr w:type="gramStart"/>
+            <w:r>
+              <w:rPr>
+                <w:rFonts w:cs="Times New Roman"/>
+                <w:sz w:val="24"/>
+                <w:szCs w:val="24"/>
+              </w:rPr>
+              <w:t>Dr.No</w:t>
+            </w:r>
+            <w:proofErr w:type="spellEnd"/>
+            <w:proofErr w:type="gramEnd"/>
+          </w:p>
+        </w:tc>
+        <w:tc>
+          <w:tcPr>
+            <w:tcW w:w="990" w:type="dxa"/>
+          </w:tcPr>
+          <w:p>
+            <w:pPr>
+              <w:rPr>
+                <w:rFonts w:cs="Times New Roman"/>
+                <w:sz w:val="24"/>
+                <w:szCs w:val="24"/>
+              </w:rPr>
+            </w:pPr>
+            <w:r>
+              <w:rPr>
+                <w:rFonts w:cs="Times New Roman"/>
+                <w:sz w:val="24"/>
+                <w:szCs w:val="24"/>
+              </w:rPr>
+              <w:t>Ian Fleming</w:t>
+            </w:r>
+          </w:p>
+        </w:tc>
+        <w:tc>
+          <w:tcPr>
+            <w:tcW w:w="900" w:type="dxa"/>
+          </w:tcPr>
+          <w:p>
+            <w:pPr>
+              <w:rPr>
+                <w:rFonts w:cs="Times New Roman"/>
+                <w:sz w:val="24"/>
+                <w:szCs w:val="24"/>
+              </w:rPr>
+            </w:pPr>
+            <w:r>
+              <w:rPr>
+                <w:rFonts w:cs="Times New Roman"/>
+                <w:sz w:val="24"/>
+                <w:szCs w:val="24"/>
+              </w:rPr>
+              <w:t>Penguin Books</w:t>
+            </w:r>
+          </w:p>
+        </w:tc>
+        <w:tc>
+          <w:tcPr>
+            <w:tcW w:w="720" w:type="dxa"/>
+          </w:tcPr>
+          <w:p>
+            <w:pPr>
+              <w:rPr>
+                <w:rFonts w:cs="Times New Roman"/>
+                <w:sz w:val="24"/>
+                <w:szCs w:val="24"/>
+              </w:rPr>
+            </w:pPr>
+            <w:r>
+              <w:rPr>
+                <w:rFonts w:cs="Times New Roman"/>
+                <w:sz w:val="24"/>
+                <w:szCs w:val="24"/>
+              </w:rPr>
+              <w:t>1958</w:t>
+            </w:r>
+          </w:p>
+        </w:tc>
+        <w:tc>
+          <w:tcPr>
+            <w:tcW w:w="900" w:type="dxa"/>
+          </w:tcPr>
+          <w:p>
+            <w:pPr>
+              <w:rPr>
+                <w:rFonts w:cs="Times New Roman"/>
+                <w:sz w:val="24"/>
+                <w:szCs w:val="24"/>
+              </w:rPr>
+            </w:pPr>
+            <w:r>
+              <w:rPr>
+                <w:rFonts w:cs="Times New Roman"/>
+                <w:sz w:val="24"/>
+                <w:szCs w:val="24"/>
+              </w:rPr>
+              <w:t>$12.00</w:t>
+            </w:r>
+          </w:p>
+        </w:tc>
+        <w:tc>
+          <w:tcPr>
+            <w:tcW w:w="1080" w:type="dxa"/>
+          </w:tcPr>
+          <w:p>
+            <w:pPr>
+              <w:rPr>
+                <w:rFonts w:cs="Times New Roman"/>
+                <w:sz w:val="24"/>
+                <w:szCs w:val="24"/>
+              </w:rPr>
+            </w:pPr>
+            <w:r>
+              <w:rPr>
+                <w:rFonts w:cs="Times New Roman"/>
+                <w:sz w:val="24"/>
+                <w:szCs w:val="24"/>
+              </w:rPr>
+              <w:t>https://cdn.shopify.com/s/files/1/1644/6687/products/dr_no_1e4779e6-be70-4b24-ad27-810f36c7bb0b_2048x.jpg?v=1633297178</w:t>
+            </w:r>
+          </w:p>
+        </w:tc>
+        <w:tc>
+          <w:tcPr>
+            <w:tcW w:w="3708" w:type="dxa"/>
+          </w:tcPr>
+          <w:p>
+            <w:pPr>
+              <w:rPr>
+                <w:rFonts w:cs="Times New Roman"/>
+                <w:color w:val="000000"/>
+                <w:sz w:val="24"/>
+                <w:szCs w:val="24"/>
+                <w:shd w:val="clear" w:color="auto" w:fill="FFFFFF"/>
+              </w:rPr>
+            </w:pPr>
+            <w:r>
+              <w:rPr>
+                <w:rFonts w:cs="Times New Roman"/>
+                <w:color w:val="000000"/>
+                <w:sz w:val="24"/>
+                <w:szCs w:val="24"/>
+                <w:shd w:val="clear" w:color="auto" w:fill="FFFFFF"/>
+              </w:rPr>
+              <w:t>'The first shot had been fired. There would be others. And whose finger was on the trigger? Who had got him so accurately in their sights?'</w:t>
+            </w:r>
+            <w:r>
+              <w:rPr>
+                <w:rFonts w:cs="Times New Roman"/>
+                <w:color w:val="000000"/>
+                <w:sz w:val="24"/>
+                <w:szCs w:val="24"/>
+              </w:rPr>
+              <w:br/>
+            </w:r>
+            <w:r>
+              <w:rPr>
+                <w:rFonts w:cs="Times New Roman"/>
+                <w:color w:val="000000"/>
+                <w:sz w:val="24"/>
+                <w:szCs w:val="24"/>
+              </w:rPr>
+              <w:br/>
+            </w:r>
+            <w:proofErr w:type="gramStart"/>
+            <w:r>
+              <w:rPr>
+                <w:rFonts w:cs="Times New Roman"/>
+                <w:color w:val="000000"/>
+                <w:sz w:val="24"/>
+                <w:szCs w:val="24"/>
+                <w:shd w:val="clear" w:color="auto" w:fill="FFFFFF"/>
+              </w:rPr>
+              <w:t>Crab Key island</w:t>
+            </w:r>
+            <w:proofErr w:type="gramEnd"/>
+            <w:r>
+              <w:rPr>
+                <w:rFonts w:cs="Times New Roman"/>
+                <w:color w:val="000000"/>
+                <w:sz w:val="24"/>
+                <w:szCs w:val="24"/>
+                <w:shd w:val="clear" w:color="auto" w:fill="FFFFFF"/>
+              </w:rPr>
+              <w:t xml:space="preserve"> is desolate and remote. So why is Dr No defending it so ruthlessly?</w:t>
+            </w:r>
+            <w:r>
+              <w:rPr>
+                <w:rFonts w:cs="Times New Roman"/>
+                <w:color w:val="000000"/>
+                <w:sz w:val="24"/>
+                <w:szCs w:val="24"/>
+              </w:rPr>
+              <w:br/>
+            </w:r>
+            <w:r>
+              <w:rPr>
+                <w:rFonts w:cs="Times New Roman"/>
+                <w:color w:val="000000"/>
+                <w:sz w:val="24"/>
+                <w:szCs w:val="24"/>
+              </w:rPr>
+              <w:br/>
+            </w:r>
+            <w:r>
+              <w:rPr>
+                <w:rFonts w:cs="Times New Roman"/>
+                <w:color w:val="000000"/>
+                <w:sz w:val="24"/>
+                <w:szCs w:val="24"/>
+                <w:shd w:val="clear" w:color="auto" w:fill="FFFFFF"/>
+              </w:rPr>
+              <w:t>Only Bond can uncover the truth, in Fleming's sixth 007 adventure.</w:t>
+            </w:r>
+          </w:p>
+        </w:tc>
+      </w:tr>
+      <w:tr>
+        <w:tc>
+          <w:tcPr>
+            <w:tcW w:w="1278" w:type="dxa"/>
+          </w:tcPr>
+          <w:p>
+            <w:pPr>
+              <w:rPr>
+                <w:rFonts w:cs="Times New Roman"/>
+                <w:sz w:val="24"/>
+                <w:szCs w:val="24"/>
+              </w:rPr>
+            </w:pPr>
+            <w:r>
+              <w:rPr>
+                <w:rFonts w:cs="Times New Roman"/>
+                <w:sz w:val="24"/>
+                <w:szCs w:val="24"/>
+              </w:rPr>
+              <w:t>Goldfinger</w:t>
+            </w:r>
+          </w:p>
+        </w:tc>
+        <w:tc>
+          <w:tcPr>
+            <w:tcW w:w="990" w:type="dxa"/>
+          </w:tcPr>
+          <w:p>
+            <w:pPr>
+              <w:rPr>
+                <w:rFonts w:cs="Times New Roman"/>
+                <w:sz w:val="24"/>
+                <w:szCs w:val="24"/>
+              </w:rPr>
+            </w:pPr>
+            <w:r>
+              <w:rPr>
+                <w:rFonts w:cs="Times New Roman"/>
+                <w:sz w:val="24"/>
+                <w:szCs w:val="24"/>
+              </w:rPr>
+              <w:t>Ian Fleming</w:t>
+            </w:r>
+          </w:p>
+        </w:tc>
+        <w:tc>
+          <w:tcPr>
+            <w:tcW w:w="900" w:type="dxa"/>
+          </w:tcPr>
+          <w:p>
+            <w:pPr>
+              <w:rPr>
+                <w:rFonts w:cs="Times New Roman"/>
+                <w:sz w:val="24"/>
+                <w:szCs w:val="24"/>
+              </w:rPr>
+            </w:pPr>
+            <w:r>
+              <w:rPr>
+                <w:rFonts w:cs="Times New Roman"/>
+                <w:sz w:val="24"/>
+                <w:szCs w:val="24"/>
+              </w:rPr>
+              <w:t>Penguin Books</w:t>
+            </w:r>
+          </w:p>
+        </w:tc>
+        <w:tc>
+          <w:tcPr>
+            <w:tcW w:w="720" w:type="dxa"/>
+          </w:tcPr>
+          <w:p>
+            <w:pPr>
+              <w:rPr>
+                <w:rFonts w:cs="Times New Roman"/>
+                <w:sz w:val="24"/>
+                <w:szCs w:val="24"/>
+              </w:rPr>
+            </w:pPr>
+            <w:r>
+              <w:rPr>
+                <w:rFonts w:cs="Times New Roman"/>
+                <w:sz w:val="24"/>
+                <w:szCs w:val="24"/>
+              </w:rPr>
+              <w:t>1959</w:t>
+            </w:r>
+          </w:p>
+        </w:tc>
+        <w:tc>
+          <w:tcPr>
+            <w:tcW w:w="900" w:type="dxa"/>
+          </w:tcPr>
+          <w:p>
+            <w:pPr>
+              <w:rPr>
+                <w:rFonts w:cs="Times New Roman"/>
+                <w:sz w:val="24"/>
+                <w:szCs w:val="24"/>
+              </w:rPr>
+            </w:pPr>
+            <w:r>
+              <w:rPr>
+                <w:rFonts w:cs="Times New Roman"/>
+                <w:sz w:val="24"/>
+                <w:szCs w:val="24"/>
+              </w:rPr>
+              <w:t>$12.00</w:t>
+            </w:r>
+          </w:p>
+        </w:tc>
+        <w:tc>
+          <w:tcPr>
+            <w:tcW w:w="1080" w:type="dxa"/>
+          </w:tcPr>
+          <w:p>
+            <w:pPr>
+              <w:rPr>
+                <w:rFonts w:cs="Times New Roman"/>
+                <w:sz w:val="24"/>
+                <w:szCs w:val="24"/>
+              </w:rPr>
+            </w:pPr>
+            <w:r>
+              <w:rPr>
+                <w:rFonts w:cs="Times New Roman"/>
+                <w:sz w:val="24"/>
+                <w:szCs w:val="24"/>
+              </w:rPr>
+              <w:t>https://cdn.shopify.com/s/files/1/1644/6687/products/gold_finger_02_2048x.jpg?v=1633298310</w:t>
+            </w:r>
+          </w:p>
+        </w:tc>
+        <w:tc>
+          <w:tcPr>
+            <w:tcW w:w="3708" w:type="dxa"/>
+          </w:tcPr>
+          <w:p>
+            <w:pPr>
+              <w:rPr>
+                <w:rFonts w:cs="Times New Roman"/>
+                <w:b/>
+                <w:bCs/>
+                <w:sz w:val="24"/>
+                <w:szCs w:val="24"/>
+                <w:bdr w:val="none" w:sz="0" w:space="0" w:color="auto" w:frame="1"/>
+              </w:rPr>
+            </w:pPr>
+            <w:r>
+              <w:rPr>
+                <w:rFonts w:cs="Times New Roman"/>
+                <w:color w:val="000000"/>
+                <w:sz w:val="24"/>
+                <w:szCs w:val="24"/>
+                <w:shd w:val="clear" w:color="auto" w:fill="FFFFFF"/>
+              </w:rPr>
+              <w:t>'You're stale, tired of having to be tough. You want a change. You've seen too much death'.</w:t>
+            </w:r>
+            <w:r>
+              <w:rPr>
+                <w:rFonts w:cs="Times New Roman"/>
+                <w:color w:val="000000"/>
+                <w:sz w:val="24"/>
+                <w:szCs w:val="24"/>
+              </w:rPr>
+              <w:br/>
+            </w:r>
+            <w:r>
+              <w:rPr>
+                <w:rFonts w:cs="Times New Roman"/>
+                <w:color w:val="000000"/>
+                <w:sz w:val="24"/>
+                <w:szCs w:val="24"/>
+              </w:rPr>
+              <w:br/>
+            </w:r>
+            <w:r>
+              <w:rPr>
+                <w:rFonts w:cs="Times New Roman"/>
+                <w:color w:val="000000"/>
+                <w:sz w:val="24"/>
+                <w:szCs w:val="24"/>
+                <w:shd w:val="clear" w:color="auto" w:fill="FFFFFF"/>
+              </w:rPr>
+              <w:t>In Fleming's seventh 007 novel, a private assignment sets Bond on the trail of an enigmatic criminal mastermind - Auric Goldfinger. But greed and power have created a deadly opponent who will stop at nothing to get what he wants.</w:t>
+            </w:r>
+          </w:p>
+        </w:tc>
+      </w:tr>
+      <w:tr>
+        <w:tc>
+          <w:tcPr>
+            <w:tcW w:w="1278" w:type="dxa"/>
+          </w:tcPr>
+          <w:p>
+            <w:pPr>
+              <w:rPr>
+                <w:rFonts w:cs="Times New Roman"/>
+                <w:sz w:val="24"/>
+                <w:szCs w:val="24"/>
+              </w:rPr>
+            </w:pPr>
+            <w:r>
+              <w:rPr>
+                <w:rFonts w:cs="Times New Roman"/>
+                <w:sz w:val="24"/>
+                <w:szCs w:val="24"/>
+              </w:rPr>
+              <w:t xml:space="preserve">For </w:t>
+            </w:r>
+            <w:r>
+              <w:rPr>
+                <w:rFonts w:cs="Times New Roman"/>
+                <w:sz w:val="24"/>
+                <w:szCs w:val="24"/>
+              </w:rPr>
+              <w:t>Y</w:t>
+            </w:r>
+            <w:r>
+              <w:rPr>
+                <w:rFonts w:cs="Times New Roman"/>
+                <w:sz w:val="24"/>
+                <w:szCs w:val="24"/>
+              </w:rPr>
+              <w:t xml:space="preserve">our </w:t>
+            </w:r>
+            <w:r>
+              <w:rPr>
+                <w:rFonts w:cs="Times New Roman"/>
+                <w:sz w:val="24"/>
+                <w:szCs w:val="24"/>
+              </w:rPr>
+              <w:t>E</w:t>
+            </w:r>
+            <w:r>
+              <w:rPr>
+                <w:rFonts w:cs="Times New Roman"/>
+                <w:sz w:val="24"/>
+                <w:szCs w:val="24"/>
+              </w:rPr>
+              <w:t xml:space="preserve">yes </w:t>
+            </w:r>
+            <w:r>
+              <w:rPr>
+                <w:rFonts w:cs="Times New Roman"/>
+                <w:sz w:val="24"/>
+                <w:szCs w:val="24"/>
+              </w:rPr>
+              <w:t>O</w:t>
+            </w:r>
+            <w:r>
+              <w:rPr>
+                <w:rFonts w:cs="Times New Roman"/>
+                <w:sz w:val="24"/>
+                <w:szCs w:val="24"/>
+              </w:rPr>
+              <w:t>nly</w:t>
+            </w:r>
+          </w:p>
+        </w:tc>
+        <w:tc>
+          <w:tcPr>
+            <w:tcW w:w="990" w:type="dxa"/>
+          </w:tcPr>
+          <w:p>
+            <w:pPr>
+              <w:rPr>
+                <w:rFonts w:cs="Times New Roman"/>
+                <w:sz w:val="24"/>
+                <w:szCs w:val="24"/>
+              </w:rPr>
+            </w:pPr>
+            <w:r>
+              <w:rPr>
+                <w:rFonts w:cs="Times New Roman"/>
+                <w:sz w:val="24"/>
+                <w:szCs w:val="24"/>
+              </w:rPr>
+              <w:t>Ian Fleming</w:t>
+            </w:r>
+          </w:p>
+        </w:tc>
+        <w:tc>
+          <w:tcPr>
+            <w:tcW w:w="900" w:type="dxa"/>
+          </w:tcPr>
+          <w:p>
+            <w:pPr>
+              <w:rPr>
+                <w:rFonts w:cs="Times New Roman"/>
+                <w:sz w:val="24"/>
+                <w:szCs w:val="24"/>
+              </w:rPr>
+            </w:pPr>
+            <w:r>
+              <w:rPr>
+                <w:rFonts w:cs="Times New Roman"/>
+                <w:sz w:val="24"/>
+                <w:szCs w:val="24"/>
+              </w:rPr>
+              <w:t>Penguin Books</w:t>
+            </w:r>
+          </w:p>
+        </w:tc>
+        <w:tc>
+          <w:tcPr>
+            <w:tcW w:w="720" w:type="dxa"/>
+          </w:tcPr>
+          <w:p>
+            <w:pPr>
+              <w:rPr>
+                <w:rFonts w:cs="Times New Roman"/>
+                <w:sz w:val="24"/>
+                <w:szCs w:val="24"/>
+              </w:rPr>
+            </w:pPr>
+            <w:r>
+              <w:rPr>
+                <w:rFonts w:cs="Times New Roman"/>
+                <w:sz w:val="24"/>
+                <w:szCs w:val="24"/>
+              </w:rPr>
+              <w:t>1960</w:t>
+            </w:r>
+          </w:p>
+        </w:tc>
+        <w:tc>
+          <w:tcPr>
+            <w:tcW w:w="900" w:type="dxa"/>
+          </w:tcPr>
+          <w:p>
+            <w:pPr>
+              <w:rPr>
+                <w:rFonts w:cs="Times New Roman"/>
+                <w:sz w:val="24"/>
+                <w:szCs w:val="24"/>
+              </w:rPr>
+            </w:pPr>
+            <w:r>
+              <w:rPr>
+                <w:rFonts w:cs="Times New Roman"/>
+                <w:sz w:val="24"/>
+                <w:szCs w:val="24"/>
+              </w:rPr>
+              <w:t>$12.00</w:t>
+            </w:r>
+          </w:p>
+        </w:tc>
+        <w:tc>
+          <w:tcPr>
+            <w:tcW w:w="1080" w:type="dxa"/>
+          </w:tcPr>
+          <w:p>
+            <w:pPr>
+              <w:rPr>
+                <w:rFonts w:cs="Times New Roman"/>
+                <w:sz w:val="24"/>
+                <w:szCs w:val="24"/>
+              </w:rPr>
+            </w:pPr>
+            <w:r>
+              <w:rPr>
+                <w:rFonts w:cs="Times New Roman"/>
+                <w:sz w:val="24"/>
+                <w:szCs w:val="24"/>
+              </w:rPr>
+              <w:t>https://cdn.shopify.com/s/files/1/1644/6687/products/for_your_eyes_only_0f0a6fa4-d365-4902-87a4-d4cf8a1</w:t>
+            </w:r>
+            <w:r>
+              <w:rPr>
+                <w:rFonts w:cs="Times New Roman"/>
+                <w:sz w:val="24"/>
+                <w:szCs w:val="24"/>
+              </w:rPr>
+              <w:lastRenderedPageBreak/>
+              <w:t>67505_2048x.jpg?v=1633295180</w:t>
+            </w:r>
+          </w:p>
+        </w:tc>
+        <w:tc>
+          <w:tcPr>
+            <w:tcW w:w="3708" w:type="dxa"/>
+          </w:tcPr>
+          <w:p>
+            <w:pPr>
+              <w:rPr>
+                <w:rFonts w:cs="Times New Roman"/>
+                <w:b/>
+                <w:bCs/>
+                <w:sz w:val="24"/>
+                <w:szCs w:val="24"/>
+                <w:bdr w:val="none" w:sz="0" w:space="0" w:color="auto" w:frame="1"/>
+              </w:rPr>
+            </w:pPr>
+            <w:r>
+              <w:rPr>
+                <w:rFonts w:cs="Times New Roman"/>
+                <w:i/>
+                <w:iCs/>
+                <w:color w:val="000000"/>
+                <w:sz w:val="24"/>
+                <w:szCs w:val="24"/>
+                <w:shd w:val="clear" w:color="auto" w:fill="FFFFFF"/>
+              </w:rPr>
+              <w:lastRenderedPageBreak/>
+              <w:t>From a View to A Kill. For Your Eyes Only. Quantum of Solace. Risico. The Hildebrand Rarity.</w:t>
+            </w:r>
+            <w:r>
+              <w:rPr>
+                <w:rFonts w:cs="Times New Roman"/>
+                <w:color w:val="000000"/>
+                <w:sz w:val="24"/>
+                <w:szCs w:val="24"/>
+              </w:rPr>
+              <w:br/>
+            </w:r>
+            <w:r>
+              <w:rPr>
+                <w:rFonts w:cs="Times New Roman"/>
+                <w:color w:val="000000"/>
+                <w:sz w:val="24"/>
+                <w:szCs w:val="24"/>
+              </w:rPr>
+              <w:br/>
+            </w:r>
+            <w:r>
+              <w:rPr>
+                <w:rFonts w:cs="Times New Roman"/>
+                <w:color w:val="000000"/>
+                <w:sz w:val="24"/>
+                <w:szCs w:val="24"/>
+                <w:shd w:val="clear" w:color="auto" w:fill="FFFFFF"/>
+              </w:rPr>
+              <w:t>'Private armies, private wars. How much energy they siphoned off from the common cause, how much fire they directed away from the common enemy!'</w:t>
+            </w:r>
+            <w:r>
+              <w:rPr>
+                <w:rFonts w:cs="Times New Roman"/>
+                <w:color w:val="000000"/>
+                <w:sz w:val="24"/>
+                <w:szCs w:val="24"/>
+              </w:rPr>
+              <w:br/>
+            </w:r>
+            <w:r>
+              <w:rPr>
+                <w:rFonts w:cs="Times New Roman"/>
+                <w:color w:val="000000"/>
+                <w:sz w:val="24"/>
+                <w:szCs w:val="24"/>
+              </w:rPr>
+              <w:br/>
+            </w:r>
+            <w:r>
+              <w:rPr>
+                <w:rFonts w:cs="Times New Roman"/>
+                <w:color w:val="000000"/>
+                <w:sz w:val="24"/>
+                <w:szCs w:val="24"/>
+                <w:shd w:val="clear" w:color="auto" w:fill="FFFFFF"/>
+              </w:rPr>
+              <w:t xml:space="preserve">Five stories. Five missions. Five glimpses into the mind of a spy. From Jamaican estates to brooding French forests, Bond is tested to his </w:t>
+            </w:r>
+            <w:r>
+              <w:rPr>
+                <w:rFonts w:cs="Times New Roman"/>
+                <w:color w:val="000000"/>
+                <w:sz w:val="24"/>
+                <w:szCs w:val="24"/>
+                <w:shd w:val="clear" w:color="auto" w:fill="FFFFFF"/>
+              </w:rPr>
+              <w:lastRenderedPageBreak/>
+              <w:t>limits by the world's most dangerous men and the dark secrets they keep.</w:t>
+            </w:r>
+          </w:p>
+        </w:tc>
+      </w:tr>
+      <w:tr>
+        <w:tc>
+          <w:tcPr>
+            <w:tcW w:w="1278" w:type="dxa"/>
+          </w:tcPr>
+          <w:p>
+            <w:pPr>
+              <w:rPr>
+                <w:rFonts w:cs="Times New Roman"/>
+                <w:sz w:val="24"/>
+                <w:szCs w:val="24"/>
+              </w:rPr>
+            </w:pPr>
+            <w:proofErr w:type="spellStart"/>
+            <w:r>
+              <w:rPr>
+                <w:rFonts w:cs="Times New Roman"/>
+                <w:sz w:val="24"/>
+                <w:szCs w:val="24"/>
+              </w:rPr>
+              <w:lastRenderedPageBreak/>
+              <w:t>Thunderball</w:t>
+            </w:r>
+            <w:proofErr w:type="spellEnd"/>
+          </w:p>
+        </w:tc>
+        <w:tc>
+          <w:tcPr>
+            <w:tcW w:w="990" w:type="dxa"/>
+          </w:tcPr>
+          <w:p>
+            <w:pPr>
+              <w:rPr>
+                <w:rFonts w:cs="Times New Roman"/>
+                <w:sz w:val="24"/>
+                <w:szCs w:val="24"/>
+              </w:rPr>
+            </w:pPr>
+            <w:r>
+              <w:rPr>
+                <w:rFonts w:cs="Times New Roman"/>
+                <w:sz w:val="24"/>
+                <w:szCs w:val="24"/>
+              </w:rPr>
+              <w:t>Ian Fleming</w:t>
+            </w:r>
+          </w:p>
+        </w:tc>
+        <w:tc>
+          <w:tcPr>
+            <w:tcW w:w="900" w:type="dxa"/>
+          </w:tcPr>
+          <w:p>
+            <w:pPr>
+              <w:rPr>
+                <w:rFonts w:cs="Times New Roman"/>
+                <w:sz w:val="24"/>
+                <w:szCs w:val="24"/>
+              </w:rPr>
+            </w:pPr>
+            <w:r>
+              <w:rPr>
+                <w:rFonts w:cs="Times New Roman"/>
+                <w:sz w:val="24"/>
+                <w:szCs w:val="24"/>
+              </w:rPr>
+              <w:t>Penguin Books</w:t>
+            </w:r>
+          </w:p>
+        </w:tc>
+        <w:tc>
+          <w:tcPr>
+            <w:tcW w:w="720" w:type="dxa"/>
+          </w:tcPr>
+          <w:p>
+            <w:pPr>
+              <w:rPr>
+                <w:rFonts w:cs="Times New Roman"/>
+                <w:sz w:val="24"/>
+                <w:szCs w:val="24"/>
+              </w:rPr>
+            </w:pPr>
+            <w:r>
+              <w:rPr>
+                <w:rFonts w:cs="Times New Roman"/>
+                <w:sz w:val="24"/>
+                <w:szCs w:val="24"/>
+              </w:rPr>
+              <w:t>1961</w:t>
+            </w:r>
+          </w:p>
+        </w:tc>
+        <w:tc>
+          <w:tcPr>
+            <w:tcW w:w="900" w:type="dxa"/>
+          </w:tcPr>
+          <w:p>
+            <w:pPr>
+              <w:rPr>
+                <w:rFonts w:cs="Times New Roman"/>
+                <w:sz w:val="24"/>
+                <w:szCs w:val="24"/>
+              </w:rPr>
+            </w:pPr>
+            <w:r>
+              <w:rPr>
+                <w:rFonts w:cs="Times New Roman"/>
+                <w:sz w:val="24"/>
+                <w:szCs w:val="24"/>
+              </w:rPr>
+              <w:t>$12.00</w:t>
+            </w:r>
+          </w:p>
+        </w:tc>
+        <w:tc>
+          <w:tcPr>
+            <w:tcW w:w="1080" w:type="dxa"/>
+          </w:tcPr>
+          <w:p>
+            <w:pPr>
+              <w:rPr>
+                <w:rFonts w:cs="Times New Roman"/>
+                <w:sz w:val="24"/>
+                <w:szCs w:val="24"/>
+              </w:rPr>
+            </w:pPr>
+            <w:r>
+              <w:rPr>
+                <w:rFonts w:cs="Times New Roman"/>
+                <w:sz w:val="24"/>
+                <w:szCs w:val="24"/>
+              </w:rPr>
+              <w:t>https://cdn.shopify.com/s/files/1/1644/6687/products/thunderball_db9ac272-acdb-4061-8458-ec14ec09f0b2_2048x.jpg?v=1633295006</w:t>
+            </w:r>
+          </w:p>
+        </w:tc>
+        <w:tc>
+          <w:tcPr>
+            <w:tcW w:w="3708" w:type="dxa"/>
+          </w:tcPr>
+          <w:p>
+            <w:pPr>
+              <w:rPr>
+                <w:rFonts w:cs="Times New Roman"/>
+                <w:b/>
+                <w:bCs/>
+                <w:sz w:val="24"/>
+                <w:szCs w:val="24"/>
+                <w:bdr w:val="none" w:sz="0" w:space="0" w:color="auto" w:frame="1"/>
+              </w:rPr>
+            </w:pPr>
+            <w:r>
+              <w:rPr>
+                <w:rFonts w:cs="Times New Roman"/>
+                <w:color w:val="000000"/>
+                <w:sz w:val="24"/>
+                <w:szCs w:val="24"/>
+                <w:shd w:val="clear" w:color="auto" w:fill="FFFFFF"/>
+              </w:rPr>
+              <w:t>'He was one of those men - one meets perhaps only two or three in a lifetime - who seem almost to suck the eyes out of your head. He was their Supreme Commander - almost their god'</w:t>
+            </w:r>
+            <w:r>
+              <w:rPr>
+                <w:rFonts w:cs="Times New Roman"/>
+                <w:color w:val="000000"/>
+                <w:sz w:val="24"/>
+                <w:szCs w:val="24"/>
+              </w:rPr>
+              <w:br/>
+            </w:r>
+            <w:r>
+              <w:rPr>
+                <w:rFonts w:cs="Times New Roman"/>
+                <w:color w:val="000000"/>
+                <w:sz w:val="24"/>
+                <w:szCs w:val="24"/>
+              </w:rPr>
+              <w:br/>
+            </w:r>
+            <w:proofErr w:type="spellStart"/>
+            <w:r>
+              <w:rPr>
+                <w:rFonts w:cs="Times New Roman"/>
+                <w:color w:val="000000"/>
+                <w:sz w:val="24"/>
+                <w:szCs w:val="24"/>
+                <w:shd w:val="clear" w:color="auto" w:fill="FFFFFF"/>
+              </w:rPr>
+              <w:t>Spectre</w:t>
+            </w:r>
+            <w:proofErr w:type="spellEnd"/>
+            <w:r>
+              <w:rPr>
+                <w:rFonts w:cs="Times New Roman"/>
+                <w:color w:val="000000"/>
+                <w:sz w:val="24"/>
+                <w:szCs w:val="24"/>
+                <w:shd w:val="clear" w:color="auto" w:fill="FFFFFF"/>
+              </w:rPr>
+              <w:t xml:space="preserve"> is a merciless new enemy - a group of the world's toughest criminals, headed by the brilliant Ernst </w:t>
+            </w:r>
+            <w:proofErr w:type="spellStart"/>
+            <w:r>
+              <w:rPr>
+                <w:rFonts w:cs="Times New Roman"/>
+                <w:color w:val="000000"/>
+                <w:sz w:val="24"/>
+                <w:szCs w:val="24"/>
+                <w:shd w:val="clear" w:color="auto" w:fill="FFFFFF"/>
+              </w:rPr>
+              <w:t>Stavro</w:t>
+            </w:r>
+            <w:proofErr w:type="spellEnd"/>
+            <w:r>
+              <w:rPr>
+                <w:rFonts w:cs="Times New Roman"/>
+                <w:color w:val="000000"/>
+                <w:sz w:val="24"/>
+                <w:szCs w:val="24"/>
+                <w:shd w:val="clear" w:color="auto" w:fill="FFFFFF"/>
+              </w:rPr>
+              <w:t xml:space="preserve"> </w:t>
+            </w:r>
+            <w:proofErr w:type="spellStart"/>
+            <w:r>
+              <w:rPr>
+                <w:rFonts w:cs="Times New Roman"/>
+                <w:color w:val="000000"/>
+                <w:sz w:val="24"/>
+                <w:szCs w:val="24"/>
+                <w:shd w:val="clear" w:color="auto" w:fill="FFFFFF"/>
+              </w:rPr>
+              <w:t>Blofeld</w:t>
+            </w:r>
+            <w:proofErr w:type="spellEnd"/>
+            <w:r>
+              <w:rPr>
+                <w:rFonts w:cs="Times New Roman"/>
+                <w:color w:val="000000"/>
+                <w:sz w:val="24"/>
+                <w:szCs w:val="24"/>
+                <w:shd w:val="clear" w:color="auto" w:fill="FFFFFF"/>
+              </w:rPr>
+              <w:t>.</w:t>
+            </w:r>
+            <w:r>
+              <w:rPr>
+                <w:rFonts w:cs="Times New Roman"/>
+                <w:color w:val="000000"/>
+                <w:sz w:val="24"/>
+                <w:szCs w:val="24"/>
+              </w:rPr>
+              <w:br/>
+            </w:r>
+            <w:r>
+              <w:rPr>
+                <w:rFonts w:cs="Times New Roman"/>
+                <w:color w:val="000000"/>
+                <w:sz w:val="24"/>
+                <w:szCs w:val="24"/>
+              </w:rPr>
+              <w:br/>
+            </w:r>
+            <w:r>
+              <w:rPr>
+                <w:rFonts w:cs="Times New Roman"/>
+                <w:color w:val="000000"/>
+                <w:sz w:val="24"/>
+                <w:szCs w:val="24"/>
+                <w:shd w:val="clear" w:color="auto" w:fill="FFFFFF"/>
+              </w:rPr>
+              <w:t xml:space="preserve">When two NATO atom bombs go missing, Bond must unravel </w:t>
+            </w:r>
+            <w:proofErr w:type="spellStart"/>
+            <w:r>
+              <w:rPr>
+                <w:rFonts w:cs="Times New Roman"/>
+                <w:color w:val="000000"/>
+                <w:sz w:val="24"/>
+                <w:szCs w:val="24"/>
+                <w:shd w:val="clear" w:color="auto" w:fill="FFFFFF"/>
+              </w:rPr>
+              <w:t>Spectre's</w:t>
+            </w:r>
+            <w:proofErr w:type="spellEnd"/>
+            <w:r>
+              <w:rPr>
+                <w:rFonts w:cs="Times New Roman"/>
+                <w:color w:val="000000"/>
+                <w:sz w:val="24"/>
+                <w:szCs w:val="24"/>
+                <w:shd w:val="clear" w:color="auto" w:fill="FFFFFF"/>
+              </w:rPr>
+              <w:t xml:space="preserve"> intricate plans and prevent a global catastrophe, in Fleming's ninth 007 adventure.</w:t>
+            </w:r>
+          </w:p>
+        </w:tc>
+      </w:tr>
+      <w:tr>
+        <w:tc>
+          <w:tcPr>
+            <w:tcW w:w="1278" w:type="dxa"/>
+          </w:tcPr>
+          <w:p>
+            <w:pPr>
+              <w:rPr>
+                <w:rFonts w:cs="Times New Roman"/>
+                <w:sz w:val="24"/>
+                <w:szCs w:val="24"/>
+              </w:rPr>
+            </w:pPr>
+            <w:r>
+              <w:rPr>
+                <w:rFonts w:cs="Times New Roman"/>
+                <w:sz w:val="24"/>
+                <w:szCs w:val="24"/>
+              </w:rPr>
+              <w:t xml:space="preserve">The </w:t>
+            </w:r>
+            <w:r>
+              <w:rPr>
+                <w:rFonts w:cs="Times New Roman"/>
+                <w:sz w:val="24"/>
+                <w:szCs w:val="24"/>
+              </w:rPr>
+              <w:t>S</w:t>
+            </w:r>
+            <w:r>
+              <w:rPr>
+                <w:rFonts w:cs="Times New Roman"/>
+                <w:sz w:val="24"/>
+                <w:szCs w:val="24"/>
+              </w:rPr>
+              <w:t xml:space="preserve">py </w:t>
+            </w:r>
+            <w:r>
+              <w:rPr>
+                <w:rFonts w:cs="Times New Roman"/>
+                <w:sz w:val="24"/>
+                <w:szCs w:val="24"/>
+              </w:rPr>
+              <w:t>W</w:t>
+            </w:r>
+            <w:r>
+              <w:rPr>
+                <w:rFonts w:cs="Times New Roman"/>
+                <w:sz w:val="24"/>
+                <w:szCs w:val="24"/>
+              </w:rPr>
+              <w:t xml:space="preserve">ho </w:t>
+            </w:r>
+            <w:r>
+              <w:rPr>
+                <w:rFonts w:cs="Times New Roman"/>
+                <w:sz w:val="24"/>
+                <w:szCs w:val="24"/>
+              </w:rPr>
+              <w:t>L</w:t>
+            </w:r>
+            <w:r>
+              <w:rPr>
+                <w:rFonts w:cs="Times New Roman"/>
+                <w:sz w:val="24"/>
+                <w:szCs w:val="24"/>
+              </w:rPr>
+              <w:t xml:space="preserve">oved </w:t>
+            </w:r>
+            <w:r>
+              <w:rPr>
+                <w:rFonts w:cs="Times New Roman"/>
+                <w:sz w:val="24"/>
+                <w:szCs w:val="24"/>
+              </w:rPr>
+              <w:t>M</w:t>
+            </w:r>
+            <w:r>
+              <w:rPr>
+                <w:rFonts w:cs="Times New Roman"/>
+                <w:sz w:val="24"/>
+                <w:szCs w:val="24"/>
+              </w:rPr>
+              <w:t>e</w:t>
+            </w:r>
+          </w:p>
+        </w:tc>
+        <w:tc>
+          <w:tcPr>
+            <w:tcW w:w="990" w:type="dxa"/>
+          </w:tcPr>
+          <w:p>
+            <w:pPr>
+              <w:rPr>
+                <w:rFonts w:cs="Times New Roman"/>
+                <w:sz w:val="24"/>
+                <w:szCs w:val="24"/>
+              </w:rPr>
+            </w:pPr>
+            <w:r>
+              <w:rPr>
+                <w:rFonts w:cs="Times New Roman"/>
+                <w:sz w:val="24"/>
+                <w:szCs w:val="24"/>
+              </w:rPr>
+              <w:t>Ian Fleming</w:t>
+            </w:r>
+          </w:p>
+        </w:tc>
+        <w:tc>
+          <w:tcPr>
+            <w:tcW w:w="900" w:type="dxa"/>
+          </w:tcPr>
+          <w:p>
+            <w:pPr>
+              <w:rPr>
+                <w:rFonts w:cs="Times New Roman"/>
+                <w:sz w:val="24"/>
+                <w:szCs w:val="24"/>
+              </w:rPr>
+            </w:pPr>
+            <w:r>
+              <w:rPr>
+                <w:rFonts w:cs="Times New Roman"/>
+                <w:sz w:val="24"/>
+                <w:szCs w:val="24"/>
+              </w:rPr>
+              <w:t>Penguin Books</w:t>
+            </w:r>
+          </w:p>
+        </w:tc>
+        <w:tc>
+          <w:tcPr>
+            <w:tcW w:w="720" w:type="dxa"/>
+          </w:tcPr>
+          <w:p>
+            <w:pPr>
+              <w:rPr>
+                <w:rFonts w:cs="Times New Roman"/>
+                <w:sz w:val="24"/>
+                <w:szCs w:val="24"/>
+              </w:rPr>
+            </w:pPr>
+            <w:r>
+              <w:rPr>
+                <w:rFonts w:cs="Times New Roman"/>
+                <w:sz w:val="24"/>
+                <w:szCs w:val="24"/>
+              </w:rPr>
+              <w:t>1962</w:t>
+            </w:r>
+          </w:p>
+        </w:tc>
+        <w:tc>
+          <w:tcPr>
+            <w:tcW w:w="900" w:type="dxa"/>
+          </w:tcPr>
+          <w:p>
+            <w:pPr>
+              <w:rPr>
+                <w:rFonts w:cs="Times New Roman"/>
+                <w:sz w:val="24"/>
+                <w:szCs w:val="24"/>
+              </w:rPr>
+            </w:pPr>
+            <w:r>
+              <w:rPr>
+                <w:rFonts w:cs="Times New Roman"/>
+                <w:sz w:val="24"/>
+                <w:szCs w:val="24"/>
+              </w:rPr>
+              <w:t>$12.00</w:t>
+            </w:r>
+          </w:p>
+        </w:tc>
+        <w:tc>
+          <w:tcPr>
+            <w:tcW w:w="1080" w:type="dxa"/>
+          </w:tcPr>
+          <w:p>
+            <w:pPr>
+              <w:rPr>
+                <w:rFonts w:cs="Times New Roman"/>
+                <w:sz w:val="24"/>
+                <w:szCs w:val="24"/>
+              </w:rPr>
+            </w:pPr>
+            <w:r>
+              <w:rPr>
+                <w:rFonts w:cs="Times New Roman"/>
+                <w:sz w:val="24"/>
+                <w:szCs w:val="24"/>
+              </w:rPr>
+              <w:t>https://cdn.shopify.com/s/files/1/1644/6687/products/the_spy_who_loved_me_baaeca59-cd8e-4280-b57b-258e1973f620_2048x.jpg?v=1633297129</w:t>
+            </w:r>
+          </w:p>
+        </w:tc>
+        <w:tc>
+          <w:tcPr>
+            <w:tcW w:w="3708" w:type="dxa"/>
+          </w:tcPr>
+          <w:p>
+            <w:pPr>
+              <w:rPr>
+                <w:rFonts w:cs="Times New Roman"/>
+                <w:b/>
+                <w:bCs/>
+                <w:sz w:val="24"/>
+                <w:szCs w:val="24"/>
+                <w:bdr w:val="none" w:sz="0" w:space="0" w:color="auto" w:frame="1"/>
+              </w:rPr>
+            </w:pPr>
+            <w:r>
+              <w:rPr>
+                <w:rFonts w:cs="Times New Roman"/>
+                <w:color w:val="000000"/>
+                <w:sz w:val="24"/>
+                <w:szCs w:val="24"/>
+                <w:shd w:val="clear" w:color="auto" w:fill="FFFFFF"/>
+              </w:rPr>
+              <w:t>'You take a wrong step, play the wrong card in Fate's game, and you're lost in a world you had never imagined, against which you have no weapons. No compass.'</w:t>
+            </w:r>
+            <w:r>
+              <w:rPr>
+                <w:rFonts w:cs="Times New Roman"/>
+                <w:color w:val="000000"/>
+                <w:sz w:val="24"/>
+                <w:szCs w:val="24"/>
+              </w:rPr>
+              <w:br/>
+            </w:r>
+            <w:r>
+              <w:rPr>
+                <w:rFonts w:cs="Times New Roman"/>
+                <w:color w:val="000000"/>
+                <w:sz w:val="24"/>
+                <w:szCs w:val="24"/>
+              </w:rPr>
+              <w:br/>
+            </w:r>
+            <w:r>
+              <w:rPr>
+                <w:rFonts w:cs="Times New Roman"/>
+                <w:color w:val="000000"/>
+                <w:sz w:val="24"/>
+                <w:szCs w:val="24"/>
+                <w:shd w:val="clear" w:color="auto" w:fill="FFFFFF"/>
+              </w:rPr>
+              <w:t>Vivienne Michel is running away - from pain, from rejection, from humiliation. When she stumbles into a criminal plot, her life seems over...until a chance encounter with James Bond turns her world upside down.</w:t>
+            </w:r>
+            <w:r>
+              <w:rPr>
+                <w:rFonts w:cs="Times New Roman"/>
+                <w:color w:val="000000"/>
+                <w:sz w:val="24"/>
+                <w:szCs w:val="24"/>
+              </w:rPr>
+              <w:br/>
+            </w:r>
+            <w:r>
+              <w:rPr>
+                <w:rFonts w:cs="Times New Roman"/>
+                <w:color w:val="000000"/>
+                <w:sz w:val="24"/>
+                <w:szCs w:val="24"/>
+              </w:rPr>
+              <w:br/>
+            </w:r>
+            <w:r>
+              <w:rPr>
+                <w:rFonts w:cs="Times New Roman"/>
+                <w:color w:val="000000"/>
+                <w:sz w:val="24"/>
+                <w:szCs w:val="24"/>
+                <w:shd w:val="clear" w:color="auto" w:fill="FFFFFF"/>
+              </w:rPr>
+              <w:t>Ian Fleming's tenth 007 novel is a unique view of Bond, through the eyes of a woman who loves him.</w:t>
+            </w:r>
+          </w:p>
+        </w:tc>
+      </w:tr>
+      <w:tr>
+        <w:tc>
+          <w:tcPr>
+            <w:tcW w:w="1278" w:type="dxa"/>
+          </w:tcPr>
+          <w:p>
+            <w:pPr>
+              <w:rPr>
+                <w:rFonts w:cs="Times New Roman"/>
+                <w:sz w:val="24"/>
+                <w:szCs w:val="24"/>
+              </w:rPr>
+            </w:pPr>
+            <w:r>
+              <w:rPr>
+                <w:rFonts w:cs="Times New Roman"/>
+                <w:sz w:val="24"/>
+                <w:szCs w:val="24"/>
+              </w:rPr>
+              <w:t xml:space="preserve">On </w:t>
+            </w:r>
+            <w:r>
+              <w:rPr>
+                <w:rFonts w:cs="Times New Roman"/>
+                <w:sz w:val="24"/>
+                <w:szCs w:val="24"/>
+              </w:rPr>
+              <w:t>H</w:t>
+            </w:r>
+            <w:r>
+              <w:rPr>
+                <w:rFonts w:cs="Times New Roman"/>
+                <w:sz w:val="24"/>
+                <w:szCs w:val="24"/>
+              </w:rPr>
+              <w:t xml:space="preserve">er </w:t>
+            </w:r>
+            <w:r>
+              <w:rPr>
+                <w:rFonts w:cs="Times New Roman"/>
+                <w:sz w:val="24"/>
+                <w:szCs w:val="24"/>
+              </w:rPr>
+              <w:t>M</w:t>
+            </w:r>
+            <w:r>
+              <w:rPr>
+                <w:rFonts w:cs="Times New Roman"/>
+                <w:sz w:val="24"/>
+                <w:szCs w:val="24"/>
+              </w:rPr>
+              <w:t xml:space="preserve">ajesty’s </w:t>
+            </w:r>
+            <w:r>
+              <w:rPr>
+                <w:rFonts w:cs="Times New Roman"/>
+                <w:sz w:val="24"/>
+                <w:szCs w:val="24"/>
+              </w:rPr>
+              <w:t>S</w:t>
+            </w:r>
+            <w:r>
+              <w:rPr>
+                <w:rFonts w:cs="Times New Roman"/>
+                <w:sz w:val="24"/>
+                <w:szCs w:val="24"/>
+              </w:rPr>
+              <w:t xml:space="preserve">ecret </w:t>
+            </w:r>
+            <w:r>
+              <w:rPr>
+                <w:rFonts w:cs="Times New Roman"/>
+                <w:sz w:val="24"/>
+                <w:szCs w:val="24"/>
+              </w:rPr>
+              <w:t>S</w:t>
+            </w:r>
+            <w:r>
+              <w:rPr>
+                <w:rFonts w:cs="Times New Roman"/>
+                <w:sz w:val="24"/>
+                <w:szCs w:val="24"/>
+              </w:rPr>
+              <w:t>ervice</w:t>
+            </w:r>
+          </w:p>
+        </w:tc>
+        <w:tc>
+          <w:tcPr>
+            <w:tcW w:w="990" w:type="dxa"/>
+          </w:tcPr>
+          <w:p>
+            <w:pPr>
+              <w:rPr>
+                <w:rFonts w:cs="Times New Roman"/>
+                <w:sz w:val="24"/>
+                <w:szCs w:val="24"/>
+              </w:rPr>
+            </w:pPr>
+            <w:r>
+              <w:rPr>
+                <w:rFonts w:cs="Times New Roman"/>
+                <w:sz w:val="24"/>
+                <w:szCs w:val="24"/>
+              </w:rPr>
+              <w:t>Ian Fleming</w:t>
+            </w:r>
+          </w:p>
+        </w:tc>
+        <w:tc>
+          <w:tcPr>
+            <w:tcW w:w="900" w:type="dxa"/>
+          </w:tcPr>
+          <w:p>
+            <w:pPr>
+              <w:rPr>
+                <w:rFonts w:cs="Times New Roman"/>
+                <w:sz w:val="24"/>
+                <w:szCs w:val="24"/>
+              </w:rPr>
+            </w:pPr>
+            <w:r>
+              <w:rPr>
+                <w:rFonts w:cs="Times New Roman"/>
+                <w:sz w:val="24"/>
+                <w:szCs w:val="24"/>
+              </w:rPr>
+              <w:t>Penguin Books</w:t>
+            </w:r>
+          </w:p>
+        </w:tc>
+        <w:tc>
+          <w:tcPr>
+            <w:tcW w:w="720" w:type="dxa"/>
+          </w:tcPr>
+          <w:p>
+            <w:pPr>
+              <w:rPr>
+                <w:rFonts w:cs="Times New Roman"/>
+                <w:sz w:val="24"/>
+                <w:szCs w:val="24"/>
+              </w:rPr>
+            </w:pPr>
+            <w:r>
+              <w:rPr>
+                <w:rFonts w:cs="Times New Roman"/>
+                <w:sz w:val="24"/>
+                <w:szCs w:val="24"/>
+              </w:rPr>
+              <w:t>1963</w:t>
+            </w:r>
+          </w:p>
+        </w:tc>
+        <w:tc>
+          <w:tcPr>
+            <w:tcW w:w="900" w:type="dxa"/>
+          </w:tcPr>
+          <w:p>
+            <w:pPr>
+              <w:rPr>
+                <w:rFonts w:cs="Times New Roman"/>
+                <w:sz w:val="24"/>
+                <w:szCs w:val="24"/>
+              </w:rPr>
+            </w:pPr>
+            <w:r>
+              <w:rPr>
+                <w:rFonts w:cs="Times New Roman"/>
+                <w:sz w:val="24"/>
+                <w:szCs w:val="24"/>
+              </w:rPr>
+              <w:t>$12.00</w:t>
+            </w:r>
+          </w:p>
+        </w:tc>
+        <w:tc>
+          <w:tcPr>
+            <w:tcW w:w="1080" w:type="dxa"/>
+          </w:tcPr>
+          <w:p>
+            <w:pPr>
+              <w:rPr>
+                <w:rFonts w:cs="Times New Roman"/>
+                <w:sz w:val="24"/>
+                <w:szCs w:val="24"/>
+              </w:rPr>
+            </w:pPr>
+            <w:r>
+              <w:rPr>
+                <w:rFonts w:cs="Times New Roman"/>
+                <w:sz w:val="24"/>
+                <w:szCs w:val="24"/>
+              </w:rPr>
+              <w:t>https://cdn.shopify.com/s/files/1/1644/6687/produc</w:t>
+            </w:r>
+            <w:r>
+              <w:rPr>
+                <w:rFonts w:cs="Times New Roman"/>
+                <w:sz w:val="24"/>
+                <w:szCs w:val="24"/>
+              </w:rPr>
+              <w:lastRenderedPageBreak/>
+              <w:t>ts/on_her_majestys_secret_service_2048x.jpg?v=1633296765</w:t>
+            </w:r>
+          </w:p>
+        </w:tc>
+        <w:tc>
+          <w:tcPr>
+            <w:tcW w:w="3708" w:type="dxa"/>
+          </w:tcPr>
+          <w:p>
+            <w:pPr>
+              <w:rPr>
+                <w:rFonts w:cs="Times New Roman"/>
+                <w:b/>
+                <w:bCs/>
+                <w:sz w:val="24"/>
+                <w:szCs w:val="24"/>
+                <w:bdr w:val="none" w:sz="0" w:space="0" w:color="auto" w:frame="1"/>
+              </w:rPr>
+            </w:pPr>
+            <w:r>
+              <w:rPr>
+                <w:rFonts w:cs="Times New Roman"/>
+                <w:color w:val="000000"/>
+                <w:sz w:val="24"/>
+                <w:szCs w:val="24"/>
+                <w:shd w:val="clear" w:color="auto" w:fill="FFFFFF"/>
+              </w:rPr>
+              <w:lastRenderedPageBreak/>
+              <w:t>'He was a man with years of dirty, dangerous memories - a spy.'</w:t>
+            </w:r>
+            <w:r>
+              <w:rPr>
+                <w:rFonts w:cs="Times New Roman"/>
+                <w:color w:val="000000"/>
+                <w:sz w:val="24"/>
+                <w:szCs w:val="24"/>
+              </w:rPr>
+              <w:br/>
+            </w:r>
+            <w:r>
+              <w:rPr>
+                <w:rFonts w:cs="Times New Roman"/>
+                <w:color w:val="000000"/>
+                <w:sz w:val="24"/>
+                <w:szCs w:val="24"/>
+              </w:rPr>
+              <w:br/>
+            </w:r>
+            <w:r>
+              <w:rPr>
+                <w:rFonts w:cs="Times New Roman"/>
+                <w:color w:val="000000"/>
+                <w:sz w:val="24"/>
+                <w:szCs w:val="24"/>
+                <w:shd w:val="clear" w:color="auto" w:fill="FFFFFF"/>
+              </w:rPr>
+              <w:t xml:space="preserve">James Bond has had enough. Enough of Service life, of fruitless manhunts, of taking orders. But </w:t>
+            </w:r>
+            <w:proofErr w:type="spellStart"/>
+            <w:r>
+              <w:rPr>
+                <w:rFonts w:cs="Times New Roman"/>
+                <w:color w:val="000000"/>
+                <w:sz w:val="24"/>
+                <w:szCs w:val="24"/>
+                <w:shd w:val="clear" w:color="auto" w:fill="FFFFFF"/>
+              </w:rPr>
+              <w:lastRenderedPageBreak/>
+              <w:t>Blofeld</w:t>
+            </w:r>
+            <w:proofErr w:type="spellEnd"/>
+            <w:r>
+              <w:rPr>
+                <w:rFonts w:cs="Times New Roman"/>
+                <w:color w:val="000000"/>
+                <w:sz w:val="24"/>
+                <w:szCs w:val="24"/>
+                <w:shd w:val="clear" w:color="auto" w:fill="FFFFFF"/>
+              </w:rPr>
+              <w:t xml:space="preserve"> is back - older, leaner and more dangerous than ever, with a deadly secret at the heart of his luxury ski resort.</w:t>
+            </w:r>
+            <w:r>
+              <w:rPr>
+                <w:rFonts w:cs="Times New Roman"/>
+                <w:color w:val="000000"/>
+                <w:sz w:val="24"/>
+                <w:szCs w:val="24"/>
+              </w:rPr>
+              <w:br/>
+            </w:r>
+            <w:r>
+              <w:rPr>
+                <w:rFonts w:cs="Times New Roman"/>
+                <w:color w:val="000000"/>
+                <w:sz w:val="24"/>
+                <w:szCs w:val="24"/>
+              </w:rPr>
+              <w:br/>
+            </w:r>
+            <w:r>
+              <w:rPr>
+                <w:rFonts w:cs="Times New Roman"/>
+                <w:color w:val="000000"/>
+                <w:sz w:val="24"/>
+                <w:szCs w:val="24"/>
+                <w:shd w:val="clear" w:color="auto" w:fill="FFFFFF"/>
+              </w:rPr>
+              <w:t>Bond must rediscover his passion for what he does best, in Fleming's eleventh 007 novel.</w:t>
+            </w:r>
+          </w:p>
+        </w:tc>
+      </w:tr>
+      <w:tr>
+        <w:tc>
+          <w:tcPr>
+            <w:tcW w:w="1278" w:type="dxa"/>
+          </w:tcPr>
+          <w:p>
+            <w:pPr>
+              <w:rPr>
+                <w:rFonts w:cs="Times New Roman"/>
+                <w:sz w:val="24"/>
+                <w:szCs w:val="24"/>
+              </w:rPr>
+            </w:pPr>
+            <w:r>
+              <w:rPr>
+                <w:rFonts w:cs="Times New Roman"/>
+                <w:sz w:val="24"/>
+                <w:szCs w:val="24"/>
+              </w:rPr>
+              <w:t>You Only Live Twice</w:t>
+            </w:r>
+          </w:p>
+        </w:tc>
+        <w:tc>
+          <w:tcPr>
+            <w:tcW w:w="990" w:type="dxa"/>
+          </w:tcPr>
+          <w:p>
+            <w:pPr>
+              <w:rPr>
+                <w:rFonts w:cs="Times New Roman"/>
+                <w:sz w:val="24"/>
+                <w:szCs w:val="24"/>
+              </w:rPr>
+            </w:pPr>
+            <w:r>
+              <w:rPr>
+                <w:rFonts w:cs="Times New Roman"/>
+                <w:sz w:val="24"/>
+                <w:szCs w:val="24"/>
+              </w:rPr>
+              <w:t>Ian Fleming</w:t>
+            </w:r>
+          </w:p>
+        </w:tc>
+        <w:tc>
+          <w:tcPr>
+            <w:tcW w:w="900" w:type="dxa"/>
+          </w:tcPr>
+          <w:p>
+            <w:pPr>
+              <w:rPr>
+                <w:rFonts w:cs="Times New Roman"/>
+                <w:sz w:val="24"/>
+                <w:szCs w:val="24"/>
+              </w:rPr>
+            </w:pPr>
+            <w:r>
+              <w:rPr>
+                <w:rFonts w:cs="Times New Roman"/>
+                <w:sz w:val="24"/>
+                <w:szCs w:val="24"/>
+              </w:rPr>
+              <w:t>Penguin Books</w:t>
+            </w:r>
+          </w:p>
+        </w:tc>
+        <w:tc>
+          <w:tcPr>
+            <w:tcW w:w="720" w:type="dxa"/>
+          </w:tcPr>
+          <w:p>
+            <w:pPr>
+              <w:rPr>
+                <w:rFonts w:cs="Times New Roman"/>
+                <w:sz w:val="24"/>
+                <w:szCs w:val="24"/>
+              </w:rPr>
+            </w:pPr>
+            <w:r>
+              <w:rPr>
+                <w:rFonts w:cs="Times New Roman"/>
+                <w:sz w:val="24"/>
+                <w:szCs w:val="24"/>
+              </w:rPr>
+              <w:t>1964</w:t>
+            </w:r>
+          </w:p>
+        </w:tc>
+        <w:tc>
+          <w:tcPr>
+            <w:tcW w:w="900" w:type="dxa"/>
+          </w:tcPr>
+          <w:p>
+            <w:pPr>
+              <w:rPr>
+                <w:rFonts w:cs="Times New Roman"/>
+                <w:sz w:val="24"/>
+                <w:szCs w:val="24"/>
+              </w:rPr>
+            </w:pPr>
+            <w:r>
+              <w:rPr>
+                <w:rFonts w:cs="Times New Roman"/>
+                <w:sz w:val="24"/>
+                <w:szCs w:val="24"/>
+              </w:rPr>
+              <w:t>$12.00</w:t>
+            </w:r>
+          </w:p>
+        </w:tc>
+        <w:tc>
+          <w:tcPr>
+            <w:tcW w:w="1080" w:type="dxa"/>
+          </w:tcPr>
+          <w:p>
+            <w:pPr>
+              <w:rPr>
+                <w:rFonts w:cs="Times New Roman"/>
+                <w:sz w:val="24"/>
+                <w:szCs w:val="24"/>
+              </w:rPr>
+            </w:pPr>
+            <w:r>
+              <w:rPr>
+                <w:rFonts w:cs="Times New Roman"/>
+                <w:sz w:val="24"/>
+                <w:szCs w:val="24"/>
+              </w:rPr>
+              <w:t>https://cdn.shopify.com/s/files/1/1644/6687/products/you_only_live_twice_2048x.jpg?v=1633297266</w:t>
+            </w:r>
+          </w:p>
+        </w:tc>
+        <w:tc>
+          <w:tcPr>
+            <w:tcW w:w="3708" w:type="dxa"/>
+          </w:tcPr>
+          <w:p>
+            <w:pPr>
+              <w:rPr>
+                <w:rFonts w:cs="Times New Roman"/>
+                <w:b/>
+                <w:bCs/>
+                <w:sz w:val="24"/>
+                <w:szCs w:val="24"/>
+                <w:bdr w:val="none" w:sz="0" w:space="0" w:color="auto" w:frame="1"/>
+              </w:rPr>
+            </w:pPr>
+            <w:r>
+              <w:rPr>
+                <w:rFonts w:cs="Times New Roman"/>
+                <w:color w:val="000000"/>
+                <w:sz w:val="24"/>
+                <w:szCs w:val="24"/>
+                <w:shd w:val="clear" w:color="auto" w:fill="FFFFFF"/>
+              </w:rPr>
+              <w:t xml:space="preserve">'You only live twice: Once when you are born </w:t>
+            </w:r>
+            <w:proofErr w:type="gramStart"/>
+            <w:r>
+              <w:rPr>
+                <w:rFonts w:cs="Times New Roman"/>
+                <w:color w:val="000000"/>
+                <w:sz w:val="24"/>
+                <w:szCs w:val="24"/>
+                <w:shd w:val="clear" w:color="auto" w:fill="FFFFFF"/>
+              </w:rPr>
+              <w:t>And</w:t>
+            </w:r>
+            <w:proofErr w:type="gramEnd"/>
+            <w:r>
+              <w:rPr>
+                <w:rFonts w:cs="Times New Roman"/>
+                <w:color w:val="000000"/>
+                <w:sz w:val="24"/>
+                <w:szCs w:val="24"/>
+                <w:shd w:val="clear" w:color="auto" w:fill="FFFFFF"/>
+              </w:rPr>
+              <w:t xml:space="preserve"> once when you look death in the face'</w:t>
+            </w:r>
+            <w:r>
+              <w:rPr>
+                <w:rFonts w:cs="Times New Roman"/>
+                <w:color w:val="000000"/>
+                <w:sz w:val="24"/>
+                <w:szCs w:val="24"/>
+              </w:rPr>
+              <w:br/>
+            </w:r>
+            <w:r>
+              <w:rPr>
+                <w:rFonts w:cs="Times New Roman"/>
+                <w:color w:val="000000"/>
+                <w:sz w:val="24"/>
+                <w:szCs w:val="24"/>
+              </w:rPr>
+              <w:br/>
+            </w:r>
+            <w:r>
+              <w:rPr>
+                <w:rFonts w:cs="Times New Roman"/>
+                <w:color w:val="000000"/>
+                <w:sz w:val="24"/>
+                <w:szCs w:val="24"/>
+                <w:shd w:val="clear" w:color="auto" w:fill="FFFFFF"/>
+              </w:rPr>
+              <w:t xml:space="preserve">Doctor </w:t>
+            </w:r>
+            <w:proofErr w:type="spellStart"/>
+            <w:r>
+              <w:rPr>
+                <w:rFonts w:cs="Times New Roman"/>
+                <w:color w:val="000000"/>
+                <w:sz w:val="24"/>
+                <w:szCs w:val="24"/>
+                <w:shd w:val="clear" w:color="auto" w:fill="FFFFFF"/>
+              </w:rPr>
+              <w:t>Guntram</w:t>
+            </w:r>
+            <w:proofErr w:type="spellEnd"/>
+            <w:r>
+              <w:rPr>
+                <w:rFonts w:cs="Times New Roman"/>
+                <w:color w:val="000000"/>
+                <w:sz w:val="24"/>
+                <w:szCs w:val="24"/>
+                <w:shd w:val="clear" w:color="auto" w:fill="FFFFFF"/>
+              </w:rPr>
+              <w:t xml:space="preserve"> Shatterhand's "Garden of Death" is a magnet for suicides from all over Japan. James Bond - grief-stricken and erratic - must kill him to save his career in the Service.</w:t>
+            </w:r>
+            <w:r>
+              <w:rPr>
+                <w:rFonts w:cs="Times New Roman"/>
+                <w:color w:val="000000"/>
+                <w:sz w:val="24"/>
+                <w:szCs w:val="24"/>
+              </w:rPr>
+              <w:br/>
+            </w:r>
+            <w:r>
+              <w:rPr>
+                <w:rFonts w:cs="Times New Roman"/>
+                <w:color w:val="000000"/>
+                <w:sz w:val="24"/>
+                <w:szCs w:val="24"/>
+              </w:rPr>
+              <w:br/>
+            </w:r>
+            <w:r>
+              <w:rPr>
+                <w:rFonts w:cs="Times New Roman"/>
+                <w:color w:val="000000"/>
+                <w:sz w:val="24"/>
+                <w:szCs w:val="24"/>
+                <w:shd w:val="clear" w:color="auto" w:fill="FFFFFF"/>
+              </w:rPr>
+              <w:t>But as Shatterhand's true identity is revealed, Bond is forced to confront his past, in Ian Fleming's twelfth 007 adventure.</w:t>
+            </w:r>
+          </w:p>
+        </w:tc>
+      </w:tr>
+      <w:tr>
+        <w:tc>
+          <w:tcPr>
+            <w:tcW w:w="1278" w:type="dxa"/>
+          </w:tcPr>
+          <w:p>
+            <w:pPr>
+              <w:rPr>
+                <w:rFonts w:cs="Times New Roman"/>
+                <w:sz w:val="24"/>
+                <w:szCs w:val="24"/>
+              </w:rPr>
+            </w:pPr>
+            <w:r>
+              <w:rPr>
+                <w:rFonts w:cs="Times New Roman"/>
+                <w:sz w:val="24"/>
+                <w:szCs w:val="24"/>
+              </w:rPr>
+              <w:t>The Man with the Golden Gun</w:t>
+            </w:r>
+          </w:p>
+        </w:tc>
+        <w:tc>
+          <w:tcPr>
+            <w:tcW w:w="990" w:type="dxa"/>
+          </w:tcPr>
+          <w:p>
+            <w:pPr>
+              <w:rPr>
+                <w:rFonts w:cs="Times New Roman"/>
+                <w:sz w:val="24"/>
+                <w:szCs w:val="24"/>
+              </w:rPr>
+            </w:pPr>
+            <w:r>
+              <w:rPr>
+                <w:rFonts w:cs="Times New Roman"/>
+                <w:sz w:val="24"/>
+                <w:szCs w:val="24"/>
+              </w:rPr>
+              <w:t>Ian Fleming</w:t>
+            </w:r>
+          </w:p>
+        </w:tc>
+        <w:tc>
+          <w:tcPr>
+            <w:tcW w:w="900" w:type="dxa"/>
+          </w:tcPr>
+          <w:p>
+            <w:pPr>
+              <w:rPr>
+                <w:rFonts w:cs="Times New Roman"/>
+                <w:sz w:val="24"/>
+                <w:szCs w:val="24"/>
+              </w:rPr>
+            </w:pPr>
+            <w:r>
+              <w:rPr>
+                <w:rFonts w:cs="Times New Roman"/>
+                <w:sz w:val="24"/>
+                <w:szCs w:val="24"/>
+              </w:rPr>
+              <w:t>Penguin Books</w:t>
+            </w:r>
+          </w:p>
+        </w:tc>
+        <w:tc>
+          <w:tcPr>
+            <w:tcW w:w="720" w:type="dxa"/>
+          </w:tcPr>
+          <w:p>
+            <w:pPr>
+              <w:rPr>
+                <w:rFonts w:cs="Times New Roman"/>
+                <w:sz w:val="24"/>
+                <w:szCs w:val="24"/>
+              </w:rPr>
+            </w:pPr>
+            <w:r>
+              <w:rPr>
+                <w:rFonts w:cs="Times New Roman"/>
+                <w:sz w:val="24"/>
+                <w:szCs w:val="24"/>
+              </w:rPr>
+              <w:t>1965</w:t>
+            </w:r>
+          </w:p>
+        </w:tc>
+        <w:tc>
+          <w:tcPr>
+            <w:tcW w:w="900" w:type="dxa"/>
+          </w:tcPr>
+          <w:p>
+            <w:pPr>
+              <w:rPr>
+                <w:rFonts w:cs="Times New Roman"/>
+                <w:sz w:val="24"/>
+                <w:szCs w:val="24"/>
+              </w:rPr>
+            </w:pPr>
+            <w:r>
+              <w:rPr>
+                <w:rFonts w:cs="Times New Roman"/>
+                <w:sz w:val="24"/>
+                <w:szCs w:val="24"/>
+              </w:rPr>
+              <w:t>$12.00</w:t>
+            </w:r>
+          </w:p>
+        </w:tc>
+        <w:tc>
+          <w:tcPr>
+            <w:tcW w:w="1080" w:type="dxa"/>
+          </w:tcPr>
+          <w:p>
+            <w:pPr>
+              <w:rPr>
+                <w:rFonts w:cs="Times New Roman"/>
+                <w:sz w:val="24"/>
+                <w:szCs w:val="24"/>
+              </w:rPr>
+            </w:pPr>
+            <w:r>
+              <w:rPr>
+                <w:rFonts w:cs="Times New Roman"/>
+                <w:sz w:val="24"/>
+                <w:szCs w:val="24"/>
+              </w:rPr>
+              <w:t>https://cdn.shopify.com/s/files/1/1644/6687/products/golden_gun_2048x.jpg?v=1633295166</w:t>
+            </w:r>
+          </w:p>
+        </w:tc>
+        <w:tc>
+          <w:tcPr>
+            <w:tcW w:w="3708" w:type="dxa"/>
+          </w:tcPr>
+          <w:p>
+            <w:pPr>
+              <w:rPr>
+                <w:rFonts w:cs="Times New Roman"/>
+                <w:b/>
+                <w:bCs/>
+                <w:sz w:val="24"/>
+                <w:szCs w:val="24"/>
+                <w:bdr w:val="none" w:sz="0" w:space="0" w:color="auto" w:frame="1"/>
+              </w:rPr>
+            </w:pPr>
+            <w:r>
+              <w:rPr>
+                <w:rFonts w:cs="Times New Roman"/>
+                <w:color w:val="000000"/>
+                <w:sz w:val="24"/>
+                <w:szCs w:val="24"/>
+                <w:shd w:val="clear" w:color="auto" w:fill="FFFFFF"/>
+              </w:rPr>
+              <w:t>'Mister, there's something quite extra about the smell of death. Care to try it?'</w:t>
+            </w:r>
+            <w:r>
+              <w:rPr>
+                <w:rFonts w:cs="Times New Roman"/>
+                <w:color w:val="000000"/>
+                <w:sz w:val="24"/>
+                <w:szCs w:val="24"/>
+              </w:rPr>
+              <w:br/>
+            </w:r>
+            <w:r>
+              <w:rPr>
+                <w:rFonts w:cs="Times New Roman"/>
+                <w:color w:val="000000"/>
+                <w:sz w:val="24"/>
+                <w:szCs w:val="24"/>
+              </w:rPr>
+              <w:br/>
+            </w:r>
+            <w:r>
+              <w:rPr>
+                <w:rFonts w:cs="Times New Roman"/>
+                <w:color w:val="000000"/>
+                <w:sz w:val="24"/>
+                <w:szCs w:val="24"/>
+                <w:shd w:val="clear" w:color="auto" w:fill="FFFFFF"/>
+              </w:rPr>
+              <w:t xml:space="preserve">After a year missing in action, Bond is back ...brainwashed by the KGB and on a mission to assassinate M. To prove his worth to the Service, he must hunt down and eliminate his fiercest opponent yet: "Pistols" </w:t>
+            </w:r>
+            <w:proofErr w:type="spellStart"/>
+            <w:r>
+              <w:rPr>
+                <w:rFonts w:cs="Times New Roman"/>
+                <w:color w:val="000000"/>
+                <w:sz w:val="24"/>
+                <w:szCs w:val="24"/>
+                <w:shd w:val="clear" w:color="auto" w:fill="FFFFFF"/>
+              </w:rPr>
+              <w:t>Scaramanga</w:t>
+            </w:r>
+            <w:proofErr w:type="spellEnd"/>
+            <w:r>
+              <w:rPr>
+                <w:rFonts w:cs="Times New Roman"/>
+                <w:color w:val="000000"/>
+                <w:sz w:val="24"/>
+                <w:szCs w:val="24"/>
+                <w:shd w:val="clear" w:color="auto" w:fill="FFFFFF"/>
+              </w:rPr>
+              <w:t xml:space="preserve"> - "The Man </w:t>
+            </w:r>
+            <w:proofErr w:type="gramStart"/>
+            <w:r>
+              <w:rPr>
+                <w:rFonts w:cs="Times New Roman"/>
+                <w:color w:val="000000"/>
+                <w:sz w:val="24"/>
+                <w:szCs w:val="24"/>
+                <w:shd w:val="clear" w:color="auto" w:fill="FFFFFF"/>
+              </w:rPr>
+              <w:t>With</w:t>
+            </w:r>
+            <w:proofErr w:type="gramEnd"/>
+            <w:r>
+              <w:rPr>
+                <w:rFonts w:cs="Times New Roman"/>
+                <w:color w:val="000000"/>
+                <w:sz w:val="24"/>
+                <w:szCs w:val="24"/>
+                <w:shd w:val="clear" w:color="auto" w:fill="FFFFFF"/>
+              </w:rPr>
+              <w:t xml:space="preserve"> The Golden Gun".</w:t>
+            </w:r>
+            <w:r>
+              <w:rPr>
+                <w:rFonts w:cs="Times New Roman"/>
+                <w:color w:val="000000"/>
+                <w:sz w:val="24"/>
+                <w:szCs w:val="24"/>
+              </w:rPr>
+              <w:br/>
+            </w:r>
+            <w:r>
+              <w:rPr>
+                <w:rFonts w:cs="Times New Roman"/>
+                <w:color w:val="000000"/>
+                <w:sz w:val="24"/>
+                <w:szCs w:val="24"/>
+              </w:rPr>
+              <w:br/>
+            </w:r>
+            <w:r>
+              <w:rPr>
+                <w:rFonts w:cs="Times New Roman"/>
+                <w:color w:val="000000"/>
+                <w:sz w:val="24"/>
+                <w:szCs w:val="24"/>
+                <w:shd w:val="clear" w:color="auto" w:fill="FFFFFF"/>
+              </w:rPr>
+              <w:t>Ian Fleming's final "007" novel is a fitting tribute to a unique British hero.</w:t>
+            </w:r>
+          </w:p>
+        </w:tc>
+      </w:tr>
+      <w:tr>
+        <w:tc>
+          <w:tcPr>
+            <w:tcW w:w="1278" w:type="dxa"/>
+          </w:tcPr>
+          <w:p>
+            <w:pPr>
+              <w:rPr>
+                <w:rFonts w:cs="Times New Roman"/>
+                <w:sz w:val="24"/>
+                <w:szCs w:val="24"/>
+              </w:rPr>
+            </w:pPr>
+            <w:r>
+              <w:rPr>
+                <w:rFonts w:cs="Times New Roman"/>
+                <w:sz w:val="24"/>
+                <w:szCs w:val="24"/>
+              </w:rPr>
+              <w:t>Octopussy and The Living Daylights</w:t>
+            </w:r>
+          </w:p>
+        </w:tc>
+        <w:tc>
+          <w:tcPr>
+            <w:tcW w:w="990" w:type="dxa"/>
+          </w:tcPr>
+          <w:p>
+            <w:pPr>
+              <w:rPr>
+                <w:rFonts w:cs="Times New Roman"/>
+                <w:sz w:val="24"/>
+                <w:szCs w:val="24"/>
+              </w:rPr>
+            </w:pPr>
+            <w:r>
+              <w:rPr>
+                <w:rFonts w:cs="Times New Roman"/>
+                <w:sz w:val="24"/>
+                <w:szCs w:val="24"/>
+              </w:rPr>
+              <w:t>Ian Fleming</w:t>
+            </w:r>
+          </w:p>
+        </w:tc>
+        <w:tc>
+          <w:tcPr>
+            <w:tcW w:w="900" w:type="dxa"/>
+          </w:tcPr>
+          <w:p>
+            <w:pPr>
+              <w:rPr>
+                <w:rFonts w:cs="Times New Roman"/>
+                <w:sz w:val="24"/>
+                <w:szCs w:val="24"/>
+              </w:rPr>
+            </w:pPr>
+            <w:r>
+              <w:rPr>
+                <w:rFonts w:cs="Times New Roman"/>
+                <w:sz w:val="24"/>
+                <w:szCs w:val="24"/>
+              </w:rPr>
+              <w:t>Penguin Books</w:t>
+            </w:r>
+          </w:p>
+        </w:tc>
+        <w:tc>
+          <w:tcPr>
+            <w:tcW w:w="720" w:type="dxa"/>
+          </w:tcPr>
+          <w:p>
+            <w:pPr>
+              <w:rPr>
+                <w:rFonts w:cs="Times New Roman"/>
+                <w:sz w:val="24"/>
+                <w:szCs w:val="24"/>
+              </w:rPr>
+            </w:pPr>
+            <w:r>
+              <w:rPr>
+                <w:rFonts w:cs="Times New Roman"/>
+                <w:sz w:val="24"/>
+                <w:szCs w:val="24"/>
+              </w:rPr>
+              <w:t>1966</w:t>
+            </w:r>
+          </w:p>
+        </w:tc>
+        <w:tc>
+          <w:tcPr>
+            <w:tcW w:w="900" w:type="dxa"/>
+          </w:tcPr>
+          <w:p>
+            <w:pPr>
+              <w:rPr>
+                <w:rFonts w:cs="Times New Roman"/>
+                <w:sz w:val="24"/>
+                <w:szCs w:val="24"/>
+              </w:rPr>
+            </w:pPr>
+            <w:r>
+              <w:rPr>
+                <w:rFonts w:cs="Times New Roman"/>
+                <w:sz w:val="24"/>
+                <w:szCs w:val="24"/>
+              </w:rPr>
+              <w:t>$12.00</w:t>
+            </w:r>
+          </w:p>
+        </w:tc>
+        <w:tc>
+          <w:tcPr>
+            <w:tcW w:w="1080" w:type="dxa"/>
+          </w:tcPr>
+          <w:p>
+            <w:pPr>
+              <w:rPr>
+                <w:rFonts w:cs="Times New Roman"/>
+                <w:sz w:val="24"/>
+                <w:szCs w:val="24"/>
+              </w:rPr>
+            </w:pPr>
+            <w:r>
+              <w:rPr>
+                <w:rFonts w:cs="Times New Roman"/>
+                <w:sz w:val="24"/>
+                <w:szCs w:val="24"/>
+              </w:rPr>
+              <w:t>https://cdn.shopify.com/s/files/1/1644/6687/products/octop</w:t>
+            </w:r>
+            <w:r>
+              <w:rPr>
+                <w:rFonts w:cs="Times New Roman"/>
+                <w:sz w:val="24"/>
+                <w:szCs w:val="24"/>
+              </w:rPr>
+              <w:lastRenderedPageBreak/>
+              <w:t>ussy_37c61b2d-d25a-4a05-9fd0-a326655e4da8_2048x.jpg?v=1633296903</w:t>
+            </w:r>
+          </w:p>
+        </w:tc>
+        <w:tc>
+          <w:tcPr>
+            <w:tcW w:w="3708" w:type="dxa"/>
+          </w:tcPr>
+          <w:p>
+            <w:pPr>
+              <w:rPr>
+                <w:rFonts w:cs="Times New Roman"/>
+                <w:b/>
+                <w:bCs/>
+                <w:sz w:val="24"/>
+                <w:szCs w:val="24"/>
+                <w:bdr w:val="none" w:sz="0" w:space="0" w:color="auto" w:frame="1"/>
+              </w:rPr>
+            </w:pPr>
+            <w:r>
+              <w:rPr>
+                <w:rFonts w:cs="Times New Roman"/>
+                <w:i/>
+                <w:iCs/>
+                <w:color w:val="000000"/>
+                <w:sz w:val="24"/>
+                <w:szCs w:val="24"/>
+                <w:shd w:val="clear" w:color="auto" w:fill="FFFFFF"/>
+              </w:rPr>
+              <w:lastRenderedPageBreak/>
+              <w:t>Octopussy. The Property of a Lady. The Living Daylights. 007 in New York.</w:t>
+            </w:r>
+            <w:r>
+              <w:rPr>
+                <w:rFonts w:cs="Times New Roman"/>
+                <w:color w:val="000000"/>
+                <w:sz w:val="24"/>
+                <w:szCs w:val="24"/>
+              </w:rPr>
+              <w:br/>
+            </w:r>
+            <w:r>
+              <w:rPr>
+                <w:rFonts w:cs="Times New Roman"/>
+                <w:color w:val="000000"/>
+                <w:sz w:val="24"/>
+                <w:szCs w:val="24"/>
+              </w:rPr>
+              <w:br/>
+            </w:r>
+            <w:r>
+              <w:rPr>
+                <w:rFonts w:cs="Times New Roman"/>
+                <w:color w:val="000000"/>
+                <w:sz w:val="24"/>
+                <w:szCs w:val="24"/>
+                <w:shd w:val="clear" w:color="auto" w:fill="FFFFFF"/>
+              </w:rPr>
+              <w:t>'This was going to be bad news, dirty work. This was to be murder'.</w:t>
+            </w:r>
+            <w:r>
+              <w:rPr>
+                <w:rFonts w:cs="Times New Roman"/>
+                <w:color w:val="000000"/>
+                <w:sz w:val="24"/>
+                <w:szCs w:val="24"/>
+              </w:rPr>
+              <w:br/>
+            </w:r>
+            <w:r>
+              <w:rPr>
+                <w:rFonts w:cs="Times New Roman"/>
+                <w:color w:val="000000"/>
+                <w:sz w:val="24"/>
+                <w:szCs w:val="24"/>
+              </w:rPr>
+              <w:br/>
+            </w:r>
+            <w:r>
+              <w:rPr>
+                <w:rFonts w:cs="Times New Roman"/>
+                <w:color w:val="000000"/>
+                <w:sz w:val="24"/>
+                <w:szCs w:val="24"/>
+                <w:shd w:val="clear" w:color="auto" w:fill="FFFFFF"/>
+              </w:rPr>
+              <w:lastRenderedPageBreak/>
+              <w:t>Four classic moments in the life of a spy. From avenging the wartime murder of a friend to sniper duty on the East-West Berlin border, James Bond's body, mind and spirit are tested to their limits.</w:t>
+            </w:r>
+          </w:p>
+        </w:tc>
+      </w:tr>
+      <w:tr>
+        <w:tc>
+          <w:tcPr>
+            <w:tcW w:w="1278" w:type="dxa"/>
+          </w:tcPr>
+          <w:p>
+            <w:pPr>
+              <w:rPr>
+                <w:rFonts w:cs="Times New Roman"/>
+                <w:szCs w:val="24"/>
+              </w:rPr>
+            </w:pPr>
+            <w:r>
+              <w:rPr>
+                <w:rFonts w:cs="Times New Roman"/>
+                <w:szCs w:val="24"/>
+              </w:rPr>
+              <w:t>The Last Wish</w:t>
+            </w:r>
+          </w:p>
+        </w:tc>
+        <w:tc>
+          <w:tcPr>
+            <w:tcW w:w="990" w:type="dxa"/>
+          </w:tcPr>
+          <w:p>
+            <w:pPr>
+              <w:rPr>
+                <w:rFonts w:cs="Times New Roman"/>
+                <w:szCs w:val="24"/>
+              </w:rPr>
+            </w:pPr>
+            <w:proofErr w:type="gramStart"/>
+            <w:r>
+              <w:rPr>
+                <w:rFonts w:cs="Times New Roman"/>
+                <w:szCs w:val="24"/>
+              </w:rPr>
+              <w:t xml:space="preserve">Andrzej  </w:t>
+            </w:r>
+            <w:proofErr w:type="spellStart"/>
+            <w:r>
+              <w:rPr>
+                <w:rFonts w:cs="Times New Roman"/>
+                <w:szCs w:val="24"/>
+              </w:rPr>
+              <w:t>Sapkowski</w:t>
+            </w:r>
+            <w:proofErr w:type="spellEnd"/>
+            <w:proofErr w:type="gramEnd"/>
+          </w:p>
+        </w:tc>
+        <w:tc>
+          <w:tcPr>
+            <w:tcW w:w="900" w:type="dxa"/>
+          </w:tcPr>
+          <w:p>
+            <w:pPr>
+              <w:rPr>
+                <w:rFonts w:cs="Times New Roman"/>
+                <w:szCs w:val="24"/>
+              </w:rPr>
+            </w:pPr>
+            <w:r>
+              <w:rPr>
+                <w:rFonts w:cs="Times New Roman"/>
+                <w:szCs w:val="24"/>
+              </w:rPr>
+              <w:t>Orbit</w:t>
+            </w:r>
+          </w:p>
+        </w:tc>
+        <w:tc>
+          <w:tcPr>
+            <w:tcW w:w="720" w:type="dxa"/>
+          </w:tcPr>
+          <w:p>
+            <w:pPr>
+              <w:rPr>
+                <w:rFonts w:cs="Times New Roman"/>
+                <w:szCs w:val="24"/>
+              </w:rPr>
+            </w:pPr>
+            <w:r>
+              <w:rPr>
+                <w:rFonts w:cs="Times New Roman"/>
+                <w:szCs w:val="24"/>
+              </w:rPr>
+              <w:t>2022</w:t>
+            </w:r>
+          </w:p>
+        </w:tc>
+        <w:tc>
+          <w:tcPr>
+            <w:tcW w:w="900" w:type="dxa"/>
+          </w:tcPr>
+          <w:p>
+            <w:pPr>
+              <w:rPr>
+                <w:rFonts w:cs="Times New Roman"/>
+                <w:szCs w:val="24"/>
+              </w:rPr>
+            </w:pPr>
+            <w:r>
+              <w:rPr>
+                <w:rFonts w:cs="Times New Roman"/>
+                <w:szCs w:val="24"/>
+              </w:rPr>
+              <w:t>$17.99</w:t>
+            </w:r>
+          </w:p>
+        </w:tc>
+        <w:tc>
+          <w:tcPr>
+            <w:tcW w:w="1080" w:type="dxa"/>
+          </w:tcPr>
+          <w:p>
+            <w:pPr>
+              <w:rPr>
+                <w:rFonts w:cs="Times New Roman"/>
+                <w:szCs w:val="24"/>
+              </w:rPr>
+            </w:pPr>
+            <w:r>
+              <w:rPr>
+                <w:rFonts w:cs="Times New Roman"/>
+                <w:szCs w:val="24"/>
+              </w:rPr>
+              <w:t>https://www.hachettebookgroup.com/wp-content/uploads/2022/07/9780316452465.jpg?fit=450%2C672</w:t>
+            </w:r>
+          </w:p>
+        </w:tc>
+        <w:tc>
+          <w:tcPr>
+            <w:tcW w:w="3708" w:type="dxa"/>
+          </w:tcPr>
+          <w:p>
+            <w:pPr>
+              <w:pStyle w:val="NormalWeb"/>
+              <w:spacing w:before="0" w:beforeAutospacing="0" w:after="0" w:afterAutospacing="0"/>
+              <w:rPr>
+                <w:sz w:val="24"/>
+              </w:rPr>
+            </w:pPr>
+            <w:proofErr w:type="spellStart"/>
+            <w:r>
+              <w:rPr>
+                <w:b/>
+                <w:bCs/>
+                <w:sz w:val="24"/>
+              </w:rPr>
+              <w:t>Geralt</w:t>
+            </w:r>
+            <w:proofErr w:type="spellEnd"/>
+            <w:r>
+              <w:rPr>
+                <w:b/>
+                <w:bCs/>
+                <w:sz w:val="24"/>
+              </w:rPr>
+              <w:t xml:space="preserve"> the Witcher—revered and hated—holds the line against the </w:t>
+            </w:r>
+            <w:proofErr w:type="gramStart"/>
+            <w:r>
+              <w:rPr>
+                <w:b/>
+                <w:bCs/>
+                <w:sz w:val="24"/>
+              </w:rPr>
+              <w:t>monsters</w:t>
+            </w:r>
+            <w:proofErr w:type="gramEnd"/>
+            <w:r>
+              <w:rPr>
+                <w:b/>
+                <w:bCs/>
+                <w:sz w:val="24"/>
+              </w:rPr>
+              <w:t xml:space="preserve"> plaguing humanity in this collection of adventures, the first chapter in Andrzej </w:t>
+            </w:r>
+            <w:proofErr w:type="spellStart"/>
+            <w:r>
+              <w:rPr>
+                <w:b/>
+                <w:bCs/>
+                <w:sz w:val="24"/>
+              </w:rPr>
+              <w:t>Sapkowski’s</w:t>
+            </w:r>
+            <w:proofErr w:type="spellEnd"/>
+            <w:r>
+              <w:rPr>
+                <w:b/>
+                <w:bCs/>
+                <w:sz w:val="24"/>
+              </w:rPr>
+              <w:t xml:space="preserve"> groundbreaking epic fantasy series that inspired the hit Netflix show and the blockbuster video games.</w:t>
+            </w:r>
+          </w:p>
+          <w:p>
+            <w:pPr>
+              <w:pStyle w:val="NormalWeb"/>
+              <w:spacing w:before="0" w:beforeAutospacing="0" w:after="0" w:afterAutospacing="0"/>
+              <w:rPr>
+                <w:sz w:val="24"/>
+              </w:rPr>
+            </w:pPr>
+            <w:proofErr w:type="spellStart"/>
+            <w:r>
+              <w:rPr>
+                <w:sz w:val="24"/>
+              </w:rPr>
+              <w:t>Geralt</w:t>
+            </w:r>
+            <w:proofErr w:type="spellEnd"/>
+            <w:r>
+              <w:rPr>
+                <w:sz w:val="24"/>
+              </w:rPr>
+              <w:t xml:space="preserve"> is a Witcher, a man whose magic powers, enhanced by long training and a mysterious elixir, have made him a brilliant fighter and a merciless hunter. Yet he is no ordinary killer. His sole purpose: to destroy the monsters that plague the world.</w:t>
+            </w:r>
+          </w:p>
+          <w:p>
+            <w:pPr>
+              <w:pStyle w:val="NormalWeb"/>
+              <w:spacing w:before="0" w:beforeAutospacing="0" w:after="0" w:afterAutospacing="0"/>
+              <w:rPr>
+                <w:sz w:val="24"/>
+              </w:rPr>
+            </w:pPr>
+            <w:r>
+              <w:rPr>
+                <w:sz w:val="24"/>
+              </w:rPr>
+              <w:t>But not everything monstrous-looking is evil and not everything fair is good . . . and in every fairy tale there is a grain of truth.</w:t>
+            </w:r>
+          </w:p>
+        </w:tc>
+      </w:tr>
+      <w:tr>
+        <w:tc>
+          <w:tcPr>
+            <w:tcW w:w="1278" w:type="dxa"/>
+          </w:tcPr>
+          <w:p>
+            <w:pPr>
+              <w:rPr>
+                <w:rFonts w:cs="Times New Roman"/>
+                <w:szCs w:val="24"/>
+              </w:rPr>
+            </w:pPr>
+            <w:r>
+              <w:rPr>
+                <w:rFonts w:cs="Times New Roman"/>
+                <w:szCs w:val="24"/>
+              </w:rPr>
+              <w:t>Sword of Destiny</w:t>
+            </w:r>
+          </w:p>
+        </w:tc>
+        <w:tc>
+          <w:tcPr>
+            <w:tcW w:w="990" w:type="dxa"/>
+          </w:tcPr>
+          <w:p>
+            <w:pPr>
+              <w:rPr>
+                <w:rFonts w:cs="Times New Roman"/>
+                <w:szCs w:val="24"/>
+              </w:rPr>
+            </w:pPr>
+            <w:proofErr w:type="gramStart"/>
+            <w:r>
+              <w:rPr>
+                <w:rFonts w:cs="Times New Roman"/>
+                <w:szCs w:val="24"/>
+              </w:rPr>
+              <w:t xml:space="preserve">Andrzej  </w:t>
+            </w:r>
+            <w:proofErr w:type="spellStart"/>
+            <w:r>
+              <w:rPr>
+                <w:rFonts w:cs="Times New Roman"/>
+                <w:szCs w:val="24"/>
+              </w:rPr>
+              <w:t>Sapkowski</w:t>
+            </w:r>
+            <w:proofErr w:type="spellEnd"/>
+            <w:proofErr w:type="gramEnd"/>
+          </w:p>
+        </w:tc>
+        <w:tc>
+          <w:tcPr>
+            <w:tcW w:w="900" w:type="dxa"/>
+          </w:tcPr>
+          <w:p>
+            <w:pPr>
+              <w:rPr>
+                <w:rFonts w:cs="Times New Roman"/>
+                <w:szCs w:val="24"/>
+              </w:rPr>
+            </w:pPr>
+            <w:r>
+              <w:rPr>
+                <w:rFonts w:cs="Times New Roman"/>
+                <w:szCs w:val="24"/>
+              </w:rPr>
+              <w:t>Orbit</w:t>
+            </w:r>
+          </w:p>
+        </w:tc>
+        <w:tc>
+          <w:tcPr>
+            <w:tcW w:w="720" w:type="dxa"/>
+          </w:tcPr>
+          <w:p>
+            <w:pPr>
+              <w:rPr>
+                <w:rFonts w:cs="Times New Roman"/>
+                <w:szCs w:val="24"/>
+              </w:rPr>
+            </w:pPr>
+            <w:r>
+              <w:rPr>
+                <w:rFonts w:cs="Times New Roman"/>
+                <w:szCs w:val="24"/>
+              </w:rPr>
+              <w:t>2022</w:t>
+            </w:r>
+          </w:p>
+        </w:tc>
+        <w:tc>
+          <w:tcPr>
+            <w:tcW w:w="900" w:type="dxa"/>
+          </w:tcPr>
+          <w:p>
+            <w:pPr>
+              <w:rPr>
+                <w:rFonts w:cs="Times New Roman"/>
+                <w:szCs w:val="24"/>
+              </w:rPr>
+            </w:pPr>
+            <w:r>
+              <w:rPr>
+                <w:rFonts w:cs="Times New Roman"/>
+                <w:szCs w:val="24"/>
+              </w:rPr>
+              <w:t>$17.99</w:t>
+            </w:r>
+          </w:p>
+        </w:tc>
+        <w:tc>
+          <w:tcPr>
+            <w:tcW w:w="1080" w:type="dxa"/>
+          </w:tcPr>
+          <w:p>
+            <w:pPr>
+              <w:rPr>
+                <w:rFonts w:cs="Times New Roman"/>
+                <w:szCs w:val="24"/>
+              </w:rPr>
+            </w:pPr>
+            <w:r>
+              <w:rPr>
+                <w:rFonts w:cs="Times New Roman"/>
+                <w:szCs w:val="24"/>
+              </w:rPr>
+              <w:t>https://www.hachettebookgroup.com/wp-content/uploads/2022/07/9780316452564.jpg?fit=450%2C675</w:t>
+            </w:r>
+          </w:p>
+        </w:tc>
+        <w:tc>
+          <w:tcPr>
+            <w:tcW w:w="3708" w:type="dxa"/>
+          </w:tcPr>
+          <w:p>
+            <w:pPr>
+              <w:pStyle w:val="NormalWeb"/>
+              <w:spacing w:before="0" w:beforeAutospacing="0" w:after="0" w:afterAutospacing="0"/>
+              <w:rPr>
+                <w:sz w:val="24"/>
+              </w:rPr>
+            </w:pPr>
+            <w:proofErr w:type="spellStart"/>
+            <w:r>
+              <w:rPr>
+                <w:b/>
+                <w:bCs/>
+                <w:sz w:val="24"/>
+              </w:rPr>
+              <w:t>Geralt</w:t>
+            </w:r>
+            <w:proofErr w:type="spellEnd"/>
+            <w:r>
+              <w:rPr>
+                <w:b/>
+                <w:bCs/>
+                <w:sz w:val="24"/>
+              </w:rPr>
+              <w:t xml:space="preserve"> the Witcher battles monsters, demons and prejudices alike in </w:t>
+            </w:r>
+            <w:r>
+              <w:rPr>
+                <w:b/>
+                <w:bCs/>
+                <w:i/>
+                <w:iCs/>
+                <w:sz w:val="24"/>
+              </w:rPr>
+              <w:t>Sword of Destiny</w:t>
+            </w:r>
+            <w:r>
+              <w:rPr>
+                <w:b/>
+                <w:bCs/>
+                <w:sz w:val="24"/>
+              </w:rPr>
+              <w:t xml:space="preserve">, the second collection of adventures in Andrzej </w:t>
+            </w:r>
+            <w:proofErr w:type="spellStart"/>
+            <w:r>
+              <w:rPr>
+                <w:b/>
+                <w:bCs/>
+                <w:sz w:val="24"/>
+              </w:rPr>
+              <w:t>Sapkowski’s</w:t>
+            </w:r>
+            <w:proofErr w:type="spellEnd"/>
+            <w:r>
+              <w:rPr>
+                <w:b/>
+                <w:bCs/>
+                <w:sz w:val="24"/>
+              </w:rPr>
+              <w:t xml:space="preserve"> groundbreaking epic fantasy series that inspired the Netflix show and the hit video games.</w:t>
+            </w:r>
+          </w:p>
+          <w:p>
+            <w:pPr>
+              <w:pStyle w:val="NormalWeb"/>
+              <w:spacing w:before="0" w:beforeAutospacing="0" w:after="0" w:afterAutospacing="0"/>
+              <w:rPr>
+                <w:sz w:val="24"/>
+              </w:rPr>
+            </w:pPr>
+            <w:proofErr w:type="spellStart"/>
+            <w:r>
+              <w:rPr>
+                <w:sz w:val="24"/>
+              </w:rPr>
+              <w:t>Geralt</w:t>
+            </w:r>
+            <w:proofErr w:type="spellEnd"/>
+            <w:r>
+              <w:rPr>
+                <w:sz w:val="24"/>
+              </w:rPr>
+              <w:t xml:space="preserve"> is a Witcher, a man whose magic powers, enhanced by long training and a mysterious elixir, have made him a brilliant fighter and a merciless hunter. Yet he is no ordinary killer: his targets are the multifarious monsters and vile </w:t>
+            </w:r>
+            <w:r>
+              <w:rPr>
+                <w:sz w:val="24"/>
+              </w:rPr>
+              <w:lastRenderedPageBreak/>
+              <w:t>fiends that ravage the land and attack the innocent.</w:t>
+            </w:r>
+          </w:p>
+          <w:p>
+            <w:pPr>
+              <w:pStyle w:val="NormalWeb"/>
+              <w:spacing w:before="0" w:beforeAutospacing="0" w:after="0" w:afterAutospacing="0"/>
+              <w:rPr>
+                <w:sz w:val="24"/>
+              </w:rPr>
+            </w:pPr>
+            <w:r>
+              <w:rPr>
+                <w:i/>
+                <w:iCs/>
+                <w:sz w:val="24"/>
+              </w:rPr>
+              <w:t>Sword of Destiny</w:t>
+            </w:r>
+            <w:r>
+              <w:rPr>
+                <w:sz w:val="24"/>
+              </w:rPr>
+              <w:t> is the follow up to </w:t>
+            </w:r>
+            <w:r>
+              <w:rPr>
+                <w:i/>
+                <w:iCs/>
+                <w:sz w:val="24"/>
+              </w:rPr>
+              <w:t>The Last Wish</w:t>
+            </w:r>
+            <w:r>
+              <w:rPr>
+                <w:sz w:val="24"/>
+              </w:rPr>
+              <w:t xml:space="preserve">, and together they are the perfect introduction to a </w:t>
+            </w:r>
+            <w:proofErr w:type="gramStart"/>
+            <w:r>
+              <w:rPr>
+                <w:sz w:val="24"/>
+              </w:rPr>
+              <w:t>one of a kind</w:t>
+            </w:r>
+            <w:proofErr w:type="gramEnd"/>
+            <w:r>
+              <w:rPr>
+                <w:sz w:val="24"/>
+              </w:rPr>
+              <w:t xml:space="preserve"> fantasy world.</w:t>
+            </w:r>
+          </w:p>
+        </w:tc>
+      </w:tr>
+      <w:tr>
+        <w:tc>
+          <w:tcPr>
+            <w:tcW w:w="1278" w:type="dxa"/>
+          </w:tcPr>
+          <w:p>
+            <w:pPr>
+              <w:rPr>
+                <w:rFonts w:cs="Times New Roman"/>
+                <w:szCs w:val="24"/>
+              </w:rPr>
+            </w:pPr>
+            <w:r>
+              <w:rPr>
+                <w:rFonts w:cs="Times New Roman"/>
+                <w:szCs w:val="24"/>
+              </w:rPr>
+              <w:lastRenderedPageBreak/>
+              <w:t>Blood of Elves</w:t>
+            </w:r>
+          </w:p>
+        </w:tc>
+        <w:tc>
+          <w:tcPr>
+            <w:tcW w:w="990" w:type="dxa"/>
+          </w:tcPr>
+          <w:p>
+            <w:pPr>
+              <w:rPr>
+                <w:rFonts w:cs="Times New Roman"/>
+                <w:szCs w:val="24"/>
+              </w:rPr>
+            </w:pPr>
+            <w:proofErr w:type="gramStart"/>
+            <w:r>
+              <w:rPr>
+                <w:rFonts w:cs="Times New Roman"/>
+                <w:szCs w:val="24"/>
+              </w:rPr>
+              <w:t xml:space="preserve">Andrzej  </w:t>
+            </w:r>
+            <w:proofErr w:type="spellStart"/>
+            <w:r>
+              <w:rPr>
+                <w:rFonts w:cs="Times New Roman"/>
+                <w:szCs w:val="24"/>
+              </w:rPr>
+              <w:t>Sapkowski</w:t>
+            </w:r>
+            <w:proofErr w:type="spellEnd"/>
+            <w:proofErr w:type="gramEnd"/>
+          </w:p>
+        </w:tc>
+        <w:tc>
+          <w:tcPr>
+            <w:tcW w:w="900" w:type="dxa"/>
+          </w:tcPr>
+          <w:p>
+            <w:pPr>
+              <w:rPr>
+                <w:rFonts w:cs="Times New Roman"/>
+                <w:szCs w:val="24"/>
+              </w:rPr>
+            </w:pPr>
+            <w:r>
+              <w:rPr>
+                <w:rFonts w:cs="Times New Roman"/>
+                <w:szCs w:val="24"/>
+              </w:rPr>
+              <w:t>Orbit</w:t>
+            </w:r>
+          </w:p>
+        </w:tc>
+        <w:tc>
+          <w:tcPr>
+            <w:tcW w:w="720" w:type="dxa"/>
+          </w:tcPr>
+          <w:p>
+            <w:pPr>
+              <w:rPr>
+                <w:rFonts w:cs="Times New Roman"/>
+                <w:szCs w:val="24"/>
+              </w:rPr>
+            </w:pPr>
+            <w:r>
+              <w:rPr>
+                <w:rFonts w:cs="Times New Roman"/>
+                <w:szCs w:val="24"/>
+              </w:rPr>
+              <w:t>2022</w:t>
+            </w:r>
+          </w:p>
+        </w:tc>
+        <w:tc>
+          <w:tcPr>
+            <w:tcW w:w="900" w:type="dxa"/>
+          </w:tcPr>
+          <w:p>
+            <w:pPr>
+              <w:rPr>
+                <w:rFonts w:cs="Times New Roman"/>
+                <w:szCs w:val="24"/>
+              </w:rPr>
+            </w:pPr>
+            <w:r>
+              <w:rPr>
+                <w:rFonts w:cs="Times New Roman"/>
+                <w:szCs w:val="24"/>
+              </w:rPr>
+              <w:t>$17.99</w:t>
+            </w:r>
+          </w:p>
+        </w:tc>
+        <w:tc>
+          <w:tcPr>
+            <w:tcW w:w="1080" w:type="dxa"/>
+          </w:tcPr>
+          <w:p>
+            <w:pPr>
+              <w:rPr>
+                <w:rFonts w:cs="Times New Roman"/>
+                <w:szCs w:val="24"/>
+              </w:rPr>
+            </w:pPr>
+            <w:r>
+              <w:rPr>
+                <w:rFonts w:cs="Times New Roman"/>
+                <w:szCs w:val="24"/>
+              </w:rPr>
+              <w:t>https://www.hachettebookgroup.com/wp-content/uploads/2022/05/9780316452663-1.jpg?fit=450%2C675</w:t>
+            </w:r>
+          </w:p>
+        </w:tc>
+        <w:tc>
+          <w:tcPr>
+            <w:tcW w:w="3708" w:type="dxa"/>
+          </w:tcPr>
+          <w:p>
+            <w:pPr>
+              <w:rPr>
+                <w:rFonts w:cs="Times New Roman"/>
+                <w:sz w:val="24"/>
+                <w:szCs w:val="24"/>
+                <w:shd w:val="clear" w:color="auto" w:fill="FFFFFF"/>
+              </w:rPr>
+            </w:pPr>
+            <w:r>
+              <w:rPr>
+                <w:rFonts w:cs="Times New Roman"/>
+                <w:b/>
+                <w:bCs/>
+                <w:sz w:val="24"/>
+                <w:szCs w:val="24"/>
+              </w:rPr>
+              <w:t xml:space="preserve">Andrzej </w:t>
+            </w:r>
+            <w:proofErr w:type="spellStart"/>
+            <w:r>
+              <w:rPr>
+                <w:rFonts w:cs="Times New Roman"/>
+                <w:b/>
+                <w:bCs/>
+                <w:sz w:val="24"/>
+                <w:szCs w:val="24"/>
+              </w:rPr>
+              <w:t>Sapkowski’s</w:t>
+            </w:r>
+            <w:proofErr w:type="spellEnd"/>
+            <w:r>
+              <w:rPr>
+                <w:rFonts w:cs="Times New Roman"/>
+                <w:b/>
+                <w:bCs/>
+                <w:sz w:val="24"/>
+                <w:szCs w:val="24"/>
+              </w:rPr>
+              <w:t> </w:t>
+            </w:r>
+            <w:r>
+              <w:rPr>
+                <w:rFonts w:cs="Times New Roman"/>
+                <w:b/>
+                <w:bCs/>
+                <w:i/>
+                <w:iCs/>
+                <w:sz w:val="24"/>
+                <w:szCs w:val="24"/>
+              </w:rPr>
+              <w:t>New York Times</w:t>
+            </w:r>
+            <w:r>
+              <w:rPr>
+                <w:rFonts w:cs="Times New Roman"/>
+                <w:b/>
+                <w:bCs/>
+                <w:sz w:val="24"/>
+                <w:szCs w:val="24"/>
+              </w:rPr>
+              <w:t> bestselling Witcher series has inspired the hit Netflix show and multiple blockbuster video games, and has transported millions of fans around the globe to an epic, unforgettable world of magic and adventure.</w:t>
+            </w:r>
+            <w:r>
+              <w:rPr>
+                <w:rFonts w:cs="Times New Roman"/>
+                <w:sz w:val="24"/>
+                <w:szCs w:val="24"/>
+              </w:rPr>
+              <w:br/>
+            </w:r>
+            <w:r>
+              <w:rPr>
+                <w:rFonts w:cs="Times New Roman"/>
+                <w:sz w:val="24"/>
+                <w:szCs w:val="24"/>
+              </w:rPr>
+              <w:br/>
+              <w:t>For over a century, humans, dwarves, gnomes, and elves have lived together in relative peace. But that peace has now come to an end.</w:t>
+            </w:r>
+            <w:r>
+              <w:rPr>
+                <w:rFonts w:cs="Times New Roman"/>
+                <w:sz w:val="24"/>
+                <w:szCs w:val="24"/>
+              </w:rPr>
+              <w:br/>
+            </w:r>
+            <w:r>
+              <w:rPr>
+                <w:rFonts w:cs="Times New Roman"/>
+                <w:sz w:val="24"/>
+                <w:szCs w:val="24"/>
+              </w:rPr>
+              <w:br/>
+            </w:r>
+            <w:proofErr w:type="spellStart"/>
+            <w:r>
+              <w:rPr>
+                <w:rFonts w:cs="Times New Roman"/>
+                <w:sz w:val="24"/>
+                <w:szCs w:val="24"/>
+              </w:rPr>
+              <w:t>Geralt</w:t>
+            </w:r>
+            <w:proofErr w:type="spellEnd"/>
+            <w:r>
+              <w:rPr>
+                <w:rFonts w:cs="Times New Roman"/>
+                <w:sz w:val="24"/>
+                <w:szCs w:val="24"/>
+              </w:rPr>
+              <w:t xml:space="preserve"> of </w:t>
+            </w:r>
+            <w:proofErr w:type="spellStart"/>
+            <w:r>
+              <w:rPr>
+                <w:rFonts w:cs="Times New Roman"/>
+                <w:sz w:val="24"/>
+                <w:szCs w:val="24"/>
+              </w:rPr>
+              <w:t>Rivia</w:t>
+            </w:r>
+            <w:proofErr w:type="spellEnd"/>
+            <w:r>
+              <w:rPr>
+                <w:rFonts w:cs="Times New Roman"/>
+                <w:sz w:val="24"/>
+                <w:szCs w:val="24"/>
+              </w:rPr>
+              <w:t>, the hunter known as the Witcher, has been waiting for the birth of a prophesied child. The one who has the power to change the world for good—or for evil.</w:t>
+            </w:r>
+            <w:r>
+              <w:rPr>
+                <w:rFonts w:cs="Times New Roman"/>
+                <w:sz w:val="24"/>
+                <w:szCs w:val="24"/>
+              </w:rPr>
+              <w:br/>
+            </w:r>
+            <w:r>
+              <w:rPr>
+                <w:rFonts w:cs="Times New Roman"/>
+                <w:sz w:val="24"/>
+                <w:szCs w:val="24"/>
+              </w:rPr>
+              <w:br/>
+              <w:t xml:space="preserve">As the threat of war hangs over the land and the child is pursued for her extraordinary powers, it will become </w:t>
+            </w:r>
+            <w:proofErr w:type="spellStart"/>
+            <w:r>
+              <w:rPr>
+                <w:rFonts w:cs="Times New Roman"/>
+                <w:sz w:val="24"/>
+                <w:szCs w:val="24"/>
+              </w:rPr>
+              <w:t>Geralt’s</w:t>
+            </w:r>
+            <w:proofErr w:type="spellEnd"/>
+            <w:r>
+              <w:rPr>
+                <w:rFonts w:cs="Times New Roman"/>
+                <w:sz w:val="24"/>
+                <w:szCs w:val="24"/>
+              </w:rPr>
+              <w:t xml:space="preserve"> responsibility to protect them all. And the Witcher never accepts defeat.</w:t>
+            </w:r>
+            <w:r>
+              <w:rPr>
+                <w:rFonts w:cs="Times New Roman"/>
+                <w:sz w:val="24"/>
+                <w:szCs w:val="24"/>
+              </w:rPr>
+              <w:br/>
+            </w:r>
+            <w:r>
+              <w:rPr>
+                <w:rFonts w:cs="Times New Roman"/>
+                <w:sz w:val="24"/>
+                <w:szCs w:val="24"/>
+              </w:rPr>
+              <w:br/>
+            </w:r>
+            <w:r>
+              <w:rPr>
+                <w:rFonts w:cs="Times New Roman"/>
+                <w:b/>
+                <w:bCs/>
+                <w:sz w:val="24"/>
+                <w:szCs w:val="24"/>
+              </w:rPr>
+              <w:t xml:space="preserve">Join </w:t>
+            </w:r>
+            <w:proofErr w:type="spellStart"/>
+            <w:r>
+              <w:rPr>
+                <w:rFonts w:cs="Times New Roman"/>
+                <w:b/>
+                <w:bCs/>
+                <w:sz w:val="24"/>
+                <w:szCs w:val="24"/>
+              </w:rPr>
+              <w:t>Geralt</w:t>
+            </w:r>
+            <w:proofErr w:type="spellEnd"/>
+            <w:r>
+              <w:rPr>
+                <w:rFonts w:cs="Times New Roman"/>
+                <w:b/>
+                <w:bCs/>
+                <w:sz w:val="24"/>
+                <w:szCs w:val="24"/>
+              </w:rPr>
+              <w:t xml:space="preserve"> of </w:t>
+            </w:r>
+            <w:proofErr w:type="spellStart"/>
+            <w:r>
+              <w:rPr>
+                <w:rFonts w:cs="Times New Roman"/>
+                <w:b/>
+                <w:bCs/>
+                <w:sz w:val="24"/>
+                <w:szCs w:val="24"/>
+              </w:rPr>
+              <w:t>Rivia</w:t>
+            </w:r>
+            <w:proofErr w:type="spellEnd"/>
+            <w:r>
+              <w:rPr>
+                <w:rFonts w:cs="Times New Roman"/>
+                <w:b/>
+                <w:bCs/>
+                <w:sz w:val="24"/>
+                <w:szCs w:val="24"/>
+              </w:rPr>
+              <w:t xml:space="preserve">; his beloved ward and the child of prophecy, </w:t>
+            </w:r>
+            <w:proofErr w:type="spellStart"/>
+            <w:r>
+              <w:rPr>
+                <w:rFonts w:cs="Times New Roman"/>
+                <w:b/>
+                <w:bCs/>
+                <w:sz w:val="24"/>
+                <w:szCs w:val="24"/>
+              </w:rPr>
+              <w:t>Ciri</w:t>
+            </w:r>
+            <w:proofErr w:type="spellEnd"/>
+            <w:r>
+              <w:rPr>
+                <w:rFonts w:cs="Times New Roman"/>
+                <w:b/>
+                <w:bCs/>
+                <w:sz w:val="24"/>
+                <w:szCs w:val="24"/>
+              </w:rPr>
+              <w:t>; and his ally and love, the powerful sorceress Yennefer as they battle monsters, demons, and prejudices alike in </w:t>
+            </w:r>
+            <w:r>
+              <w:rPr>
+                <w:rFonts w:cs="Times New Roman"/>
+                <w:b/>
+                <w:bCs/>
+                <w:i/>
+                <w:iCs/>
+                <w:sz w:val="24"/>
+                <w:szCs w:val="24"/>
+              </w:rPr>
+              <w:t>Blood of Elves</w:t>
+            </w:r>
+            <w:r>
+              <w:rPr>
+                <w:rFonts w:cs="Times New Roman"/>
+                <w:b/>
+                <w:bCs/>
+                <w:sz w:val="24"/>
+                <w:szCs w:val="24"/>
+              </w:rPr>
+              <w:t>, the first novel of The Witcher Saga.</w:t>
+            </w:r>
+          </w:p>
+        </w:tc>
+      </w:tr>
+      <w:tr>
+        <w:tc>
+          <w:tcPr>
+            <w:tcW w:w="1278" w:type="dxa"/>
+          </w:tcPr>
+          <w:p>
+            <w:pPr>
+              <w:rPr>
+                <w:rFonts w:cs="Times New Roman"/>
+                <w:szCs w:val="24"/>
+              </w:rPr>
+            </w:pPr>
+            <w:r>
+              <w:rPr>
+                <w:rFonts w:cs="Times New Roman"/>
+                <w:szCs w:val="24"/>
+              </w:rPr>
+              <w:t>The Time of Contempt</w:t>
+            </w:r>
+          </w:p>
+        </w:tc>
+        <w:tc>
+          <w:tcPr>
+            <w:tcW w:w="990" w:type="dxa"/>
+          </w:tcPr>
+          <w:p>
+            <w:pPr>
+              <w:rPr>
+                <w:rFonts w:cs="Times New Roman"/>
+                <w:szCs w:val="24"/>
+              </w:rPr>
+            </w:pPr>
+            <w:proofErr w:type="gramStart"/>
+            <w:r>
+              <w:rPr>
+                <w:rFonts w:cs="Times New Roman"/>
+                <w:szCs w:val="24"/>
+              </w:rPr>
+              <w:t xml:space="preserve">Andrzej  </w:t>
+            </w:r>
+            <w:proofErr w:type="spellStart"/>
+            <w:r>
+              <w:rPr>
+                <w:rFonts w:cs="Times New Roman"/>
+                <w:szCs w:val="24"/>
+              </w:rPr>
+              <w:t>Sapkowski</w:t>
+            </w:r>
+            <w:proofErr w:type="spellEnd"/>
+            <w:proofErr w:type="gramEnd"/>
+          </w:p>
+        </w:tc>
+        <w:tc>
+          <w:tcPr>
+            <w:tcW w:w="900" w:type="dxa"/>
+          </w:tcPr>
+          <w:p>
+            <w:pPr>
+              <w:rPr>
+                <w:rFonts w:cs="Times New Roman"/>
+                <w:szCs w:val="24"/>
+              </w:rPr>
+            </w:pPr>
+            <w:r>
+              <w:rPr>
+                <w:rFonts w:cs="Times New Roman"/>
+                <w:szCs w:val="24"/>
+              </w:rPr>
+              <w:t>Orbit</w:t>
+            </w:r>
+          </w:p>
+        </w:tc>
+        <w:tc>
+          <w:tcPr>
+            <w:tcW w:w="720" w:type="dxa"/>
+          </w:tcPr>
+          <w:p>
+            <w:pPr>
+              <w:rPr>
+                <w:rFonts w:cs="Times New Roman"/>
+                <w:szCs w:val="24"/>
+              </w:rPr>
+            </w:pPr>
+            <w:r>
+              <w:rPr>
+                <w:rFonts w:cs="Times New Roman"/>
+                <w:szCs w:val="24"/>
+              </w:rPr>
+              <w:t>2022</w:t>
+            </w:r>
+          </w:p>
+        </w:tc>
+        <w:tc>
+          <w:tcPr>
+            <w:tcW w:w="900" w:type="dxa"/>
+          </w:tcPr>
+          <w:p>
+            <w:pPr>
+              <w:rPr>
+                <w:rFonts w:cs="Times New Roman"/>
+                <w:szCs w:val="24"/>
+              </w:rPr>
+            </w:pPr>
+            <w:r>
+              <w:rPr>
+                <w:rFonts w:cs="Times New Roman"/>
+                <w:szCs w:val="24"/>
+              </w:rPr>
+              <w:t>$17.99</w:t>
+            </w:r>
+          </w:p>
+        </w:tc>
+        <w:tc>
+          <w:tcPr>
+            <w:tcW w:w="1080" w:type="dxa"/>
+          </w:tcPr>
+          <w:p>
+            <w:pPr>
+              <w:rPr>
+                <w:rFonts w:cs="Times New Roman"/>
+                <w:szCs w:val="24"/>
+              </w:rPr>
+            </w:pPr>
+            <w:r>
+              <w:rPr>
+                <w:rFonts w:cs="Times New Roman"/>
+                <w:szCs w:val="24"/>
+              </w:rPr>
+              <w:t>https://www.hachettebookgroup.com/wp-content/u</w:t>
+            </w:r>
+            <w:r>
+              <w:rPr>
+                <w:rFonts w:cs="Times New Roman"/>
+                <w:szCs w:val="24"/>
+              </w:rPr>
+              <w:lastRenderedPageBreak/>
+              <w:t>ploads/2022/07/9780316452762.jpg?fit=450%2C673</w:t>
+            </w:r>
+          </w:p>
+        </w:tc>
+        <w:tc>
+          <w:tcPr>
+            <w:tcW w:w="3708" w:type="dxa"/>
+          </w:tcPr>
+          <w:p>
+            <w:pPr>
+              <w:pStyle w:val="NormalWeb"/>
+              <w:spacing w:before="0" w:beforeAutospacing="0" w:after="0" w:afterAutospacing="0"/>
+              <w:rPr>
+                <w:sz w:val="24"/>
+              </w:rPr>
+            </w:pPr>
+            <w:r>
+              <w:rPr>
+                <w:b/>
+                <w:bCs/>
+                <w:sz w:val="24"/>
+              </w:rPr>
+              <w:lastRenderedPageBreak/>
+              <w:t xml:space="preserve">To protect his ward </w:t>
+            </w:r>
+            <w:proofErr w:type="spellStart"/>
+            <w:r>
+              <w:rPr>
+                <w:b/>
+                <w:bCs/>
+                <w:sz w:val="24"/>
+              </w:rPr>
+              <w:t>Ciri</w:t>
+            </w:r>
+            <w:proofErr w:type="spellEnd"/>
+            <w:r>
+              <w:rPr>
+                <w:b/>
+                <w:bCs/>
+                <w:sz w:val="24"/>
+              </w:rPr>
+              <w:t xml:space="preserve">, </w:t>
+            </w:r>
+            <w:proofErr w:type="spellStart"/>
+            <w:r>
+              <w:rPr>
+                <w:b/>
+                <w:bCs/>
+                <w:sz w:val="24"/>
+              </w:rPr>
+              <w:t>Geralt</w:t>
+            </w:r>
+            <w:proofErr w:type="spellEnd"/>
+            <w:r>
+              <w:rPr>
+                <w:b/>
+                <w:bCs/>
+                <w:sz w:val="24"/>
+              </w:rPr>
+              <w:t xml:space="preserve"> of </w:t>
+            </w:r>
+            <w:proofErr w:type="spellStart"/>
+            <w:r>
+              <w:rPr>
+                <w:b/>
+                <w:bCs/>
+                <w:sz w:val="24"/>
+              </w:rPr>
+              <w:t>Rivia</w:t>
+            </w:r>
+            <w:proofErr w:type="spellEnd"/>
+            <w:r>
+              <w:rPr>
+                <w:b/>
+                <w:bCs/>
+                <w:sz w:val="24"/>
+              </w:rPr>
+              <w:t xml:space="preserve"> sends her to train with the sorceress Yennefer. But all is not well within the Wizard’s Guild in the second novel of the </w:t>
+            </w:r>
+            <w:r>
+              <w:rPr>
+                <w:b/>
+                <w:bCs/>
+                <w:sz w:val="24"/>
+              </w:rPr>
+              <w:lastRenderedPageBreak/>
+              <w:t xml:space="preserve">Witcher, Andrzej </w:t>
+            </w:r>
+            <w:proofErr w:type="spellStart"/>
+            <w:r>
+              <w:rPr>
+                <w:b/>
+                <w:bCs/>
+                <w:sz w:val="24"/>
+              </w:rPr>
+              <w:t>Sapkowski’s</w:t>
+            </w:r>
+            <w:proofErr w:type="spellEnd"/>
+            <w:r>
+              <w:rPr>
+                <w:b/>
+                <w:bCs/>
+                <w:sz w:val="24"/>
+              </w:rPr>
+              <w:t xml:space="preserve"> groundbreaking epic fantasy series that inspired the hit Netflix show and the blockbuster video games.</w:t>
+            </w:r>
+          </w:p>
+          <w:p>
+            <w:pPr>
+              <w:pStyle w:val="NormalWeb"/>
+              <w:spacing w:before="0" w:beforeAutospacing="0" w:after="0" w:afterAutospacing="0"/>
+              <w:rPr>
+                <w:sz w:val="24"/>
+              </w:rPr>
+            </w:pPr>
+            <w:proofErr w:type="spellStart"/>
+            <w:r>
+              <w:rPr>
+                <w:sz w:val="24"/>
+              </w:rPr>
+              <w:t>Geralt</w:t>
+            </w:r>
+            <w:proofErr w:type="spellEnd"/>
+            <w:r>
+              <w:rPr>
+                <w:sz w:val="24"/>
+              </w:rPr>
+              <w:t xml:space="preserve"> is a Witcher: guardian of the innocent; protector of those in need; a defender in dark times against some of the most frightening creatures of myth and legend.</w:t>
+            </w:r>
+          </w:p>
+          <w:p>
+            <w:pPr>
+              <w:pStyle w:val="NormalWeb"/>
+              <w:spacing w:before="0" w:beforeAutospacing="0" w:after="0" w:afterAutospacing="0"/>
+              <w:rPr>
+                <w:sz w:val="24"/>
+              </w:rPr>
+            </w:pPr>
+            <w:r>
+              <w:rPr>
+                <w:sz w:val="24"/>
+              </w:rPr>
+              <w:t xml:space="preserve">His task now is to protect </w:t>
+            </w:r>
+            <w:proofErr w:type="spellStart"/>
+            <w:r>
+              <w:rPr>
+                <w:sz w:val="24"/>
+              </w:rPr>
+              <w:t>Ciri</w:t>
+            </w:r>
+            <w:proofErr w:type="spellEnd"/>
+            <w:r>
+              <w:rPr>
+                <w:sz w:val="24"/>
+              </w:rPr>
+              <w:t>. A child of prophecy, she will have the power to change the world for good or for ill—but only if she lives to use it.</w:t>
+            </w:r>
+          </w:p>
+        </w:tc>
+      </w:tr>
+      <w:tr>
+        <w:tc>
+          <w:tcPr>
+            <w:tcW w:w="1278" w:type="dxa"/>
+          </w:tcPr>
+          <w:p>
+            <w:pPr>
+              <w:rPr>
+                <w:rFonts w:cs="Times New Roman"/>
+                <w:szCs w:val="24"/>
+              </w:rPr>
+            </w:pPr>
+            <w:r>
+              <w:rPr>
+                <w:rFonts w:cs="Times New Roman"/>
+                <w:szCs w:val="24"/>
+              </w:rPr>
+              <w:t>Baptism of Fire</w:t>
+            </w:r>
+          </w:p>
+        </w:tc>
+        <w:tc>
+          <w:tcPr>
+            <w:tcW w:w="990" w:type="dxa"/>
+          </w:tcPr>
+          <w:p>
+            <w:pPr>
+              <w:rPr>
+                <w:rFonts w:cs="Times New Roman"/>
+                <w:szCs w:val="24"/>
+              </w:rPr>
+            </w:pPr>
+            <w:proofErr w:type="gramStart"/>
+            <w:r>
+              <w:rPr>
+                <w:rFonts w:cs="Times New Roman"/>
+                <w:szCs w:val="24"/>
+              </w:rPr>
+              <w:t xml:space="preserve">Andrzej  </w:t>
+            </w:r>
+            <w:proofErr w:type="spellStart"/>
+            <w:r>
+              <w:rPr>
+                <w:rFonts w:cs="Times New Roman"/>
+                <w:szCs w:val="24"/>
+              </w:rPr>
+              <w:t>Sapkowski</w:t>
+            </w:r>
+            <w:proofErr w:type="spellEnd"/>
+            <w:proofErr w:type="gramEnd"/>
+          </w:p>
+        </w:tc>
+        <w:tc>
+          <w:tcPr>
+            <w:tcW w:w="900" w:type="dxa"/>
+          </w:tcPr>
+          <w:p>
+            <w:pPr>
+              <w:rPr>
+                <w:rFonts w:cs="Times New Roman"/>
+                <w:szCs w:val="24"/>
+              </w:rPr>
+            </w:pPr>
+            <w:r>
+              <w:rPr>
+                <w:rFonts w:cs="Times New Roman"/>
+                <w:szCs w:val="24"/>
+              </w:rPr>
+              <w:t>Orbit</w:t>
+            </w:r>
+          </w:p>
+        </w:tc>
+        <w:tc>
+          <w:tcPr>
+            <w:tcW w:w="720" w:type="dxa"/>
+          </w:tcPr>
+          <w:p>
+            <w:pPr>
+              <w:rPr>
+                <w:rFonts w:cs="Times New Roman"/>
+                <w:szCs w:val="24"/>
+              </w:rPr>
+            </w:pPr>
+            <w:r>
+              <w:rPr>
+                <w:rFonts w:cs="Times New Roman"/>
+                <w:szCs w:val="24"/>
+              </w:rPr>
+              <w:t>2022</w:t>
+            </w:r>
+          </w:p>
+        </w:tc>
+        <w:tc>
+          <w:tcPr>
+            <w:tcW w:w="900" w:type="dxa"/>
+          </w:tcPr>
+          <w:p>
+            <w:pPr>
+              <w:rPr>
+                <w:rFonts w:cs="Times New Roman"/>
+                <w:szCs w:val="24"/>
+              </w:rPr>
+            </w:pPr>
+            <w:r>
+              <w:rPr>
+                <w:rFonts w:cs="Times New Roman"/>
+                <w:szCs w:val="24"/>
+              </w:rPr>
+              <w:t>$17.99</w:t>
+            </w:r>
+          </w:p>
+        </w:tc>
+        <w:tc>
+          <w:tcPr>
+            <w:tcW w:w="1080" w:type="dxa"/>
+          </w:tcPr>
+          <w:p>
+            <w:pPr>
+              <w:rPr>
+                <w:rFonts w:cs="Times New Roman"/>
+                <w:szCs w:val="24"/>
+              </w:rPr>
+            </w:pPr>
+            <w:r>
+              <w:rPr>
+                <w:rFonts w:cs="Times New Roman"/>
+                <w:szCs w:val="24"/>
+              </w:rPr>
+              <w:t>https://www.hachettebookgroup.com/wp-content/uploads/2022/07/9780316452861.jpg?fit=450%2C675</w:t>
+            </w:r>
+          </w:p>
+        </w:tc>
+        <w:tc>
+          <w:tcPr>
+            <w:tcW w:w="3708" w:type="dxa"/>
+          </w:tcPr>
+          <w:p>
+            <w:pPr>
+              <w:pStyle w:val="NormalWeb"/>
+              <w:spacing w:before="0" w:beforeAutospacing="0" w:after="0" w:afterAutospacing="0"/>
+              <w:rPr>
+                <w:sz w:val="24"/>
+              </w:rPr>
+            </w:pPr>
+            <w:r>
+              <w:rPr>
+                <w:b/>
+                <w:bCs/>
+                <w:sz w:val="24"/>
+              </w:rPr>
+              <w:t xml:space="preserve">A deadly coup within the Wizard’s Guild leaves the Witcher, </w:t>
+            </w:r>
+            <w:proofErr w:type="spellStart"/>
+            <w:r>
+              <w:rPr>
+                <w:b/>
+                <w:bCs/>
+                <w:sz w:val="24"/>
+              </w:rPr>
+              <w:t>Geralt</w:t>
+            </w:r>
+            <w:proofErr w:type="spellEnd"/>
+            <w:r>
+              <w:rPr>
+                <w:b/>
+                <w:bCs/>
+                <w:sz w:val="24"/>
+              </w:rPr>
+              <w:t xml:space="preserve"> of </w:t>
+            </w:r>
+            <w:proofErr w:type="spellStart"/>
+            <w:r>
+              <w:rPr>
+                <w:b/>
+                <w:bCs/>
+                <w:sz w:val="24"/>
+              </w:rPr>
+              <w:t>Rivia</w:t>
+            </w:r>
+            <w:proofErr w:type="spellEnd"/>
+            <w:r>
+              <w:rPr>
+                <w:b/>
+                <w:bCs/>
+                <w:sz w:val="24"/>
+              </w:rPr>
+              <w:t xml:space="preserve">, gravely injured, and his ward </w:t>
+            </w:r>
+            <w:proofErr w:type="spellStart"/>
+            <w:r>
+              <w:rPr>
+                <w:b/>
+                <w:bCs/>
+                <w:sz w:val="24"/>
+              </w:rPr>
+              <w:t>Ciri</w:t>
+            </w:r>
+            <w:proofErr w:type="spellEnd"/>
+            <w:r>
+              <w:rPr>
+                <w:b/>
+                <w:bCs/>
+                <w:sz w:val="24"/>
+              </w:rPr>
+              <w:t xml:space="preserve"> missing in the third novel of Andrzej </w:t>
+            </w:r>
+            <w:proofErr w:type="spellStart"/>
+            <w:r>
+              <w:rPr>
+                <w:b/>
+                <w:bCs/>
+                <w:sz w:val="24"/>
+              </w:rPr>
+              <w:t>Sapkowski’s</w:t>
+            </w:r>
+            <w:proofErr w:type="spellEnd"/>
+            <w:r>
+              <w:rPr>
+                <w:b/>
+                <w:bCs/>
+                <w:sz w:val="24"/>
+              </w:rPr>
+              <w:t xml:space="preserve"> groundbreaking epic fantasy series that inspired the hit Netflix show and the blockbuster video games. </w:t>
+            </w:r>
+          </w:p>
+          <w:p>
+            <w:pPr>
+              <w:pStyle w:val="NormalWeb"/>
+              <w:spacing w:before="0" w:beforeAutospacing="0" w:after="0" w:afterAutospacing="0"/>
+              <w:rPr>
+                <w:sz w:val="24"/>
+              </w:rPr>
+            </w:pPr>
+            <w:r>
+              <w:rPr>
+                <w:sz w:val="24"/>
+              </w:rPr>
+              <w:t xml:space="preserve">The </w:t>
+            </w:r>
+            <w:proofErr w:type="gramStart"/>
+            <w:r>
+              <w:rPr>
+                <w:sz w:val="24"/>
+              </w:rPr>
+              <w:t>Wizards</w:t>
+            </w:r>
+            <w:proofErr w:type="gramEnd"/>
+            <w:r>
+              <w:rPr>
+                <w:sz w:val="24"/>
+              </w:rPr>
+              <w:t xml:space="preserve"> Guild has been shattered by a coup, an uprising that has left </w:t>
+            </w:r>
+            <w:proofErr w:type="spellStart"/>
+            <w:r>
+              <w:rPr>
+                <w:sz w:val="24"/>
+              </w:rPr>
+              <w:t>Geralt</w:t>
+            </w:r>
+            <w:proofErr w:type="spellEnd"/>
+            <w:r>
+              <w:rPr>
+                <w:sz w:val="24"/>
+              </w:rPr>
+              <w:t xml:space="preserve"> seriously injured.</w:t>
+            </w:r>
+          </w:p>
+          <w:p>
+            <w:pPr>
+              <w:pStyle w:val="NormalWeb"/>
+              <w:spacing w:before="0" w:beforeAutospacing="0" w:after="0" w:afterAutospacing="0"/>
+              <w:rPr>
+                <w:sz w:val="24"/>
+              </w:rPr>
+            </w:pPr>
+            <w:r>
+              <w:rPr>
+                <w:sz w:val="24"/>
+              </w:rPr>
+              <w:t xml:space="preserve">The Witcher is supposed to be a guardian of the innocent, a protector of those in need, a defender against powerful and dangerous monsters that prey on men in dark times. But now that dark times have fallen upon the world, </w:t>
+            </w:r>
+            <w:proofErr w:type="spellStart"/>
+            <w:r>
+              <w:rPr>
+                <w:sz w:val="24"/>
+              </w:rPr>
+              <w:t>Geralt</w:t>
+            </w:r>
+            <w:proofErr w:type="spellEnd"/>
+            <w:r>
+              <w:rPr>
+                <w:sz w:val="24"/>
+              </w:rPr>
+              <w:t xml:space="preserve"> is helpless until he has recovered.</w:t>
+            </w:r>
+          </w:p>
+          <w:p>
+            <w:pPr>
+              <w:pStyle w:val="NormalWeb"/>
+              <w:spacing w:before="0" w:beforeAutospacing="0" w:after="0" w:afterAutospacing="0"/>
+              <w:rPr>
+                <w:sz w:val="24"/>
+              </w:rPr>
+            </w:pPr>
+            <w:r>
+              <w:rPr>
+                <w:sz w:val="24"/>
+              </w:rPr>
+              <w:t>While war rages across the lands, the future of magic is under threat and those sorcerers who survive are determined to protect it. It’s an impossible situation in which to find one girl—</w:t>
+            </w:r>
+            <w:proofErr w:type="spellStart"/>
+            <w:r>
+              <w:rPr>
+                <w:sz w:val="24"/>
+              </w:rPr>
+              <w:t>Ciri</w:t>
+            </w:r>
+            <w:proofErr w:type="spellEnd"/>
+            <w:r>
+              <w:rPr>
+                <w:sz w:val="24"/>
+              </w:rPr>
+              <w:t xml:space="preserve">, the heiress to the throne of Cintra—until a </w:t>
+            </w:r>
+            <w:proofErr w:type="gramStart"/>
+            <w:r>
+              <w:rPr>
+                <w:sz w:val="24"/>
+              </w:rPr>
+              <w:t>rumor places</w:t>
+            </w:r>
+            <w:proofErr w:type="gramEnd"/>
+            <w:r>
+              <w:rPr>
+                <w:sz w:val="24"/>
+              </w:rPr>
+              <w:t xml:space="preserve"> her in the </w:t>
+            </w:r>
+            <w:proofErr w:type="spellStart"/>
+            <w:r>
+              <w:rPr>
+                <w:sz w:val="24"/>
+              </w:rPr>
+              <w:t>Niflgaard</w:t>
+            </w:r>
+            <w:proofErr w:type="spellEnd"/>
+            <w:r>
+              <w:rPr>
+                <w:sz w:val="24"/>
+              </w:rPr>
+              <w:t xml:space="preserve"> court, preparing to marry the Emperor.</w:t>
+            </w:r>
+          </w:p>
+          <w:p>
+            <w:pPr>
+              <w:pStyle w:val="NormalWeb"/>
+              <w:spacing w:before="0" w:beforeAutospacing="0" w:after="0" w:afterAutospacing="0"/>
+              <w:rPr>
+                <w:sz w:val="24"/>
+              </w:rPr>
+            </w:pPr>
+            <w:r>
+              <w:rPr>
+                <w:sz w:val="24"/>
+              </w:rPr>
+              <w:t xml:space="preserve">Injured or not, </w:t>
+            </w:r>
+            <w:proofErr w:type="spellStart"/>
+            <w:r>
+              <w:rPr>
+                <w:sz w:val="24"/>
+              </w:rPr>
+              <w:t>Geralt</w:t>
+            </w:r>
+            <w:proofErr w:type="spellEnd"/>
+            <w:r>
+              <w:rPr>
+                <w:sz w:val="24"/>
+              </w:rPr>
+              <w:t xml:space="preserve"> has a rescue </w:t>
+            </w:r>
+            <w:r>
+              <w:rPr>
+                <w:sz w:val="24"/>
+              </w:rPr>
+              <w:lastRenderedPageBreak/>
+              <w:t>mission on his hands.</w:t>
+            </w:r>
+          </w:p>
+        </w:tc>
+      </w:tr>
+      <w:tr>
+        <w:tc>
+          <w:tcPr>
+            <w:tcW w:w="1278" w:type="dxa"/>
+          </w:tcPr>
+          <w:p>
+            <w:pPr>
+              <w:rPr>
+                <w:rFonts w:cs="Times New Roman"/>
+                <w:szCs w:val="24"/>
+              </w:rPr>
+            </w:pPr>
+            <w:r>
+              <w:rPr>
+                <w:rFonts w:cs="Times New Roman"/>
+                <w:szCs w:val="24"/>
+              </w:rPr>
+              <w:lastRenderedPageBreak/>
+              <w:t>The Tower of Swallows</w:t>
+            </w:r>
+          </w:p>
+        </w:tc>
+        <w:tc>
+          <w:tcPr>
+            <w:tcW w:w="990" w:type="dxa"/>
+          </w:tcPr>
+          <w:p>
+            <w:pPr>
+              <w:rPr>
+                <w:rFonts w:cs="Times New Roman"/>
+                <w:szCs w:val="24"/>
+              </w:rPr>
+            </w:pPr>
+            <w:proofErr w:type="gramStart"/>
+            <w:r>
+              <w:rPr>
+                <w:rFonts w:cs="Times New Roman"/>
+                <w:szCs w:val="24"/>
+              </w:rPr>
+              <w:t xml:space="preserve">Andrzej  </w:t>
+            </w:r>
+            <w:proofErr w:type="spellStart"/>
+            <w:r>
+              <w:rPr>
+                <w:rFonts w:cs="Times New Roman"/>
+                <w:szCs w:val="24"/>
+              </w:rPr>
+              <w:t>Sapkowski</w:t>
+            </w:r>
+            <w:proofErr w:type="spellEnd"/>
+            <w:proofErr w:type="gramEnd"/>
+          </w:p>
+        </w:tc>
+        <w:tc>
+          <w:tcPr>
+            <w:tcW w:w="900" w:type="dxa"/>
+          </w:tcPr>
+          <w:p>
+            <w:pPr>
+              <w:rPr>
+                <w:rFonts w:cs="Times New Roman"/>
+                <w:szCs w:val="24"/>
+              </w:rPr>
+            </w:pPr>
+            <w:r>
+              <w:rPr>
+                <w:rFonts w:cs="Times New Roman"/>
+                <w:szCs w:val="24"/>
+              </w:rPr>
+              <w:t>Orbit</w:t>
+            </w:r>
+          </w:p>
+        </w:tc>
+        <w:tc>
+          <w:tcPr>
+            <w:tcW w:w="720" w:type="dxa"/>
+          </w:tcPr>
+          <w:p>
+            <w:pPr>
+              <w:rPr>
+                <w:rFonts w:cs="Times New Roman"/>
+                <w:szCs w:val="24"/>
+              </w:rPr>
+            </w:pPr>
+            <w:r>
+              <w:rPr>
+                <w:rFonts w:cs="Times New Roman"/>
+                <w:szCs w:val="24"/>
+              </w:rPr>
+              <w:t>2022</w:t>
+            </w:r>
+          </w:p>
+        </w:tc>
+        <w:tc>
+          <w:tcPr>
+            <w:tcW w:w="900" w:type="dxa"/>
+          </w:tcPr>
+          <w:p>
+            <w:pPr>
+              <w:rPr>
+                <w:rFonts w:cs="Times New Roman"/>
+                <w:szCs w:val="24"/>
+              </w:rPr>
+            </w:pPr>
+            <w:r>
+              <w:rPr>
+                <w:rFonts w:cs="Times New Roman"/>
+                <w:szCs w:val="24"/>
+              </w:rPr>
+              <w:t>$17.99</w:t>
+            </w:r>
+          </w:p>
+        </w:tc>
+        <w:tc>
+          <w:tcPr>
+            <w:tcW w:w="1080" w:type="dxa"/>
+          </w:tcPr>
+          <w:p>
+            <w:pPr>
+              <w:rPr>
+                <w:rFonts w:cs="Times New Roman"/>
+                <w:szCs w:val="24"/>
+              </w:rPr>
+            </w:pPr>
+            <w:r>
+              <w:rPr>
+                <w:rFonts w:cs="Times New Roman"/>
+                <w:szCs w:val="24"/>
+              </w:rPr>
+              <w:t>https://www.hachettebookgroup.com/wp-content/uploads/2022/07/9780316452960.jpg?fit=450%2C675</w:t>
+            </w:r>
+          </w:p>
+        </w:tc>
+        <w:tc>
+          <w:tcPr>
+            <w:tcW w:w="3708" w:type="dxa"/>
+          </w:tcPr>
+          <w:p>
+            <w:pPr>
+              <w:pStyle w:val="NormalWeb"/>
+              <w:spacing w:before="0" w:beforeAutospacing="0" w:after="0" w:afterAutospacing="0"/>
+              <w:rPr>
+                <w:sz w:val="24"/>
+              </w:rPr>
+            </w:pPr>
+            <w:r>
+              <w:rPr>
+                <w:b/>
+                <w:bCs/>
+                <w:sz w:val="24"/>
+              </w:rPr>
+              <w:t xml:space="preserve">The world is at war and the prophesied savior is nowhere to be found. The Witcher, </w:t>
+            </w:r>
+            <w:proofErr w:type="spellStart"/>
+            <w:r>
+              <w:rPr>
+                <w:b/>
+                <w:bCs/>
+                <w:sz w:val="24"/>
+              </w:rPr>
+              <w:t>Geralt</w:t>
+            </w:r>
+            <w:proofErr w:type="spellEnd"/>
+            <w:r>
+              <w:rPr>
+                <w:b/>
+                <w:bCs/>
+                <w:sz w:val="24"/>
+              </w:rPr>
+              <w:t xml:space="preserve"> of </w:t>
+            </w:r>
+            <w:proofErr w:type="spellStart"/>
+            <w:r>
+              <w:rPr>
+                <w:b/>
+                <w:bCs/>
+                <w:sz w:val="24"/>
+              </w:rPr>
+              <w:t>Rivia</w:t>
+            </w:r>
+            <w:proofErr w:type="spellEnd"/>
+            <w:r>
+              <w:rPr>
+                <w:b/>
+                <w:bCs/>
+                <w:sz w:val="24"/>
+              </w:rPr>
+              <w:t xml:space="preserve">, races to find her in the fourth novel of Andrzej </w:t>
+            </w:r>
+            <w:proofErr w:type="spellStart"/>
+            <w:r>
+              <w:rPr>
+                <w:b/>
+                <w:bCs/>
+                <w:sz w:val="24"/>
+              </w:rPr>
+              <w:t>Sapkowski’s</w:t>
+            </w:r>
+            <w:proofErr w:type="spellEnd"/>
+            <w:r>
+              <w:rPr>
+                <w:b/>
+                <w:bCs/>
+                <w:sz w:val="24"/>
+              </w:rPr>
+              <w:t xml:space="preserve"> groundbreaking epic fantasy series that inspired the hit Netflix show and the blockbuster video games. </w:t>
+            </w:r>
+          </w:p>
+          <w:p>
+            <w:pPr>
+              <w:pStyle w:val="NormalWeb"/>
+              <w:spacing w:before="0" w:beforeAutospacing="0" w:after="0" w:afterAutospacing="0"/>
+              <w:rPr>
+                <w:sz w:val="24"/>
+              </w:rPr>
+            </w:pPr>
+            <w:r>
+              <w:rPr>
+                <w:sz w:val="24"/>
+              </w:rPr>
+              <w:t xml:space="preserve">The world has fallen into war. </w:t>
+            </w:r>
+            <w:proofErr w:type="spellStart"/>
+            <w:r>
+              <w:rPr>
+                <w:sz w:val="24"/>
+              </w:rPr>
+              <w:t>Ciri</w:t>
+            </w:r>
+            <w:proofErr w:type="spellEnd"/>
+            <w:r>
+              <w:rPr>
+                <w:sz w:val="24"/>
+              </w:rPr>
+              <w:t>, the child of prophecy, has vanished. Hunted by friends and foes alike, she has taken on the guise of a petty bandit and lives free for the first time in her life.</w:t>
+            </w:r>
+          </w:p>
+          <w:p>
+            <w:pPr>
+              <w:pStyle w:val="NormalWeb"/>
+              <w:spacing w:before="0" w:beforeAutospacing="0" w:after="0" w:afterAutospacing="0"/>
+              <w:rPr>
+                <w:sz w:val="24"/>
+              </w:rPr>
+            </w:pPr>
+            <w:r>
+              <w:rPr>
+                <w:sz w:val="24"/>
+              </w:rPr>
+              <w:t xml:space="preserve">But the net around her is closing. </w:t>
+            </w:r>
+            <w:proofErr w:type="spellStart"/>
+            <w:r>
+              <w:rPr>
+                <w:sz w:val="24"/>
+              </w:rPr>
+              <w:t>Geralt</w:t>
+            </w:r>
+            <w:proofErr w:type="spellEnd"/>
+            <w:r>
+              <w:rPr>
+                <w:sz w:val="24"/>
+              </w:rPr>
+              <w:t xml:space="preserve">, the Witcher, has assembled a group of allies including Dandelion, </w:t>
+            </w:r>
+            <w:proofErr w:type="spellStart"/>
+            <w:r>
+              <w:rPr>
+                <w:sz w:val="24"/>
+              </w:rPr>
+              <w:t>Milva</w:t>
+            </w:r>
+            <w:proofErr w:type="spellEnd"/>
+            <w:r>
+              <w:rPr>
+                <w:sz w:val="24"/>
+              </w:rPr>
+              <w:t>, Regis, and Cahir, to rescue her. Both sides of the war have sent brutal mercenaries to hunt her down. Her crimes have made her famous.</w:t>
+            </w:r>
+          </w:p>
+          <w:p>
+            <w:pPr>
+              <w:pStyle w:val="NormalWeb"/>
+              <w:spacing w:before="0" w:beforeAutospacing="0" w:after="0" w:afterAutospacing="0"/>
+              <w:rPr>
+                <w:sz w:val="24"/>
+              </w:rPr>
+            </w:pPr>
+            <w:r>
+              <w:rPr>
+                <w:sz w:val="24"/>
+              </w:rPr>
+              <w:t>There is only one place left to run. The tower of the swallow is waiting. . .</w:t>
+            </w:r>
+          </w:p>
+        </w:tc>
+      </w:tr>
+      <w:tr>
+        <w:tc>
+          <w:tcPr>
+            <w:tcW w:w="1278" w:type="dxa"/>
+          </w:tcPr>
+          <w:p>
+            <w:pPr>
+              <w:rPr>
+                <w:rFonts w:cs="Times New Roman"/>
+                <w:szCs w:val="24"/>
+              </w:rPr>
+            </w:pPr>
+            <w:r>
+              <w:rPr>
+                <w:rFonts w:cs="Times New Roman"/>
+                <w:szCs w:val="24"/>
+              </w:rPr>
+              <w:t>The Lady of the Lake</w:t>
+            </w:r>
+          </w:p>
+        </w:tc>
+        <w:tc>
+          <w:tcPr>
+            <w:tcW w:w="990" w:type="dxa"/>
+          </w:tcPr>
+          <w:p>
+            <w:pPr>
+              <w:rPr>
+                <w:rFonts w:cs="Times New Roman"/>
+                <w:szCs w:val="24"/>
+              </w:rPr>
+            </w:pPr>
+            <w:proofErr w:type="gramStart"/>
+            <w:r>
+              <w:rPr>
+                <w:rFonts w:cs="Times New Roman"/>
+                <w:szCs w:val="24"/>
+              </w:rPr>
+              <w:t xml:space="preserve">Andrzej  </w:t>
+            </w:r>
+            <w:proofErr w:type="spellStart"/>
+            <w:r>
+              <w:rPr>
+                <w:rFonts w:cs="Times New Roman"/>
+                <w:szCs w:val="24"/>
+              </w:rPr>
+              <w:t>Sapkowski</w:t>
+            </w:r>
+            <w:proofErr w:type="spellEnd"/>
+            <w:proofErr w:type="gramEnd"/>
+          </w:p>
+        </w:tc>
+        <w:tc>
+          <w:tcPr>
+            <w:tcW w:w="900" w:type="dxa"/>
+          </w:tcPr>
+          <w:p>
+            <w:pPr>
+              <w:rPr>
+                <w:rFonts w:cs="Times New Roman"/>
+                <w:szCs w:val="24"/>
+              </w:rPr>
+            </w:pPr>
+            <w:r>
+              <w:rPr>
+                <w:rFonts w:cs="Times New Roman"/>
+                <w:szCs w:val="24"/>
+              </w:rPr>
+              <w:t>Orbit</w:t>
+            </w:r>
+          </w:p>
+        </w:tc>
+        <w:tc>
+          <w:tcPr>
+            <w:tcW w:w="720" w:type="dxa"/>
+          </w:tcPr>
+          <w:p>
+            <w:pPr>
+              <w:rPr>
+                <w:rFonts w:cs="Times New Roman"/>
+                <w:szCs w:val="24"/>
+              </w:rPr>
+            </w:pPr>
+            <w:r>
+              <w:rPr>
+                <w:rFonts w:cs="Times New Roman"/>
+                <w:szCs w:val="24"/>
+              </w:rPr>
+              <w:t>2022</w:t>
+            </w:r>
+          </w:p>
+        </w:tc>
+        <w:tc>
+          <w:tcPr>
+            <w:tcW w:w="900" w:type="dxa"/>
+          </w:tcPr>
+          <w:p>
+            <w:pPr>
+              <w:rPr>
+                <w:rFonts w:cs="Times New Roman"/>
+                <w:szCs w:val="24"/>
+              </w:rPr>
+            </w:pPr>
+            <w:r>
+              <w:rPr>
+                <w:rFonts w:cs="Times New Roman"/>
+                <w:szCs w:val="24"/>
+              </w:rPr>
+              <w:t>$17.99</w:t>
+            </w:r>
+          </w:p>
+        </w:tc>
+        <w:tc>
+          <w:tcPr>
+            <w:tcW w:w="1080" w:type="dxa"/>
+          </w:tcPr>
+          <w:p>
+            <w:pPr>
+              <w:rPr>
+                <w:rFonts w:cs="Times New Roman"/>
+                <w:szCs w:val="24"/>
+              </w:rPr>
+            </w:pPr>
+            <w:r>
+              <w:rPr>
+                <w:rFonts w:cs="Times New Roman"/>
+                <w:szCs w:val="24"/>
+              </w:rPr>
+              <w:t>https://www.hachettebookgroup.com/wp-content/uploads/2022/07/9780316453066.jpg?fit=450%2C673</w:t>
+            </w:r>
+          </w:p>
+        </w:tc>
+        <w:tc>
+          <w:tcPr>
+            <w:tcW w:w="3708" w:type="dxa"/>
+          </w:tcPr>
+          <w:p>
+            <w:pPr>
+              <w:pStyle w:val="NormalWeb"/>
+              <w:spacing w:before="0" w:beforeAutospacing="0" w:after="0" w:afterAutospacing="0"/>
+              <w:rPr>
+                <w:sz w:val="24"/>
+              </w:rPr>
+            </w:pPr>
+            <w:r>
+              <w:rPr>
+                <w:b/>
+                <w:bCs/>
+                <w:sz w:val="24"/>
+              </w:rPr>
+              <w:t xml:space="preserve">Trapped in a world ruled by the Elves, separated from </w:t>
+            </w:r>
+            <w:proofErr w:type="spellStart"/>
+            <w:r>
+              <w:rPr>
+                <w:b/>
+                <w:bCs/>
+                <w:sz w:val="24"/>
+              </w:rPr>
+              <w:t>Geralt</w:t>
+            </w:r>
+            <w:proofErr w:type="spellEnd"/>
+            <w:r>
+              <w:rPr>
+                <w:b/>
+                <w:bCs/>
+                <w:sz w:val="24"/>
+              </w:rPr>
+              <w:t xml:space="preserve"> and her destiny, </w:t>
+            </w:r>
+            <w:proofErr w:type="spellStart"/>
+            <w:r>
+              <w:rPr>
+                <w:b/>
+                <w:bCs/>
+                <w:sz w:val="24"/>
+              </w:rPr>
+              <w:t>Ciri</w:t>
+            </w:r>
+            <w:proofErr w:type="spellEnd"/>
+            <w:r>
+              <w:rPr>
+                <w:b/>
+                <w:bCs/>
+                <w:sz w:val="24"/>
+              </w:rPr>
+              <w:t xml:space="preserve"> will need all her training as a fighter and sorceress to survive in the fifth novel of the Witcher, Andrzej </w:t>
+            </w:r>
+            <w:proofErr w:type="spellStart"/>
+            <w:r>
+              <w:rPr>
+                <w:b/>
+                <w:bCs/>
+                <w:sz w:val="24"/>
+              </w:rPr>
+              <w:t>Sapkowski’s</w:t>
+            </w:r>
+            <w:proofErr w:type="spellEnd"/>
+            <w:r>
+              <w:rPr>
+                <w:b/>
+                <w:bCs/>
+                <w:sz w:val="24"/>
+              </w:rPr>
+              <w:t xml:space="preserve"> groundbreaking epic fantasy series that inspired the hit Netflix show and the blockbuster video games.</w:t>
+            </w:r>
+          </w:p>
+          <w:p>
+            <w:pPr>
+              <w:pStyle w:val="NormalWeb"/>
+              <w:spacing w:before="0" w:beforeAutospacing="0" w:after="0" w:afterAutospacing="0"/>
+              <w:rPr>
+                <w:sz w:val="24"/>
+              </w:rPr>
+            </w:pPr>
+            <w:r>
+              <w:rPr>
+                <w:sz w:val="24"/>
+              </w:rPr>
+              <w:t xml:space="preserve">After walking through the portal in the Tower of Swallows and narrowly escaping death, </w:t>
+            </w:r>
+            <w:proofErr w:type="spellStart"/>
+            <w:r>
+              <w:rPr>
+                <w:sz w:val="24"/>
+              </w:rPr>
+              <w:t>Ciri</w:t>
+            </w:r>
+            <w:proofErr w:type="spellEnd"/>
+            <w:r>
+              <w:rPr>
+                <w:sz w:val="24"/>
+              </w:rPr>
+              <w:t xml:space="preserve"> finds herself in a completely different world. . . an Elven world. Time does not seem to exist and there are no obvious borders or portals to cross back into her home world. She is trapped.</w:t>
+            </w:r>
+          </w:p>
+          <w:p>
+            <w:pPr>
+              <w:pStyle w:val="NormalWeb"/>
+              <w:spacing w:before="0" w:beforeAutospacing="0" w:after="0" w:afterAutospacing="0"/>
+              <w:rPr>
+                <w:sz w:val="24"/>
+              </w:rPr>
+            </w:pPr>
+            <w:r>
+              <w:rPr>
+                <w:sz w:val="24"/>
+              </w:rPr>
+              <w:lastRenderedPageBreak/>
+              <w:t xml:space="preserve">But this is the child of prophecy, and she will not be defeated. She knows she must escape to finally rejoin the Witcher and his companions—and also to conquer her worst nightmare. Leo </w:t>
+            </w:r>
+            <w:proofErr w:type="spellStart"/>
+            <w:r>
+              <w:rPr>
+                <w:sz w:val="24"/>
+              </w:rPr>
+              <w:t>Bonhart</w:t>
+            </w:r>
+            <w:proofErr w:type="spellEnd"/>
+            <w:r>
+              <w:rPr>
+                <w:sz w:val="24"/>
+              </w:rPr>
+              <w:t xml:space="preserve">, the man who chased, wounded, and tortured </w:t>
+            </w:r>
+            <w:proofErr w:type="spellStart"/>
+            <w:r>
+              <w:rPr>
+                <w:sz w:val="24"/>
+              </w:rPr>
+              <w:t>Ciri</w:t>
+            </w:r>
+            <w:proofErr w:type="spellEnd"/>
+            <w:r>
+              <w:rPr>
+                <w:sz w:val="24"/>
+              </w:rPr>
+              <w:t>, is still on her trail. And the world is still at war.</w:t>
+            </w:r>
+          </w:p>
+        </w:tc>
+      </w:tr>
+      <w:tr>
+        <w:trPr>
+          <w:trHeight w:val="647"/>
+        </w:trPr>
+        <w:tc>
+          <w:tcPr>
+            <w:tcW w:w="1278" w:type="dxa"/>
+          </w:tcPr>
+          <w:p>
+            <w:pPr>
+              <w:rPr>
+                <w:rFonts w:cs="Times New Roman"/>
+                <w:szCs w:val="24"/>
+              </w:rPr>
+            </w:pPr>
+            <w:r>
+              <w:rPr>
+                <w:rFonts w:cs="Times New Roman"/>
+                <w:szCs w:val="24"/>
+              </w:rPr>
+              <w:lastRenderedPageBreak/>
+              <w:t>Season of Storms</w:t>
+            </w:r>
+          </w:p>
+        </w:tc>
+        <w:tc>
+          <w:tcPr>
+            <w:tcW w:w="990" w:type="dxa"/>
+          </w:tcPr>
+          <w:p>
+            <w:pPr>
+              <w:rPr>
+                <w:rFonts w:cs="Times New Roman"/>
+                <w:szCs w:val="24"/>
+              </w:rPr>
+            </w:pPr>
+            <w:proofErr w:type="gramStart"/>
+            <w:r>
+              <w:rPr>
+                <w:rFonts w:cs="Times New Roman"/>
+                <w:szCs w:val="24"/>
+              </w:rPr>
+              <w:t xml:space="preserve">Andrzej  </w:t>
+            </w:r>
+            <w:proofErr w:type="spellStart"/>
+            <w:r>
+              <w:rPr>
+                <w:rFonts w:cs="Times New Roman"/>
+                <w:szCs w:val="24"/>
+              </w:rPr>
+              <w:t>Sapkowski</w:t>
+            </w:r>
+            <w:proofErr w:type="spellEnd"/>
+            <w:proofErr w:type="gramEnd"/>
+          </w:p>
+        </w:tc>
+        <w:tc>
+          <w:tcPr>
+            <w:tcW w:w="900" w:type="dxa"/>
+          </w:tcPr>
+          <w:p>
+            <w:pPr>
+              <w:rPr>
+                <w:rFonts w:cs="Times New Roman"/>
+                <w:szCs w:val="24"/>
+              </w:rPr>
+            </w:pPr>
+            <w:r>
+              <w:rPr>
+                <w:rFonts w:cs="Times New Roman"/>
+                <w:szCs w:val="24"/>
+              </w:rPr>
+              <w:t>Orbit</w:t>
+            </w:r>
+          </w:p>
+        </w:tc>
+        <w:tc>
+          <w:tcPr>
+            <w:tcW w:w="720" w:type="dxa"/>
+          </w:tcPr>
+          <w:p>
+            <w:pPr>
+              <w:rPr>
+                <w:rFonts w:cs="Times New Roman"/>
+                <w:szCs w:val="24"/>
+              </w:rPr>
+            </w:pPr>
+            <w:r>
+              <w:rPr>
+                <w:rFonts w:cs="Times New Roman"/>
+                <w:szCs w:val="24"/>
+              </w:rPr>
+              <w:t>2022</w:t>
+            </w:r>
+          </w:p>
+        </w:tc>
+        <w:tc>
+          <w:tcPr>
+            <w:tcW w:w="900" w:type="dxa"/>
+          </w:tcPr>
+          <w:p>
+            <w:pPr>
+              <w:rPr>
+                <w:rFonts w:cs="Times New Roman"/>
+                <w:szCs w:val="24"/>
+              </w:rPr>
+            </w:pPr>
+            <w:r>
+              <w:rPr>
+                <w:rFonts w:cs="Times New Roman"/>
+                <w:szCs w:val="24"/>
+              </w:rPr>
+              <w:t>$17.99</w:t>
+            </w:r>
+          </w:p>
+        </w:tc>
+        <w:tc>
+          <w:tcPr>
+            <w:tcW w:w="1080" w:type="dxa"/>
+          </w:tcPr>
+          <w:p>
+            <w:pPr>
+              <w:rPr>
+                <w:rFonts w:cs="Times New Roman"/>
+                <w:szCs w:val="24"/>
+              </w:rPr>
+            </w:pPr>
+            <w:r>
+              <w:rPr>
+                <w:rFonts w:cs="Times New Roman"/>
+                <w:szCs w:val="24"/>
+              </w:rPr>
+              <w:t>https://www.hachettebookgroup.com/wp-content/uploads/2022/07/9780316453165.jpg?fit=450%2C675</w:t>
+            </w:r>
+          </w:p>
+        </w:tc>
+        <w:tc>
+          <w:tcPr>
+            <w:tcW w:w="3708" w:type="dxa"/>
+          </w:tcPr>
+          <w:p>
+            <w:pPr>
+              <w:pStyle w:val="NormalWeb"/>
+              <w:spacing w:before="0" w:beforeAutospacing="0" w:after="0" w:afterAutospacing="0"/>
+              <w:rPr>
+                <w:sz w:val="24"/>
+              </w:rPr>
+            </w:pPr>
+            <w:r>
+              <w:rPr>
+                <w:b/>
+                <w:bCs/>
+                <w:sz w:val="24"/>
+              </w:rPr>
+              <w:t xml:space="preserve">Before he was the guardian of </w:t>
+            </w:r>
+            <w:proofErr w:type="spellStart"/>
+            <w:r>
+              <w:rPr>
+                <w:b/>
+                <w:bCs/>
+                <w:sz w:val="24"/>
+              </w:rPr>
+              <w:t>Ciri</w:t>
+            </w:r>
+            <w:proofErr w:type="spellEnd"/>
+            <w:r>
+              <w:rPr>
+                <w:b/>
+                <w:bCs/>
+                <w:sz w:val="24"/>
+              </w:rPr>
+              <w:t xml:space="preserve">, the child of destiny, </w:t>
+            </w:r>
+            <w:proofErr w:type="spellStart"/>
+            <w:r>
+              <w:rPr>
+                <w:b/>
+                <w:bCs/>
+                <w:sz w:val="24"/>
+              </w:rPr>
+              <w:t>Geralt</w:t>
+            </w:r>
+            <w:proofErr w:type="spellEnd"/>
+            <w:r>
+              <w:rPr>
+                <w:b/>
+                <w:bCs/>
+                <w:sz w:val="24"/>
+              </w:rPr>
+              <w:t xml:space="preserve"> of </w:t>
+            </w:r>
+            <w:proofErr w:type="spellStart"/>
+            <w:r>
+              <w:rPr>
+                <w:b/>
+                <w:bCs/>
+                <w:sz w:val="24"/>
+              </w:rPr>
+              <w:t>Rivia</w:t>
+            </w:r>
+            <w:proofErr w:type="spellEnd"/>
+            <w:r>
+              <w:rPr>
+                <w:b/>
+                <w:bCs/>
+                <w:sz w:val="24"/>
+              </w:rPr>
+              <w:t xml:space="preserve"> was a legendary swordsman. Join the Witcher as he undertakes a deadly mission in this stand-alone adventure set in the Andrzej </w:t>
+            </w:r>
+            <w:proofErr w:type="spellStart"/>
+            <w:r>
+              <w:rPr>
+                <w:b/>
+                <w:bCs/>
+                <w:sz w:val="24"/>
+              </w:rPr>
+              <w:t>Sapkowki’s</w:t>
+            </w:r>
+            <w:proofErr w:type="spellEnd"/>
+            <w:r>
+              <w:rPr>
+                <w:b/>
+                <w:bCs/>
+                <w:sz w:val="24"/>
+              </w:rPr>
+              <w:t xml:space="preserve"> groundbreaking epic fantasy world that inspired the hit Netflix show and the blockbuster video games.</w:t>
+            </w:r>
+          </w:p>
+          <w:p>
+            <w:pPr>
+              <w:pStyle w:val="NormalWeb"/>
+              <w:spacing w:before="0" w:beforeAutospacing="0" w:after="0" w:afterAutospacing="0"/>
+              <w:rPr>
+                <w:sz w:val="24"/>
+              </w:rPr>
+            </w:pPr>
+            <w:proofErr w:type="spellStart"/>
+            <w:r>
+              <w:rPr>
+                <w:sz w:val="24"/>
+              </w:rPr>
+              <w:t>Geralt</w:t>
+            </w:r>
+            <w:proofErr w:type="spellEnd"/>
+            <w:r>
+              <w:rPr>
+                <w:sz w:val="24"/>
+              </w:rPr>
+              <w:t xml:space="preserve"> of </w:t>
+            </w:r>
+            <w:proofErr w:type="spellStart"/>
+            <w:r>
+              <w:rPr>
+                <w:sz w:val="24"/>
+              </w:rPr>
+              <w:t>Rivia</w:t>
+            </w:r>
+            <w:proofErr w:type="spellEnd"/>
+            <w:r>
+              <w:rPr>
+                <w:sz w:val="24"/>
+              </w:rPr>
+              <w:t xml:space="preserve"> is a Witcher, one of the few capable of hunting the monsters that prey on humanity. He uses magical signs, potions, and the pride of every Witcher—two swords, steel and silver.</w:t>
+            </w:r>
+          </w:p>
+          <w:p>
+            <w:pPr>
+              <w:pStyle w:val="NormalWeb"/>
+              <w:spacing w:before="0" w:beforeAutospacing="0" w:after="0" w:afterAutospacing="0"/>
+              <w:rPr>
+                <w:sz w:val="24"/>
+              </w:rPr>
+            </w:pPr>
+            <w:r>
+              <w:rPr>
+                <w:sz w:val="24"/>
+              </w:rPr>
+              <w:t xml:space="preserve">But a contract has gone wrong, and </w:t>
+            </w:r>
+            <w:proofErr w:type="spellStart"/>
+            <w:r>
+              <w:rPr>
+                <w:sz w:val="24"/>
+              </w:rPr>
+              <w:t>Geralt</w:t>
+            </w:r>
+            <w:proofErr w:type="spellEnd"/>
+            <w:r>
+              <w:rPr>
+                <w:sz w:val="24"/>
+              </w:rPr>
+              <w:t xml:space="preserve"> finds himself without his signature weapons. Now he needs them back, because sorcerers are scheming, and across the world clouds are gathering.</w:t>
+            </w:r>
+          </w:p>
+          <w:p>
+            <w:pPr>
+              <w:pStyle w:val="NormalWeb"/>
+              <w:spacing w:before="0" w:beforeAutospacing="0" w:after="0" w:afterAutospacing="0"/>
+              <w:rPr>
+                <w:sz w:val="24"/>
+              </w:rPr>
+            </w:pPr>
+            <w:r>
+              <w:rPr>
+                <w:sz w:val="24"/>
+              </w:rPr>
+              <w:t>The season of storms is coming. . .</w:t>
+            </w:r>
           </w:p>
         </w:tc>
       </w:tr>
@@ -2284,6 +8353,7 @@
           <w:rFonts w:cs="Times New Roman"/>
           <w:b/>
           <w:bCs/>
+          <w:szCs w:val="24"/>
         </w:rPr>
       </w:pPr>
     </w:p>
@@ -3388,6 +9458,20 @@
       <w:outlineLvl w:val="9"/>
     </w:pPr>
   </w:style>
+  <w:style w:type="paragraph" w:styleId="NormalWeb">
+    <w:name w:val="Normal (Web)"/>
+    <w:basedOn w:val="Normal"/>
+    <w:uiPriority w:val="99"/>
+    <w:unhideWhenUsed/>
+    <w:rsid w:val="0023748E"/>
+    <w:pPr>
+      <w:spacing w:before="100" w:beforeAutospacing="1" w:after="100" w:afterAutospacing="1" w:line="240" w:lineRule="auto"/>
+    </w:pPr>
+    <w:rPr>
+      <w:rFonts w:eastAsia="Times New Roman" w:cs="Times New Roman"/>
+      <w:szCs w:val="24"/>
+    </w:rPr>
+  </w:style>
 </w:styles>
 </file>
 
